--- a/Curso 1/Programación/Prácticas/Práctica #1/UT1_EJ_2.docx
+++ b/Curso 1/Programación/Prácticas/Práctica #1/UT1_EJ_2.docx
@@ -6,7 +6,7 @@
       <w:pPr>
         <w:pStyle w:val="Title"/>
         <w:rPr>
-          <w:rFonts w:ascii="JetBrains Mono Light" w:hAnsi="JetBrains Mono Light" w:cs="JetBrains Mono Light"/>
+          <w:rFonts w:ascii="Segoe UI" w:hAnsi="Segoe UI" w:cs="Segoe UI"/>
           <w:b/>
           <w:bCs/>
           <w:sz w:val="72"/>
@@ -16,7 +16,7 @@
       </w:pPr>
       <w:r>
         <w:rPr>
-          <w:rFonts w:ascii="JetBrains Mono Light" w:hAnsi="JetBrains Mono Light" w:cs="JetBrains Mono Light"/>
+          <w:rFonts w:ascii="Segoe UI" w:hAnsi="Segoe UI" w:cs="Segoe UI"/>
           <w:b/>
           <w:bCs/>
           <w:sz w:val="72"/>
@@ -30,7 +30,7 @@
       <w:pPr>
         <w:pStyle w:val="Subtitle"/>
         <w:rPr>
-          <w:rFonts w:ascii="JetBrains Mono Light" w:hAnsi="JetBrains Mono Light" w:cs="JetBrains Mono Light"/>
+          <w:rFonts w:ascii="Segoe UI" w:hAnsi="Segoe UI" w:cs="Segoe UI"/>
           <w:sz w:val="24"/>
           <w:szCs w:val="24"/>
           <w:lang w:val="es-ES"/>
@@ -38,7 +38,7 @@
       </w:pPr>
       <w:r>
         <w:rPr>
-          <w:rFonts w:ascii="JetBrains Mono Light" w:hAnsi="JetBrains Mono Light" w:cs="JetBrains Mono Light"/>
+          <w:rFonts w:ascii="Segoe UI" w:hAnsi="Segoe UI" w:cs="Segoe UI"/>
           <w:sz w:val="24"/>
           <w:szCs w:val="24"/>
           <w:lang w:val="es-ES"/>
@@ -50,7 +50,7 @@
       <w:pPr>
         <w:jc w:val="both"/>
         <w:rPr>
-          <w:rFonts w:ascii="JetBrains Mono Light" w:hAnsi="JetBrains Mono Light" w:cs="JetBrains Mono Light"/>
+          <w:rFonts w:ascii="Segoe UI" w:hAnsi="Segoe UI" w:cs="Segoe UI"/>
           <w:b/>
           <w:bCs/>
           <w:sz w:val="28"/>
@@ -63,7 +63,7 @@
       <w:pPr>
         <w:jc w:val="both"/>
         <w:rPr>
-          <w:rFonts w:ascii="JetBrains Mono Light" w:hAnsi="JetBrains Mono Light" w:cs="JetBrains Mono Light"/>
+          <w:rFonts w:ascii="Segoe UI" w:hAnsi="Segoe UI" w:cs="Segoe UI"/>
           <w:b/>
           <w:bCs/>
           <w:sz w:val="28"/>
@@ -76,7 +76,7 @@
       <w:pPr>
         <w:jc w:val="both"/>
         <w:rPr>
-          <w:rFonts w:ascii="JetBrains Mono Light" w:hAnsi="JetBrains Mono Light" w:cs="JetBrains Mono Light"/>
+          <w:rFonts w:ascii="Segoe UI" w:hAnsi="Segoe UI" w:cs="Segoe UI"/>
           <w:b/>
           <w:bCs/>
           <w:sz w:val="28"/>
@@ -89,7 +89,7 @@
       <w:pPr>
         <w:jc w:val="both"/>
         <w:rPr>
-          <w:rFonts w:ascii="JetBrains Mono Light" w:hAnsi="JetBrains Mono Light" w:cs="JetBrains Mono Light"/>
+          <w:rFonts w:ascii="Segoe UI" w:hAnsi="Segoe UI" w:cs="Segoe UI"/>
           <w:b/>
           <w:bCs/>
           <w:sz w:val="28"/>
@@ -102,7 +102,7 @@
       <w:pPr>
         <w:jc w:val="both"/>
         <w:rPr>
-          <w:rFonts w:ascii="JetBrains Mono Light" w:hAnsi="JetBrains Mono Light" w:cs="JetBrains Mono Light"/>
+          <w:rFonts w:ascii="Segoe UI" w:hAnsi="Segoe UI" w:cs="Segoe UI"/>
           <w:b/>
           <w:bCs/>
           <w:sz w:val="28"/>
@@ -115,7 +115,7 @@
       <w:pPr>
         <w:jc w:val="both"/>
         <w:rPr>
-          <w:rFonts w:ascii="JetBrains Mono Light" w:hAnsi="JetBrains Mono Light" w:cs="JetBrains Mono Light"/>
+          <w:rFonts w:ascii="Segoe UI" w:hAnsi="Segoe UI" w:cs="Segoe UI"/>
           <w:b/>
           <w:bCs/>
           <w:sz w:val="28"/>
@@ -128,7 +128,7 @@
       <w:pPr>
         <w:jc w:val="both"/>
         <w:rPr>
-          <w:rFonts w:ascii="JetBrains Mono Light" w:hAnsi="JetBrains Mono Light" w:cs="JetBrains Mono Light"/>
+          <w:rFonts w:ascii="Segoe UI" w:hAnsi="Segoe UI" w:cs="Segoe UI"/>
           <w:b/>
           <w:bCs/>
           <w:sz w:val="28"/>
@@ -141,7 +141,7 @@
       <w:pPr>
         <w:jc w:val="both"/>
         <w:rPr>
-          <w:rFonts w:ascii="JetBrains Mono Light" w:hAnsi="JetBrains Mono Light" w:cs="JetBrains Mono Light"/>
+          <w:rFonts w:ascii="Segoe UI" w:hAnsi="Segoe UI" w:cs="Segoe UI"/>
           <w:b/>
           <w:bCs/>
           <w:sz w:val="28"/>
@@ -154,7 +154,7 @@
       <w:pPr>
         <w:jc w:val="both"/>
         <w:rPr>
-          <w:rFonts w:ascii="JetBrains Mono Light" w:hAnsi="JetBrains Mono Light" w:cs="JetBrains Mono Light"/>
+          <w:rFonts w:ascii="Segoe UI" w:hAnsi="Segoe UI" w:cs="Segoe UI"/>
           <w:b/>
           <w:bCs/>
           <w:sz w:val="28"/>
@@ -167,7 +167,7 @@
       <w:pPr>
         <w:jc w:val="both"/>
         <w:rPr>
-          <w:rFonts w:ascii="JetBrains Mono Light" w:hAnsi="JetBrains Mono Light" w:cs="JetBrains Mono Light"/>
+          <w:rFonts w:ascii="Segoe UI" w:hAnsi="Segoe UI" w:cs="Segoe UI"/>
           <w:b/>
           <w:bCs/>
           <w:sz w:val="28"/>
@@ -180,7 +180,7 @@
       <w:pPr>
         <w:jc w:val="both"/>
         <w:rPr>
-          <w:rFonts w:ascii="JetBrains Mono Light" w:hAnsi="JetBrains Mono Light" w:cs="JetBrains Mono Light"/>
+          <w:rFonts w:ascii="Segoe UI" w:hAnsi="Segoe UI" w:cs="Segoe UI"/>
           <w:b/>
           <w:bCs/>
           <w:sz w:val="28"/>
@@ -193,7 +193,7 @@
       <w:pPr>
         <w:jc w:val="both"/>
         <w:rPr>
-          <w:rFonts w:ascii="JetBrains Mono Light" w:hAnsi="JetBrains Mono Light" w:cs="JetBrains Mono Light"/>
+          <w:rFonts w:ascii="Segoe UI" w:hAnsi="Segoe UI" w:cs="Segoe UI"/>
           <w:b/>
           <w:bCs/>
           <w:sz w:val="28"/>
@@ -206,7 +206,7 @@
       <w:pPr>
         <w:jc w:val="both"/>
         <w:rPr>
-          <w:rFonts w:ascii="JetBrains Mono Light" w:hAnsi="JetBrains Mono Light" w:cs="JetBrains Mono Light"/>
+          <w:rFonts w:ascii="Segoe UI" w:hAnsi="Segoe UI" w:cs="Segoe UI"/>
           <w:b/>
           <w:bCs/>
           <w:sz w:val="28"/>
@@ -219,7 +219,7 @@
       <w:pPr>
         <w:jc w:val="both"/>
         <w:rPr>
-          <w:rFonts w:ascii="JetBrains Mono Light" w:hAnsi="JetBrains Mono Light" w:cs="JetBrains Mono Light"/>
+          <w:rFonts w:ascii="Segoe UI" w:hAnsi="Segoe UI" w:cs="Segoe UI"/>
           <w:b/>
           <w:bCs/>
           <w:sz w:val="28"/>
@@ -232,7 +232,7 @@
       <w:pPr>
         <w:jc w:val="both"/>
         <w:rPr>
-          <w:rFonts w:ascii="JetBrains Mono Light" w:hAnsi="JetBrains Mono Light" w:cs="JetBrains Mono Light"/>
+          <w:rFonts w:ascii="Segoe UI" w:hAnsi="Segoe UI" w:cs="Segoe UI"/>
           <w:b/>
           <w:bCs/>
           <w:sz w:val="28"/>
@@ -245,7 +245,7 @@
       <w:pPr>
         <w:jc w:val="both"/>
         <w:rPr>
-          <w:rFonts w:ascii="JetBrains Mono Light" w:hAnsi="JetBrains Mono Light" w:cs="JetBrains Mono Light"/>
+          <w:rFonts w:ascii="Segoe UI" w:hAnsi="Segoe UI" w:cs="Segoe UI"/>
           <w:b/>
           <w:bCs/>
           <w:sz w:val="28"/>
@@ -258,7 +258,7 @@
       <w:pPr>
         <w:jc w:val="both"/>
         <w:rPr>
-          <w:rFonts w:ascii="JetBrains Mono Light" w:hAnsi="JetBrains Mono Light" w:cs="JetBrains Mono Light"/>
+          <w:rFonts w:ascii="Segoe UI" w:hAnsi="Segoe UI" w:cs="Segoe UI"/>
           <w:b/>
           <w:bCs/>
           <w:sz w:val="28"/>
@@ -271,7 +271,7 @@
       <w:pPr>
         <w:jc w:val="both"/>
         <w:rPr>
-          <w:rFonts w:ascii="JetBrains Mono Light" w:hAnsi="JetBrains Mono Light" w:cs="JetBrains Mono Light"/>
+          <w:rFonts w:ascii="Segoe UI" w:hAnsi="Segoe UI" w:cs="Segoe UI"/>
           <w:b/>
           <w:bCs/>
           <w:sz w:val="20"/>
@@ -281,7 +281,7 @@
       </w:pPr>
       <w:r>
         <w:rPr>
-          <w:rFonts w:ascii="JetBrains Mono Light" w:hAnsi="JetBrains Mono Light" w:cs="JetBrains Mono Light"/>
+          <w:rFonts w:ascii="Segoe UI" w:hAnsi="Segoe UI" w:cs="Segoe UI"/>
           <w:b/>
           <w:bCs/>
           <w:sz w:val="20"/>
@@ -292,7 +292,7 @@
       </w:r>
       <w:r>
         <w:rPr>
-          <w:rFonts w:ascii="JetBrains Mono Light" w:hAnsi="JetBrains Mono Light" w:cs="JetBrains Mono Light"/>
+          <w:rFonts w:ascii="Segoe UI" w:hAnsi="Segoe UI" w:cs="Segoe UI"/>
           <w:sz w:val="20"/>
           <w:szCs w:val="20"/>
           <w:lang w:val="es-ES"/>
@@ -304,7 +304,7 @@
       <w:pPr>
         <w:jc w:val="both"/>
         <w:rPr>
-          <w:rFonts w:ascii="JetBrains Mono Light" w:hAnsi="JetBrains Mono Light" w:cs="JetBrains Mono Light"/>
+          <w:rFonts w:ascii="Segoe UI" w:hAnsi="Segoe UI" w:cs="Segoe UI"/>
           <w:sz w:val="20"/>
           <w:szCs w:val="20"/>
           <w:lang w:val="es-ES"/>
@@ -312,7 +312,7 @@
       </w:pPr>
       <w:r>
         <w:rPr>
-          <w:rFonts w:ascii="JetBrains Mono Light" w:hAnsi="JetBrains Mono Light" w:cs="JetBrains Mono Light"/>
+          <w:rFonts w:ascii="Segoe UI" w:hAnsi="Segoe UI" w:cs="Segoe UI"/>
           <w:b/>
           <w:bCs/>
           <w:sz w:val="20"/>
@@ -323,7 +323,7 @@
       </w:r>
       <w:r>
         <w:rPr>
-          <w:rFonts w:ascii="JetBrains Mono Light" w:hAnsi="JetBrains Mono Light" w:cs="JetBrains Mono Light"/>
+          <w:rFonts w:ascii="Segoe UI" w:hAnsi="Segoe UI" w:cs="Segoe UI"/>
           <w:sz w:val="20"/>
           <w:szCs w:val="20"/>
           <w:lang w:val="es-ES"/>
@@ -335,7 +335,7 @@
       <w:pPr>
         <w:jc w:val="both"/>
         <w:rPr>
-          <w:rFonts w:ascii="JetBrains Mono Light" w:hAnsi="JetBrains Mono Light" w:cs="JetBrains Mono Light"/>
+          <w:rFonts w:ascii="Segoe UI" w:hAnsi="Segoe UI" w:cs="Segoe UI"/>
           <w:b/>
           <w:bCs/>
           <w:sz w:val="20"/>
@@ -345,7 +345,7 @@
       </w:pPr>
       <w:r>
         <w:rPr>
-          <w:rFonts w:ascii="JetBrains Mono Light" w:hAnsi="JetBrains Mono Light" w:cs="JetBrains Mono Light"/>
+          <w:rFonts w:ascii="Segoe UI" w:hAnsi="Segoe UI" w:cs="Segoe UI"/>
           <w:b/>
           <w:bCs/>
           <w:sz w:val="20"/>
@@ -356,7 +356,7 @@
       </w:r>
       <w:r>
         <w:rPr>
-          <w:rFonts w:ascii="JetBrains Mono Light" w:hAnsi="JetBrains Mono Light" w:cs="JetBrains Mono Light"/>
+          <w:rFonts w:ascii="Segoe UI" w:hAnsi="Segoe UI" w:cs="Segoe UI"/>
           <w:sz w:val="20"/>
           <w:szCs w:val="20"/>
           <w:lang w:val="es-ES"/>
@@ -367,7 +367,7 @@
     <w:p>
       <w:pPr>
         <w:rPr>
-          <w:rFonts w:ascii="JetBrains Mono Light" w:hAnsi="JetBrains Mono Light" w:cs="JetBrains Mono Light"/>
+          <w:rFonts w:ascii="Segoe UI" w:hAnsi="Segoe UI" w:cs="Segoe UI"/>
           <w:b/>
           <w:bCs/>
           <w:sz w:val="28"/>
@@ -376,21 +376,645 @@
         </w:rPr>
       </w:pPr>
     </w:p>
-    <w:p>
-      <w:pPr>
-        <w:rPr>
-          <w:rFonts w:ascii="JetBrains Mono Light" w:hAnsi="JetBrains Mono Light" w:cs="JetBrains Mono Light"/>
+    <w:sdt>
+      <w:sdtPr>
+        <w:rPr>
+          <w:rFonts w:ascii="Segoe UI" w:eastAsiaTheme="minorHAnsi" w:hAnsi="Segoe UI" w:cs="Segoe UI"/>
+          <w:color w:val="auto"/>
+          <w:sz w:val="22"/>
+          <w:szCs w:val="22"/>
+        </w:rPr>
+        <w:id w:val="1297258141"/>
+        <w:docPartObj>
+          <w:docPartGallery w:val="Table of Contents"/>
+          <w:docPartUnique/>
+        </w:docPartObj>
+      </w:sdtPr>
+      <w:sdtEndPr>
+        <w:rPr>
+          <w:b/>
+          <w:bCs/>
+          <w:noProof/>
+        </w:rPr>
+      </w:sdtEndPr>
+      <w:sdtContent>
+        <w:p>
+          <w:pPr>
+            <w:pStyle w:val="TOCHeading"/>
+            <w:rPr>
+              <w:rFonts w:ascii="Segoe UI" w:hAnsi="Segoe UI" w:cs="Segoe UI"/>
+            </w:rPr>
+          </w:pPr>
+          <w:r>
+            <w:rPr>
+              <w:rFonts w:ascii="Segoe UI" w:hAnsi="Segoe UI" w:cs="Segoe UI"/>
+            </w:rPr>
+            <w:t>Contents</w:t>
+          </w:r>
+        </w:p>
+        <w:p>
+          <w:pPr>
+            <w:rPr>
+              <w:rFonts w:ascii="Segoe UI" w:hAnsi="Segoe UI" w:cs="Segoe UI"/>
+            </w:rPr>
+          </w:pPr>
+          <w:r>
+            <w:rPr>
+              <w:rFonts w:ascii="Segoe UI" w:hAnsi="Segoe UI" w:cs="Segoe UI"/>
+            </w:rPr>
+            <w:fldChar w:fldCharType="begin"/>
+          </w:r>
+          <w:r>
+            <w:rPr>
+              <w:rFonts w:ascii="Segoe UI" w:hAnsi="Segoe UI" w:cs="Segoe UI"/>
+            </w:rPr>
+            <w:instrText xml:space="preserve"> TOC \o "1-3" \h \z \u </w:instrText>
+          </w:r>
+          <w:r>
+            <w:rPr>
+              <w:rFonts w:ascii="Segoe UI" w:hAnsi="Segoe UI" w:cs="Segoe UI"/>
+            </w:rPr>
+            <w:fldChar w:fldCharType="separate"/>
+          </w:r>
+          <w:r>
+            <w:rPr>
+              <w:rFonts w:ascii="Segoe UI" w:hAnsi="Segoe UI" w:cs="Segoe UI"/>
+              <w:b/>
+              <w:bCs/>
+              <w:noProof/>
+            </w:rPr>
+            <w:t>No table of contents entries found.</w:t>
+          </w:r>
+          <w:r>
+            <w:rPr>
+              <w:rFonts w:ascii="Segoe UI" w:hAnsi="Segoe UI" w:cs="Segoe UI"/>
+              <w:b/>
+              <w:bCs/>
+              <w:noProof/>
+            </w:rPr>
+            <w:fldChar w:fldCharType="end"/>
+          </w:r>
+        </w:p>
+      </w:sdtContent>
+    </w:sdt>
+    <w:p>
+      <w:pPr>
+        <w:rPr>
+          <w:rFonts w:ascii="Segoe UI" w:hAnsi="Segoe UI" w:cs="Segoe UI"/>
+        </w:rPr>
+      </w:pPr>
+    </w:p>
+    <w:p>
+      <w:pPr>
+        <w:rPr>
+          <w:rFonts w:ascii="Segoe UI" w:hAnsi="Segoe UI" w:cs="Segoe UI"/>
+        </w:rPr>
+      </w:pPr>
+    </w:p>
+    <w:p>
+      <w:pPr>
+        <w:rPr>
+          <w:rFonts w:ascii="Segoe UI" w:hAnsi="Segoe UI" w:cs="Segoe UI"/>
+        </w:rPr>
+      </w:pPr>
+    </w:p>
+    <w:p>
+      <w:pPr>
+        <w:rPr>
+          <w:rFonts w:ascii="Segoe UI" w:hAnsi="Segoe UI" w:cs="Segoe UI"/>
+        </w:rPr>
+      </w:pPr>
+    </w:p>
+    <w:p>
+      <w:pPr>
+        <w:rPr>
+          <w:rFonts w:ascii="Segoe UI" w:hAnsi="Segoe UI" w:cs="Segoe UI"/>
+        </w:rPr>
+      </w:pPr>
+    </w:p>
+    <w:p>
+      <w:pPr>
+        <w:rPr>
+          <w:rFonts w:ascii="Segoe UI" w:hAnsi="Segoe UI" w:cs="Segoe UI"/>
+        </w:rPr>
+      </w:pPr>
+    </w:p>
+    <w:p>
+      <w:pPr>
+        <w:rPr>
+          <w:rFonts w:ascii="Segoe UI" w:hAnsi="Segoe UI" w:cs="Segoe UI"/>
+        </w:rPr>
+      </w:pPr>
+    </w:p>
+    <w:p>
+      <w:pPr>
+        <w:rPr>
+          <w:rFonts w:ascii="Segoe UI" w:hAnsi="Segoe UI" w:cs="Segoe UI"/>
+        </w:rPr>
+      </w:pPr>
+    </w:p>
+    <w:p>
+      <w:pPr>
+        <w:rPr>
+          <w:rFonts w:ascii="Segoe UI" w:hAnsi="Segoe UI" w:cs="Segoe UI"/>
+        </w:rPr>
+      </w:pPr>
+    </w:p>
+    <w:p>
+      <w:pPr>
+        <w:rPr>
+          <w:rFonts w:ascii="Segoe UI" w:hAnsi="Segoe UI" w:cs="Segoe UI"/>
+        </w:rPr>
+      </w:pPr>
+    </w:p>
+    <w:p>
+      <w:pPr>
+        <w:rPr>
+          <w:rFonts w:ascii="Segoe UI" w:hAnsi="Segoe UI" w:cs="Segoe UI"/>
+        </w:rPr>
+      </w:pPr>
+    </w:p>
+    <w:p>
+      <w:pPr>
+        <w:rPr>
+          <w:rFonts w:ascii="Segoe UI" w:hAnsi="Segoe UI" w:cs="Segoe UI"/>
+        </w:rPr>
+      </w:pPr>
+    </w:p>
+    <w:p>
+      <w:pPr>
+        <w:rPr>
+          <w:rFonts w:ascii="Segoe UI" w:hAnsi="Segoe UI" w:cs="Segoe UI"/>
+        </w:rPr>
+      </w:pPr>
+    </w:p>
+    <w:p>
+      <w:pPr>
+        <w:rPr>
+          <w:rFonts w:ascii="Segoe UI" w:hAnsi="Segoe UI" w:cs="Segoe UI"/>
+        </w:rPr>
+      </w:pPr>
+    </w:p>
+    <w:p>
+      <w:pPr>
+        <w:rPr>
+          <w:rFonts w:ascii="Segoe UI" w:hAnsi="Segoe UI" w:cs="Segoe UI"/>
+        </w:rPr>
+      </w:pPr>
+    </w:p>
+    <w:p>
+      <w:pPr>
+        <w:rPr>
+          <w:rFonts w:ascii="Segoe UI" w:hAnsi="Segoe UI" w:cs="Segoe UI"/>
+        </w:rPr>
+      </w:pPr>
+    </w:p>
+    <w:p>
+      <w:pPr>
+        <w:rPr>
+          <w:rFonts w:ascii="Segoe UI" w:hAnsi="Segoe UI" w:cs="Segoe UI"/>
+        </w:rPr>
+      </w:pPr>
+    </w:p>
+    <w:p>
+      <w:pPr>
+        <w:rPr>
+          <w:rFonts w:ascii="Segoe UI" w:hAnsi="Segoe UI" w:cs="Segoe UI"/>
+        </w:rPr>
+      </w:pPr>
+    </w:p>
+    <w:p>
+      <w:pPr>
+        <w:rPr>
+          <w:rFonts w:ascii="Segoe UI" w:hAnsi="Segoe UI" w:cs="Segoe UI"/>
+        </w:rPr>
+      </w:pPr>
+    </w:p>
+    <w:p>
+      <w:pPr>
+        <w:rPr>
+          <w:rFonts w:ascii="Segoe UI" w:hAnsi="Segoe UI" w:cs="Segoe UI"/>
+        </w:rPr>
+      </w:pPr>
+    </w:p>
+    <w:p>
+      <w:pPr>
+        <w:rPr>
+          <w:rFonts w:ascii="Segoe UI" w:hAnsi="Segoe UI" w:cs="Segoe UI"/>
+        </w:rPr>
+      </w:pPr>
+    </w:p>
+    <w:p>
+      <w:pPr>
+        <w:rPr>
+          <w:rFonts w:ascii="Segoe UI" w:hAnsi="Segoe UI" w:cs="Segoe UI"/>
+        </w:rPr>
+      </w:pPr>
+    </w:p>
+    <w:p>
+      <w:pPr>
+        <w:rPr>
+          <w:rFonts w:ascii="Segoe UI" w:hAnsi="Segoe UI" w:cs="Segoe UI"/>
+        </w:rPr>
+      </w:pPr>
+    </w:p>
+    <w:p>
+      <w:pPr>
+        <w:rPr>
+          <w:rFonts w:ascii="Segoe UI" w:hAnsi="Segoe UI" w:cs="Segoe UI"/>
+        </w:rPr>
+      </w:pPr>
+    </w:p>
+    <w:p>
+      <w:pPr>
+        <w:rPr>
+          <w:rFonts w:ascii="Segoe UI" w:hAnsi="Segoe UI" w:cs="Segoe UI"/>
+        </w:rPr>
+      </w:pPr>
+    </w:p>
+    <w:p>
+      <w:pPr>
+        <w:rPr>
+          <w:rFonts w:ascii="Segoe UI" w:hAnsi="Segoe UI" w:cs="Segoe UI"/>
+        </w:rPr>
+      </w:pPr>
+    </w:p>
+    <w:p>
+      <w:pPr>
+        <w:rPr>
+          <w:rFonts w:ascii="Segoe UI" w:hAnsi="Segoe UI" w:cs="Segoe UI"/>
+        </w:rPr>
+      </w:pPr>
+    </w:p>
+    <w:p>
+      <w:pPr>
+        <w:rPr>
+          <w:rFonts w:ascii="Segoe UI" w:hAnsi="Segoe UI" w:cs="Segoe UI"/>
+        </w:rPr>
+      </w:pPr>
+    </w:p>
+    <w:p>
+      <w:pPr>
+        <w:rPr>
+          <w:rFonts w:ascii="Segoe UI" w:hAnsi="Segoe UI" w:cs="Segoe UI"/>
+        </w:rPr>
+      </w:pPr>
+    </w:p>
+    <w:p>
+      <w:pPr>
+        <w:rPr>
+          <w:rFonts w:ascii="Segoe UI" w:hAnsi="Segoe UI" w:cs="Segoe UI"/>
+        </w:rPr>
+      </w:pPr>
+    </w:p>
+    <w:p>
+      <w:pPr>
+        <w:rPr>
+          <w:rFonts w:ascii="Segoe UI" w:hAnsi="Segoe UI" w:cs="Segoe UI"/>
+        </w:rPr>
+      </w:pPr>
+    </w:p>
+    <w:p>
+      <w:pPr>
+        <w:rPr>
+          <w:rFonts w:ascii="Segoe UI" w:hAnsi="Segoe UI" w:cs="Segoe UI"/>
+        </w:rPr>
+      </w:pPr>
+    </w:p>
+    <w:p>
+      <w:pPr>
+        <w:rPr>
+          <w:rFonts w:ascii="Segoe UI" w:hAnsi="Segoe UI" w:cs="Segoe UI"/>
+        </w:rPr>
+      </w:pPr>
+    </w:p>
+    <w:p>
+      <w:pPr>
+        <w:rPr>
+          <w:rFonts w:ascii="Segoe UI" w:hAnsi="Segoe UI" w:cs="Segoe UI"/>
+        </w:rPr>
+      </w:pPr>
+    </w:p>
+    <w:p>
+      <w:pPr>
+        <w:rPr>
+          <w:rFonts w:ascii="Segoe UI" w:hAnsi="Segoe UI" w:cs="Segoe UI"/>
+        </w:rPr>
+      </w:pPr>
+    </w:p>
+    <w:p>
+      <w:pPr>
+        <w:rPr>
+          <w:rFonts w:ascii="Segoe UI" w:hAnsi="Segoe UI" w:cs="Segoe UI"/>
+        </w:rPr>
+      </w:pPr>
+    </w:p>
+    <w:p>
+      <w:pPr>
+        <w:rPr>
+          <w:rFonts w:ascii="Segoe UI" w:hAnsi="Segoe UI" w:cs="Segoe UI"/>
+        </w:rPr>
+      </w:pPr>
+    </w:p>
+    <w:p>
+      <w:pPr>
+        <w:rPr>
+          <w:rFonts w:ascii="Segoe UI" w:hAnsi="Segoe UI" w:cs="Segoe UI"/>
+        </w:rPr>
+      </w:pPr>
+    </w:p>
+    <w:p>
+      <w:pPr>
+        <w:rPr>
+          <w:rFonts w:ascii="Segoe UI" w:hAnsi="Segoe UI" w:cs="Segoe UI"/>
+        </w:rPr>
+      </w:pPr>
+    </w:p>
+    <w:p>
+      <w:pPr>
+        <w:rPr>
+          <w:rFonts w:ascii="Segoe UI" w:hAnsi="Segoe UI" w:cs="Segoe UI"/>
+        </w:rPr>
+      </w:pPr>
+    </w:p>
+    <w:p>
+      <w:pPr>
+        <w:rPr>
+          <w:rFonts w:ascii="Segoe UI" w:hAnsi="Segoe UI" w:cs="Segoe UI"/>
+        </w:rPr>
+      </w:pPr>
+    </w:p>
+    <w:p>
+      <w:pPr>
+        <w:rPr>
+          <w:rFonts w:ascii="Segoe UI" w:hAnsi="Segoe UI" w:cs="Segoe UI"/>
+        </w:rPr>
+      </w:pPr>
+    </w:p>
+    <w:p>
+      <w:pPr>
+        <w:rPr>
+          <w:rFonts w:ascii="Segoe UI" w:hAnsi="Segoe UI" w:cs="Segoe UI"/>
+        </w:rPr>
+      </w:pPr>
+    </w:p>
+    <w:p>
+      <w:pPr>
+        <w:rPr>
+          <w:rFonts w:ascii="Segoe UI" w:hAnsi="Segoe UI" w:cs="Segoe UI"/>
+        </w:rPr>
+      </w:pPr>
+    </w:p>
+    <w:p>
+      <w:pPr>
+        <w:rPr>
+          <w:rFonts w:ascii="Segoe UI" w:hAnsi="Segoe UI" w:cs="Segoe UI"/>
+        </w:rPr>
+      </w:pPr>
+    </w:p>
+    <w:p>
+      <w:pPr>
+        <w:rPr>
+          <w:rFonts w:ascii="Segoe UI" w:hAnsi="Segoe UI" w:cs="Segoe UI"/>
+        </w:rPr>
+      </w:pPr>
+    </w:p>
+    <w:p>
+      <w:pPr>
+        <w:rPr>
+          <w:rFonts w:ascii="Segoe UI" w:hAnsi="Segoe UI" w:cs="Segoe UI"/>
+        </w:rPr>
+      </w:pPr>
+    </w:p>
+    <w:p>
+      <w:pPr>
+        <w:rPr>
+          <w:rFonts w:ascii="Segoe UI" w:hAnsi="Segoe UI" w:cs="Segoe UI"/>
+        </w:rPr>
+      </w:pPr>
+    </w:p>
+    <w:p>
+      <w:pPr>
+        <w:rPr>
+          <w:rFonts w:ascii="Segoe UI" w:hAnsi="Segoe UI" w:cs="Segoe UI"/>
+        </w:rPr>
+      </w:pPr>
+    </w:p>
+    <w:p>
+      <w:pPr>
+        <w:rPr>
+          <w:rFonts w:ascii="Segoe UI" w:hAnsi="Segoe UI" w:cs="Segoe UI"/>
+        </w:rPr>
+      </w:pPr>
+    </w:p>
+    <w:p>
+      <w:pPr>
+        <w:rPr>
+          <w:rFonts w:ascii="Segoe UI" w:hAnsi="Segoe UI" w:cs="Segoe UI"/>
+        </w:rPr>
+      </w:pPr>
+    </w:p>
+    <w:p>
+      <w:pPr>
+        <w:rPr>
+          <w:rFonts w:ascii="Segoe UI" w:hAnsi="Segoe UI" w:cs="Segoe UI"/>
+        </w:rPr>
+      </w:pPr>
+    </w:p>
+    <w:p>
+      <w:pPr>
+        <w:rPr>
+          <w:rFonts w:ascii="Segoe UI" w:hAnsi="Segoe UI" w:cs="Segoe UI"/>
+        </w:rPr>
+      </w:pPr>
+    </w:p>
+    <w:p>
+      <w:pPr>
+        <w:rPr>
+          <w:rFonts w:ascii="Segoe UI" w:hAnsi="Segoe UI" w:cs="Segoe UI"/>
         </w:rPr>
       </w:pPr>
     </w:p>
     <w:sectPr>
+      <w:headerReference w:type="default" r:id="rId7"/>
       <w:pgSz w:w="12240" w:h="15840"/>
       <w:pgMar w:top="1440" w:right="1440" w:bottom="1440" w:left="1440" w:header="720" w:footer="720" w:gutter="0"/>
       <w:cols w:space="720"/>
+      <w:titlePg/>
       <w:docGrid w:linePitch="360"/>
     </w:sectPr>
   </w:body>
 </w:document>
+</file>
+
+<file path=word/endnotes.xml><?xml version="1.0" encoding="utf-8"?>
+<w:endnotes xmlns:wpc="http://schemas.microsoft.com/office/word/2010/wordprocessingCanvas" xmlns:cx="http://schemas.microsoft.com/office/drawing/2014/chartex" xmlns:cx1="http://schemas.microsoft.com/office/drawing/2015/9/8/chartex" xmlns:cx2="http://schemas.microsoft.com/office/drawing/2015/10/21/chartex" xmlns:cx3="http://schemas.microsoft.com/office/drawing/2016/5/9/chartex" xmlns:cx4="http://schemas.microsoft.com/office/drawing/2016/5/10/chartex" xmlns:cx5="http://schemas.microsoft.com/office/drawing/2016/5/11/chartex" xmlns:cx6="http://schemas.microsoft.com/office/drawing/2016/5/12/chartex" xmlns:cx7="http://schemas.microsoft.com/office/drawing/2016/5/13/chartex" xmlns:cx8="http://schemas.microsoft.com/office/drawing/2016/5/14/chartex" xmlns:mc="http://schemas.openxmlformats.org/markup-compatibility/2006" xmlns:aink="http://schemas.microsoft.com/office/drawing/2016/ink" xmlns:am3d="http://schemas.microsoft.com/office/drawing/2017/model3d" xmlns:o="urn:schemas-microsoft-com:office:office" xmlns:oel="http://schemas.microsoft.com/office/2019/extlst" xmlns:r="http://schemas.openxmlformats.org/officeDocument/2006/relationships" xmlns:m="http://schemas.openxmlformats.org/officeDocument/2006/math" xmlns:v="urn:schemas-microsoft-com:vml" xmlns:wp14="http://schemas.microsoft.com/office/word/2010/wordprocessingDrawing" xmlns:wp="http://schemas.openxmlformats.org/drawingml/2006/wordprocessingDrawing" xmlns:w10="urn:schemas-microsoft-com:office:word" xmlns:w="http://schemas.openxmlformats.org/wordprocessingml/2006/main" xmlns:w14="http://schemas.microsoft.com/office/word/2010/wordml" xmlns:w15="http://schemas.microsoft.com/office/word/2012/wordml" xmlns:w16cex="http://schemas.microsoft.com/office/word/2018/wordml/cex" xmlns:w16cid="http://schemas.microsoft.com/office/word/2016/wordml/cid" xmlns:w16="http://schemas.microsoft.com/office/word/2018/wordml" xmlns:w16sdtdh="http://schemas.microsoft.com/office/word/2020/wordml/sdtdatahash" xmlns:w16se="http://schemas.microsoft.com/office/word/2015/wordml/symex" xmlns:wpg="http://schemas.microsoft.com/office/word/2010/wordprocessingGroup" xmlns:wpi="http://schemas.microsoft.com/office/word/2010/wordprocessingInk" xmlns:wne="http://schemas.microsoft.com/office/word/2006/wordml" xmlns:wps="http://schemas.microsoft.com/office/word/2010/wordprocessingShape" mc:Ignorable="w14 w15 w16se w16cid w16 w16cex w16sdtdh wp14">
+  <w:endnote w:type="separator" w:id="-1">
+    <w:p>
+      <w:pPr>
+        <w:spacing w:after="0" w:line="240" w:lineRule="auto"/>
+      </w:pPr>
+      <w:r>
+        <w:separator/>
+      </w:r>
+    </w:p>
+  </w:endnote>
+  <w:endnote w:type="continuationSeparator" w:id="0">
+    <w:p>
+      <w:pPr>
+        <w:spacing w:after="0" w:line="240" w:lineRule="auto"/>
+      </w:pPr>
+      <w:r>
+        <w:continuationSeparator/>
+      </w:r>
+    </w:p>
+  </w:endnote>
+</w:endnotes>
+</file>
+
+<file path=word/footnotes.xml><?xml version="1.0" encoding="utf-8"?>
+<w:footnotes xmlns:wpc="http://schemas.microsoft.com/office/word/2010/wordprocessingCanvas" xmlns:cx="http://schemas.microsoft.com/office/drawing/2014/chartex" xmlns:cx1="http://schemas.microsoft.com/office/drawing/2015/9/8/chartex" xmlns:cx2="http://schemas.microsoft.com/office/drawing/2015/10/21/chartex" xmlns:cx3="http://schemas.microsoft.com/office/drawing/2016/5/9/chartex" xmlns:cx4="http://schemas.microsoft.com/office/drawing/2016/5/10/chartex" xmlns:cx5="http://schemas.microsoft.com/office/drawing/2016/5/11/chartex" xmlns:cx6="http://schemas.microsoft.com/office/drawing/2016/5/12/chartex" xmlns:cx7="http://schemas.microsoft.com/office/drawing/2016/5/13/chartex" xmlns:cx8="http://schemas.microsoft.com/office/drawing/2016/5/14/chartex" xmlns:mc="http://schemas.openxmlformats.org/markup-compatibility/2006" xmlns:aink="http://schemas.microsoft.com/office/drawing/2016/ink" xmlns:am3d="http://schemas.microsoft.com/office/drawing/2017/model3d" xmlns:o="urn:schemas-microsoft-com:office:office" xmlns:oel="http://schemas.microsoft.com/office/2019/extlst" xmlns:r="http://schemas.openxmlformats.org/officeDocument/2006/relationships" xmlns:m="http://schemas.openxmlformats.org/officeDocument/2006/math" xmlns:v="urn:schemas-microsoft-com:vml" xmlns:wp14="http://schemas.microsoft.com/office/word/2010/wordprocessingDrawing" xmlns:wp="http://schemas.openxmlformats.org/drawingml/2006/wordprocessingDrawing" xmlns:w10="urn:schemas-microsoft-com:office:word" xmlns:w="http://schemas.openxmlformats.org/wordprocessingml/2006/main" xmlns:w14="http://schemas.microsoft.com/office/word/2010/wordml" xmlns:w15="http://schemas.microsoft.com/office/word/2012/wordml" xmlns:w16cex="http://schemas.microsoft.com/office/word/2018/wordml/cex" xmlns:w16cid="http://schemas.microsoft.com/office/word/2016/wordml/cid" xmlns:w16="http://schemas.microsoft.com/office/word/2018/wordml" xmlns:w16sdtdh="http://schemas.microsoft.com/office/word/2020/wordml/sdtdatahash" xmlns:w16se="http://schemas.microsoft.com/office/word/2015/wordml/symex" xmlns:wpg="http://schemas.microsoft.com/office/word/2010/wordprocessingGroup" xmlns:wpi="http://schemas.microsoft.com/office/word/2010/wordprocessingInk" xmlns:wne="http://schemas.microsoft.com/office/word/2006/wordml" xmlns:wps="http://schemas.microsoft.com/office/word/2010/wordprocessingShape" mc:Ignorable="w14 w15 w16se w16cid w16 w16cex w16sdtdh wp14">
+  <w:footnote w:type="separator" w:id="-1">
+    <w:p>
+      <w:pPr>
+        <w:spacing w:after="0" w:line="240" w:lineRule="auto"/>
+      </w:pPr>
+      <w:r>
+        <w:separator/>
+      </w:r>
+    </w:p>
+  </w:footnote>
+  <w:footnote w:type="continuationSeparator" w:id="0">
+    <w:p>
+      <w:pPr>
+        <w:spacing w:after="0" w:line="240" w:lineRule="auto"/>
+      </w:pPr>
+      <w:r>
+        <w:continuationSeparator/>
+      </w:r>
+    </w:p>
+  </w:footnote>
+</w:footnotes>
+</file>
+
+<file path=word/header1.xml><?xml version="1.0" encoding="utf-8"?>
+<w:hdr xmlns:wpc="http://schemas.microsoft.com/office/word/2010/wordprocessingCanvas" xmlns:cx="http://schemas.microsoft.com/office/drawing/2014/chartex" xmlns:cx1="http://schemas.microsoft.com/office/drawing/2015/9/8/chartex" xmlns:cx2="http://schemas.microsoft.com/office/drawing/2015/10/21/chartex" xmlns:cx3="http://schemas.microsoft.com/office/drawing/2016/5/9/chartex" xmlns:cx4="http://schemas.microsoft.com/office/drawing/2016/5/10/chartex" xmlns:cx5="http://schemas.microsoft.com/office/drawing/2016/5/11/chartex" xmlns:cx6="http://schemas.microsoft.com/office/drawing/2016/5/12/chartex" xmlns:cx7="http://schemas.microsoft.com/office/drawing/2016/5/13/chartex" xmlns:cx8="http://schemas.microsoft.com/office/drawing/2016/5/14/chartex" xmlns:mc="http://schemas.openxmlformats.org/markup-compatibility/2006" xmlns:aink="http://schemas.microsoft.com/office/drawing/2016/ink" xmlns:am3d="http://schemas.microsoft.com/office/drawing/2017/model3d" xmlns:o="urn:schemas-microsoft-com:office:office" xmlns:oel="http://schemas.microsoft.com/office/2019/extlst" xmlns:r="http://schemas.openxmlformats.org/officeDocument/2006/relationships" xmlns:m="http://schemas.openxmlformats.org/officeDocument/2006/math" xmlns:v="urn:schemas-microsoft-com:vml" xmlns:wp14="http://schemas.microsoft.com/office/word/2010/wordprocessingDrawing" xmlns:wp="http://schemas.openxmlformats.org/drawingml/2006/wordprocessingDrawing" xmlns:w10="urn:schemas-microsoft-com:office:word" xmlns:w="http://schemas.openxmlformats.org/wordprocessingml/2006/main" xmlns:w14="http://schemas.microsoft.com/office/word/2010/wordml" xmlns:w15="http://schemas.microsoft.com/office/word/2012/wordml" xmlns:w16cex="http://schemas.microsoft.com/office/word/2018/wordml/cex" xmlns:w16cid="http://schemas.microsoft.com/office/word/2016/wordml/cid" xmlns:w16="http://schemas.microsoft.com/office/word/2018/wordml" xmlns:w16sdtdh="http://schemas.microsoft.com/office/word/2020/wordml/sdtdatahash" xmlns:w16se="http://schemas.microsoft.com/office/word/2015/wordml/symex" xmlns:wpg="http://schemas.microsoft.com/office/word/2010/wordprocessingGroup" xmlns:wpi="http://schemas.microsoft.com/office/word/2010/wordprocessingInk" xmlns:wne="http://schemas.microsoft.com/office/word/2006/wordml" xmlns:wps="http://schemas.microsoft.com/office/word/2010/wordprocessingShape" mc:Ignorable="w14 w15 w16se w16cid w16 w16cex w16sdtdh wp14">
+  <w:sdt>
+    <w:sdtPr>
+      <w:rPr>
+        <w:rFonts w:ascii="Segoe UI" w:hAnsi="Segoe UI" w:cs="Segoe UI"/>
+        <w:color w:val="7F7F7F" w:themeColor="background1" w:themeShade="7F"/>
+        <w:spacing w:val="60"/>
+        <w:lang w:val="es-ES"/>
+      </w:rPr>
+      <w:id w:val="-379945219"/>
+      <w:docPartObj>
+        <w:docPartGallery w:val="Page Numbers (Top of Page)"/>
+        <w:docPartUnique/>
+      </w:docPartObj>
+    </w:sdtPr>
+    <w:sdtEndPr>
+      <w:rPr>
+        <w:b/>
+        <w:bCs/>
+        <w:noProof/>
+        <w:color w:val="auto"/>
+        <w:spacing w:val="0"/>
+      </w:rPr>
+    </w:sdtEndPr>
+    <w:sdtContent>
+      <w:p>
+        <w:pPr>
+          <w:pStyle w:val="Header"/>
+          <w:pBdr>
+            <w:bottom w:val="single" w:sz="4" w:space="1" w:color="D9D9D9" w:themeColor="background1" w:themeShade="D9"/>
+          </w:pBdr>
+          <w:jc w:val="right"/>
+          <w:rPr>
+            <w:rFonts w:ascii="Segoe UI" w:hAnsi="Segoe UI" w:cs="Segoe UI"/>
+            <w:b/>
+            <w:bCs/>
+            <w:lang w:val="es-ES"/>
+          </w:rPr>
+        </w:pPr>
+        <w:r>
+          <w:rPr>
+            <w:rFonts w:ascii="Segoe UI" w:hAnsi="Segoe UI" w:cs="Segoe UI"/>
+            <w:color w:val="7F7F7F" w:themeColor="background1" w:themeShade="7F"/>
+            <w:spacing w:val="60"/>
+            <w:lang w:val="es-ES"/>
+          </w:rPr>
+          <w:t>P</w:t>
+        </w:r>
+        <w:r>
+          <w:rPr>
+            <w:rFonts w:ascii="Segoe UI" w:hAnsi="Segoe UI" w:cs="Segoe UI"/>
+            <w:color w:val="7F7F7F" w:themeColor="background1" w:themeShade="7F"/>
+            <w:spacing w:val="60"/>
+            <w:lang w:val="es-ES"/>
+          </w:rPr>
+          <w:t>ágina</w:t>
+        </w:r>
+        <w:r>
+          <w:rPr>
+            <w:rFonts w:ascii="Segoe UI" w:hAnsi="Segoe UI" w:cs="Segoe UI"/>
+            <w:lang w:val="es-ES"/>
+          </w:rPr>
+          <w:t xml:space="preserve"> | </w:t>
+        </w:r>
+        <w:r>
+          <w:rPr>
+            <w:rFonts w:ascii="Segoe UI" w:hAnsi="Segoe UI" w:cs="Segoe UI"/>
+            <w:lang w:val="es-ES"/>
+          </w:rPr>
+          <w:fldChar w:fldCharType="begin"/>
+        </w:r>
+        <w:r>
+          <w:rPr>
+            <w:rFonts w:ascii="Segoe UI" w:hAnsi="Segoe UI" w:cs="Segoe UI"/>
+            <w:lang w:val="es-ES"/>
+          </w:rPr>
+          <w:instrText xml:space="preserve"> PAGE   \* MERGEFORMAT </w:instrText>
+        </w:r>
+        <w:r>
+          <w:rPr>
+            <w:rFonts w:ascii="Segoe UI" w:hAnsi="Segoe UI" w:cs="Segoe UI"/>
+            <w:lang w:val="es-ES"/>
+          </w:rPr>
+          <w:fldChar w:fldCharType="separate"/>
+        </w:r>
+        <w:r>
+          <w:rPr>
+            <w:rFonts w:ascii="Segoe UI" w:hAnsi="Segoe UI" w:cs="Segoe UI"/>
+            <w:b/>
+            <w:bCs/>
+            <w:noProof/>
+            <w:lang w:val="es-ES"/>
+          </w:rPr>
+          <w:t>2</w:t>
+        </w:r>
+        <w:r>
+          <w:rPr>
+            <w:rFonts w:ascii="Segoe UI" w:hAnsi="Segoe UI" w:cs="Segoe UI"/>
+            <w:b/>
+            <w:bCs/>
+            <w:noProof/>
+            <w:lang w:val="es-ES"/>
+          </w:rPr>
+          <w:fldChar w:fldCharType="end"/>
+        </w:r>
+      </w:p>
+    </w:sdtContent>
+  </w:sdt>
+  <w:p>
+    <w:pPr>
+      <w:pStyle w:val="Header"/>
+      <w:rPr>
+        <w:rFonts w:ascii="Segoe UI" w:hAnsi="Segoe UI" w:cs="Segoe UI"/>
+      </w:rPr>
+    </w:pPr>
+  </w:p>
+</w:hdr>
 </file>
 
 <file path=word/styles.xml><?xml version="1.0" encoding="utf-8"?>
@@ -796,6 +1420,27 @@
       <w:spacing w:line="256" w:lineRule="auto"/>
     </w:pPr>
   </w:style>
+  <w:style w:type="paragraph" w:styleId="Heading1">
+    <w:name w:val="heading 1"/>
+    <w:basedOn w:val="Normal"/>
+    <w:next w:val="Normal"/>
+    <w:link w:val="Heading1Char"/>
+    <w:uiPriority w:val="9"/>
+    <w:qFormat/>
+    <w:rsid w:val="00C70F42"/>
+    <w:pPr>
+      <w:keepNext/>
+      <w:keepLines/>
+      <w:spacing w:before="240" w:after="0"/>
+      <w:outlineLvl w:val="0"/>
+    </w:pPr>
+    <w:rPr>
+      <w:rFonts w:asciiTheme="majorHAnsi" w:eastAsiaTheme="majorEastAsia" w:hAnsiTheme="majorHAnsi" w:cstheme="majorBidi"/>
+      <w:color w:val="2F5496" w:themeColor="accent1" w:themeShade="BF"/>
+      <w:sz w:val="32"/>
+      <w:szCs w:val="32"/>
+    </w:rPr>
+  </w:style>
   <w:style w:type="character" w:default="1" w:styleId="DefaultParagraphFont">
     <w:name w:val="Default Paragraph Font"/>
     <w:uiPriority w:val="1"/>
@@ -882,6 +1527,76 @@
       <w:color w:val="5A5A5A" w:themeColor="text1" w:themeTint="A5"/>
       <w:spacing w:val="15"/>
     </w:rPr>
+  </w:style>
+  <w:style w:type="character" w:customStyle="1" w:styleId="Heading1Char">
+    <w:name w:val="Heading 1 Char"/>
+    <w:basedOn w:val="DefaultParagraphFont"/>
+    <w:link w:val="Heading1"/>
+    <w:uiPriority w:val="9"/>
+    <w:rsid w:val="00C70F42"/>
+    <w:rPr>
+      <w:rFonts w:asciiTheme="majorHAnsi" w:eastAsiaTheme="majorEastAsia" w:hAnsiTheme="majorHAnsi" w:cstheme="majorBidi"/>
+      <w:color w:val="2F5496" w:themeColor="accent1" w:themeShade="BF"/>
+      <w:sz w:val="32"/>
+      <w:szCs w:val="32"/>
+    </w:rPr>
+  </w:style>
+  <w:style w:type="paragraph" w:styleId="TOCHeading">
+    <w:name w:val="TOC Heading"/>
+    <w:basedOn w:val="Heading1"/>
+    <w:next w:val="Normal"/>
+    <w:uiPriority w:val="39"/>
+    <w:unhideWhenUsed/>
+    <w:qFormat/>
+    <w:rsid w:val="00C70F42"/>
+    <w:pPr>
+      <w:spacing w:line="259" w:lineRule="auto"/>
+      <w:outlineLvl w:val="9"/>
+    </w:pPr>
+  </w:style>
+  <w:style w:type="paragraph" w:styleId="Header">
+    <w:name w:val="header"/>
+    <w:basedOn w:val="Normal"/>
+    <w:link w:val="HeaderChar"/>
+    <w:uiPriority w:val="99"/>
+    <w:unhideWhenUsed/>
+    <w:rsid w:val="003F5E30"/>
+    <w:pPr>
+      <w:tabs>
+        <w:tab w:val="center" w:pos="4680"/>
+        <w:tab w:val="right" w:pos="9360"/>
+      </w:tabs>
+      <w:spacing w:after="0" w:line="240" w:lineRule="auto"/>
+    </w:pPr>
+  </w:style>
+  <w:style w:type="character" w:customStyle="1" w:styleId="HeaderChar">
+    <w:name w:val="Header Char"/>
+    <w:basedOn w:val="DefaultParagraphFont"/>
+    <w:link w:val="Header"/>
+    <w:uiPriority w:val="99"/>
+    <w:rsid w:val="003F5E30"/>
+  </w:style>
+  <w:style w:type="paragraph" w:styleId="Footer">
+    <w:name w:val="footer"/>
+    <w:basedOn w:val="Normal"/>
+    <w:link w:val="FooterChar"/>
+    <w:uiPriority w:val="99"/>
+    <w:unhideWhenUsed/>
+    <w:rsid w:val="003F5E30"/>
+    <w:pPr>
+      <w:tabs>
+        <w:tab w:val="center" w:pos="4680"/>
+        <w:tab w:val="right" w:pos="9360"/>
+      </w:tabs>
+      <w:spacing w:after="0" w:line="240" w:lineRule="auto"/>
+    </w:pPr>
+  </w:style>
+  <w:style w:type="character" w:customStyle="1" w:styleId="FooterChar">
+    <w:name w:val="Footer Char"/>
+    <w:basedOn w:val="DefaultParagraphFont"/>
+    <w:link w:val="Footer"/>
+    <w:uiPriority w:val="99"/>
+    <w:rsid w:val="003F5E30"/>
   </w:style>
 </w:styles>
 </file>
@@ -1179,4 +1894,16 @@
     </a:ext>
   </a:extLst>
 </a:theme>
+</file>
+
+<file path=customXml/item1.xml><?xml version="1.0" encoding="utf-8"?>
+<b:Sources xmlns:b="http://schemas.openxmlformats.org/officeDocument/2006/bibliography" xmlns="http://schemas.openxmlformats.org/officeDocument/2006/bibliography" SelectedStyle="\IEEE2006OfficeOnline.xsl" StyleName="IEEE" Version="2006"/>
+</file>
+
+<file path=customXml/itemProps1.xml><?xml version="1.0" encoding="utf-8"?>
+<ds:datastoreItem xmlns:ds="http://schemas.openxmlformats.org/officeDocument/2006/customXml" ds:itemID="{288AB0F4-3C87-43F6-840B-CBE0CEC56158}">
+  <ds:schemaRefs>
+    <ds:schemaRef ds:uri="http://schemas.openxmlformats.org/officeDocument/2006/bibliography"/>
+  </ds:schemaRefs>
+</ds:datastoreItem>
 </file>
--- a/Curso 1/Programación/Prácticas/Práctica #1/UT1_EJ_2.docx
+++ b/Curso 1/Programación/Prácticas/Práctica #1/UT1_EJ_2.docx
@@ -383,6 +383,7 @@
           <w:color w:val="auto"/>
           <w:sz w:val="22"/>
           <w:szCs w:val="22"/>
+          <w:lang w:val="es-ES"/>
         </w:rPr>
         <w:id w:val="1297258141"/>
         <w:docPartObj>
@@ -403,54 +404,702 @@
             <w:pStyle w:val="TOCHeading"/>
             <w:rPr>
               <w:rFonts w:ascii="Segoe UI" w:hAnsi="Segoe UI" w:cs="Segoe UI"/>
+              <w:color w:val="auto"/>
+              <w:lang w:val="es-ES"/>
             </w:rPr>
           </w:pPr>
           <w:r>
             <w:rPr>
               <w:rFonts w:ascii="Segoe UI" w:hAnsi="Segoe UI" w:cs="Segoe UI"/>
+              <w:color w:val="auto"/>
+              <w:lang w:val="es-ES"/>
             </w:rPr>
-            <w:t>Contents</w:t>
+            <w:t>Índice</w:t>
           </w:r>
         </w:p>
         <w:p>
           <w:pPr>
+            <w:pStyle w:val="TOC1"/>
+            <w:tabs>
+              <w:tab w:val="right" w:leader="dot" w:pos="9350"/>
+            </w:tabs>
             <w:rPr>
-              <w:rFonts w:ascii="Segoe UI" w:hAnsi="Segoe UI" w:cs="Segoe UI"/>
+              <w:rFonts w:eastAsiaTheme="minorEastAsia"/>
+              <w:noProof/>
+              <w:lang w:val="es-ES"/>
             </w:rPr>
           </w:pPr>
           <w:r>
             <w:rPr>
               <w:rFonts w:ascii="Segoe UI" w:hAnsi="Segoe UI" w:cs="Segoe UI"/>
+              <w:lang w:val="es-ES"/>
             </w:rPr>
             <w:fldChar w:fldCharType="begin"/>
           </w:r>
           <w:r>
             <w:rPr>
               <w:rFonts w:ascii="Segoe UI" w:hAnsi="Segoe UI" w:cs="Segoe UI"/>
+              <w:lang w:val="es-ES"/>
             </w:rPr>
             <w:instrText xml:space="preserve"> TOC \o "1-3" \h \z \u </w:instrText>
           </w:r>
           <w:r>
             <w:rPr>
               <w:rFonts w:ascii="Segoe UI" w:hAnsi="Segoe UI" w:cs="Segoe UI"/>
+              <w:lang w:val="es-ES"/>
             </w:rPr>
             <w:fldChar w:fldCharType="separate"/>
           </w:r>
+          <w:hyperlink w:anchor="_Toc116141988" w:history="1">
+            <w:r>
+              <w:rPr>
+                <w:rStyle w:val="Hyperlink"/>
+                <w:rFonts w:ascii="Segoe UI" w:hAnsi="Segoe UI" w:cs="Segoe UI"/>
+                <w:b/>
+                <w:bCs/>
+                <w:noProof/>
+                <w:lang w:val="es-ES"/>
+              </w:rPr>
+              <w:t>Introducción</w:t>
+            </w:r>
+            <w:r>
+              <w:rPr>
+                <w:noProof/>
+                <w:webHidden/>
+                <w:lang w:val="es-ES"/>
+              </w:rPr>
+              <w:tab/>
+            </w:r>
+            <w:r>
+              <w:rPr>
+                <w:noProof/>
+                <w:webHidden/>
+                <w:lang w:val="es-ES"/>
+              </w:rPr>
+              <w:fldChar w:fldCharType="begin"/>
+            </w:r>
+            <w:r>
+              <w:rPr>
+                <w:noProof/>
+                <w:webHidden/>
+                <w:lang w:val="es-ES"/>
+              </w:rPr>
+              <w:instrText xml:space="preserve"> PAGEREF _Toc116141988 \h </w:instrText>
+            </w:r>
+            <w:r>
+              <w:rPr>
+                <w:noProof/>
+                <w:webHidden/>
+                <w:lang w:val="es-ES"/>
+              </w:rPr>
+            </w:r>
+            <w:r>
+              <w:rPr>
+                <w:noProof/>
+                <w:webHidden/>
+                <w:lang w:val="es-ES"/>
+              </w:rPr>
+              <w:fldChar w:fldCharType="separate"/>
+            </w:r>
+            <w:r>
+              <w:rPr>
+                <w:noProof/>
+                <w:webHidden/>
+                <w:lang w:val="es-ES"/>
+              </w:rPr>
+              <w:t>3</w:t>
+            </w:r>
+            <w:r>
+              <w:rPr>
+                <w:noProof/>
+                <w:webHidden/>
+                <w:lang w:val="es-ES"/>
+              </w:rPr>
+              <w:fldChar w:fldCharType="end"/>
+            </w:r>
+          </w:hyperlink>
+        </w:p>
+        <w:p>
+          <w:pPr>
+            <w:pStyle w:val="TOC1"/>
+            <w:tabs>
+              <w:tab w:val="right" w:leader="dot" w:pos="9350"/>
+            </w:tabs>
+            <w:rPr>
+              <w:rFonts w:eastAsiaTheme="minorEastAsia"/>
+              <w:noProof/>
+              <w:lang w:val="es-ES"/>
+            </w:rPr>
+          </w:pPr>
+          <w:hyperlink w:anchor="_Toc116141989" w:history="1">
+            <w:r>
+              <w:rPr>
+                <w:rStyle w:val="Hyperlink"/>
+                <w:rFonts w:ascii="Segoe UI" w:hAnsi="Segoe UI" w:cs="Segoe UI"/>
+                <w:b/>
+                <w:bCs/>
+                <w:noProof/>
+                <w:lang w:val="es-ES"/>
+              </w:rPr>
+              <w:t>Modelos de desarrollo de software</w:t>
+            </w:r>
+            <w:r>
+              <w:rPr>
+                <w:noProof/>
+                <w:webHidden/>
+                <w:lang w:val="es-ES"/>
+              </w:rPr>
+              <w:tab/>
+            </w:r>
+            <w:r>
+              <w:rPr>
+                <w:noProof/>
+                <w:webHidden/>
+                <w:lang w:val="es-ES"/>
+              </w:rPr>
+              <w:fldChar w:fldCharType="begin"/>
+            </w:r>
+            <w:r>
+              <w:rPr>
+                <w:noProof/>
+                <w:webHidden/>
+                <w:lang w:val="es-ES"/>
+              </w:rPr>
+              <w:instrText xml:space="preserve"> PAGEREF _Toc116141989 \h </w:instrText>
+            </w:r>
+            <w:r>
+              <w:rPr>
+                <w:noProof/>
+                <w:webHidden/>
+                <w:lang w:val="es-ES"/>
+              </w:rPr>
+            </w:r>
+            <w:r>
+              <w:rPr>
+                <w:noProof/>
+                <w:webHidden/>
+                <w:lang w:val="es-ES"/>
+              </w:rPr>
+              <w:fldChar w:fldCharType="separate"/>
+            </w:r>
+            <w:r>
+              <w:rPr>
+                <w:noProof/>
+                <w:webHidden/>
+                <w:lang w:val="es-ES"/>
+              </w:rPr>
+              <w:t>4</w:t>
+            </w:r>
+            <w:r>
+              <w:rPr>
+                <w:noProof/>
+                <w:webHidden/>
+                <w:lang w:val="es-ES"/>
+              </w:rPr>
+              <w:fldChar w:fldCharType="end"/>
+            </w:r>
+          </w:hyperlink>
+        </w:p>
+        <w:p>
+          <w:pPr>
+            <w:pStyle w:val="TOC2"/>
+            <w:tabs>
+              <w:tab w:val="right" w:leader="dot" w:pos="9350"/>
+            </w:tabs>
+            <w:rPr>
+              <w:rFonts w:eastAsiaTheme="minorEastAsia"/>
+              <w:noProof/>
+              <w:lang w:val="es-ES"/>
+            </w:rPr>
+          </w:pPr>
+          <w:hyperlink w:anchor="_Toc116141990" w:history="1">
+            <w:r>
+              <w:rPr>
+                <w:rStyle w:val="Hyperlink"/>
+                <w:rFonts w:ascii="Segoe UI" w:hAnsi="Segoe UI" w:cs="Segoe UI"/>
+                <w:b/>
+                <w:bCs/>
+                <w:noProof/>
+                <w:lang w:val="es-ES"/>
+              </w:rPr>
+              <w:t>Modelo en cascada</w:t>
+            </w:r>
+            <w:r>
+              <w:rPr>
+                <w:noProof/>
+                <w:webHidden/>
+                <w:lang w:val="es-ES"/>
+              </w:rPr>
+              <w:tab/>
+            </w:r>
+            <w:r>
+              <w:rPr>
+                <w:noProof/>
+                <w:webHidden/>
+                <w:lang w:val="es-ES"/>
+              </w:rPr>
+              <w:fldChar w:fldCharType="begin"/>
+            </w:r>
+            <w:r>
+              <w:rPr>
+                <w:noProof/>
+                <w:webHidden/>
+                <w:lang w:val="es-ES"/>
+              </w:rPr>
+              <w:instrText xml:space="preserve"> PAGEREF _Toc116141990 \h </w:instrText>
+            </w:r>
+            <w:r>
+              <w:rPr>
+                <w:noProof/>
+                <w:webHidden/>
+                <w:lang w:val="es-ES"/>
+              </w:rPr>
+            </w:r>
+            <w:r>
+              <w:rPr>
+                <w:noProof/>
+                <w:webHidden/>
+                <w:lang w:val="es-ES"/>
+              </w:rPr>
+              <w:fldChar w:fldCharType="separate"/>
+            </w:r>
+            <w:r>
+              <w:rPr>
+                <w:noProof/>
+                <w:webHidden/>
+                <w:lang w:val="es-ES"/>
+              </w:rPr>
+              <w:t>4</w:t>
+            </w:r>
+            <w:r>
+              <w:rPr>
+                <w:noProof/>
+                <w:webHidden/>
+                <w:lang w:val="es-ES"/>
+              </w:rPr>
+              <w:fldChar w:fldCharType="end"/>
+            </w:r>
+          </w:hyperlink>
+        </w:p>
+        <w:p>
+          <w:pPr>
+            <w:pStyle w:val="TOC2"/>
+            <w:tabs>
+              <w:tab w:val="right" w:leader="dot" w:pos="9350"/>
+            </w:tabs>
+            <w:rPr>
+              <w:rFonts w:eastAsiaTheme="minorEastAsia"/>
+              <w:noProof/>
+              <w:lang w:val="es-ES"/>
+            </w:rPr>
+          </w:pPr>
+          <w:hyperlink w:anchor="_Toc116141991" w:history="1">
+            <w:r>
+              <w:rPr>
+                <w:rStyle w:val="Hyperlink"/>
+                <w:rFonts w:ascii="Segoe UI" w:hAnsi="Segoe UI" w:cs="Segoe UI"/>
+                <w:b/>
+                <w:bCs/>
+                <w:noProof/>
+                <w:lang w:val="es-ES"/>
+              </w:rPr>
+              <w:t>Modelo por prototipos</w:t>
+            </w:r>
+            <w:r>
+              <w:rPr>
+                <w:noProof/>
+                <w:webHidden/>
+                <w:lang w:val="es-ES"/>
+              </w:rPr>
+              <w:tab/>
+            </w:r>
+            <w:r>
+              <w:rPr>
+                <w:noProof/>
+                <w:webHidden/>
+                <w:lang w:val="es-ES"/>
+              </w:rPr>
+              <w:fldChar w:fldCharType="begin"/>
+            </w:r>
+            <w:r>
+              <w:rPr>
+                <w:noProof/>
+                <w:webHidden/>
+                <w:lang w:val="es-ES"/>
+              </w:rPr>
+              <w:instrText xml:space="preserve"> PAGEREF _Toc116141991 \h </w:instrText>
+            </w:r>
+            <w:r>
+              <w:rPr>
+                <w:noProof/>
+                <w:webHidden/>
+                <w:lang w:val="es-ES"/>
+              </w:rPr>
+            </w:r>
+            <w:r>
+              <w:rPr>
+                <w:noProof/>
+                <w:webHidden/>
+                <w:lang w:val="es-ES"/>
+              </w:rPr>
+              <w:fldChar w:fldCharType="separate"/>
+            </w:r>
+            <w:r>
+              <w:rPr>
+                <w:noProof/>
+                <w:webHidden/>
+                <w:lang w:val="es-ES"/>
+              </w:rPr>
+              <w:t>4</w:t>
+            </w:r>
+            <w:r>
+              <w:rPr>
+                <w:noProof/>
+                <w:webHidden/>
+                <w:lang w:val="es-ES"/>
+              </w:rPr>
+              <w:fldChar w:fldCharType="end"/>
+            </w:r>
+          </w:hyperlink>
+        </w:p>
+        <w:p>
+          <w:pPr>
+            <w:pStyle w:val="TOC2"/>
+            <w:tabs>
+              <w:tab w:val="right" w:leader="dot" w:pos="9350"/>
+            </w:tabs>
+            <w:rPr>
+              <w:rFonts w:eastAsiaTheme="minorEastAsia"/>
+              <w:noProof/>
+              <w:lang w:val="es-ES"/>
+            </w:rPr>
+          </w:pPr>
+          <w:hyperlink w:anchor="_Toc116141992" w:history="1">
+            <w:r>
+              <w:rPr>
+                <w:rStyle w:val="Hyperlink"/>
+                <w:rFonts w:ascii="Segoe UI" w:hAnsi="Segoe UI" w:cs="Segoe UI"/>
+                <w:b/>
+                <w:bCs/>
+                <w:noProof/>
+                <w:lang w:val="es-ES"/>
+              </w:rPr>
+              <w:t>Modelo evolutivo</w:t>
+            </w:r>
+            <w:r>
+              <w:rPr>
+                <w:noProof/>
+                <w:webHidden/>
+                <w:lang w:val="es-ES"/>
+              </w:rPr>
+              <w:tab/>
+            </w:r>
+            <w:r>
+              <w:rPr>
+                <w:noProof/>
+                <w:webHidden/>
+                <w:lang w:val="es-ES"/>
+              </w:rPr>
+              <w:fldChar w:fldCharType="begin"/>
+            </w:r>
+            <w:r>
+              <w:rPr>
+                <w:noProof/>
+                <w:webHidden/>
+                <w:lang w:val="es-ES"/>
+              </w:rPr>
+              <w:instrText xml:space="preserve"> PAGEREF _Toc116141992 \h </w:instrText>
+            </w:r>
+            <w:r>
+              <w:rPr>
+                <w:noProof/>
+                <w:webHidden/>
+                <w:lang w:val="es-ES"/>
+              </w:rPr>
+            </w:r>
+            <w:r>
+              <w:rPr>
+                <w:noProof/>
+                <w:webHidden/>
+                <w:lang w:val="es-ES"/>
+              </w:rPr>
+              <w:fldChar w:fldCharType="separate"/>
+            </w:r>
+            <w:r>
+              <w:rPr>
+                <w:noProof/>
+                <w:webHidden/>
+                <w:lang w:val="es-ES"/>
+              </w:rPr>
+              <w:t>4</w:t>
+            </w:r>
+            <w:r>
+              <w:rPr>
+                <w:noProof/>
+                <w:webHidden/>
+                <w:lang w:val="es-ES"/>
+              </w:rPr>
+              <w:fldChar w:fldCharType="end"/>
+            </w:r>
+          </w:hyperlink>
+        </w:p>
+        <w:p>
+          <w:pPr>
+            <w:pStyle w:val="TOC2"/>
+            <w:tabs>
+              <w:tab w:val="right" w:leader="dot" w:pos="9350"/>
+            </w:tabs>
+            <w:rPr>
+              <w:rFonts w:eastAsiaTheme="minorEastAsia"/>
+              <w:noProof/>
+              <w:lang w:val="es-ES"/>
+            </w:rPr>
+          </w:pPr>
+          <w:hyperlink w:anchor="_Toc116141993" w:history="1">
+            <w:r>
+              <w:rPr>
+                <w:rStyle w:val="Hyperlink"/>
+                <w:rFonts w:ascii="Segoe UI" w:hAnsi="Segoe UI" w:cs="Segoe UI"/>
+                <w:b/>
+                <w:bCs/>
+                <w:noProof/>
+                <w:lang w:val="es-ES"/>
+              </w:rPr>
+              <w:t>Modelo incremental</w:t>
+            </w:r>
+            <w:r>
+              <w:rPr>
+                <w:noProof/>
+                <w:webHidden/>
+                <w:lang w:val="es-ES"/>
+              </w:rPr>
+              <w:tab/>
+            </w:r>
+            <w:r>
+              <w:rPr>
+                <w:noProof/>
+                <w:webHidden/>
+                <w:lang w:val="es-ES"/>
+              </w:rPr>
+              <w:fldChar w:fldCharType="begin"/>
+            </w:r>
+            <w:r>
+              <w:rPr>
+                <w:noProof/>
+                <w:webHidden/>
+                <w:lang w:val="es-ES"/>
+              </w:rPr>
+              <w:instrText xml:space="preserve"> PAGEREF _Toc116141993 \h </w:instrText>
+            </w:r>
+            <w:r>
+              <w:rPr>
+                <w:noProof/>
+                <w:webHidden/>
+                <w:lang w:val="es-ES"/>
+              </w:rPr>
+            </w:r>
+            <w:r>
+              <w:rPr>
+                <w:noProof/>
+                <w:webHidden/>
+                <w:lang w:val="es-ES"/>
+              </w:rPr>
+              <w:fldChar w:fldCharType="separate"/>
+            </w:r>
+            <w:r>
+              <w:rPr>
+                <w:noProof/>
+                <w:webHidden/>
+                <w:lang w:val="es-ES"/>
+              </w:rPr>
+              <w:t>4</w:t>
+            </w:r>
+            <w:r>
+              <w:rPr>
+                <w:noProof/>
+                <w:webHidden/>
+                <w:lang w:val="es-ES"/>
+              </w:rPr>
+              <w:fldChar w:fldCharType="end"/>
+            </w:r>
+          </w:hyperlink>
+        </w:p>
+        <w:p>
+          <w:pPr>
+            <w:pStyle w:val="TOC2"/>
+            <w:tabs>
+              <w:tab w:val="right" w:leader="dot" w:pos="9350"/>
+            </w:tabs>
+            <w:rPr>
+              <w:rFonts w:eastAsiaTheme="minorEastAsia"/>
+              <w:noProof/>
+              <w:lang w:val="es-ES"/>
+            </w:rPr>
+          </w:pPr>
+          <w:hyperlink w:anchor="_Toc116141994" w:history="1">
+            <w:r>
+              <w:rPr>
+                <w:rStyle w:val="Hyperlink"/>
+                <w:rFonts w:ascii="Segoe UI" w:hAnsi="Segoe UI" w:cs="Segoe UI"/>
+                <w:b/>
+                <w:bCs/>
+                <w:noProof/>
+                <w:lang w:val="es-ES"/>
+              </w:rPr>
+              <w:t>Modelo en espiral</w:t>
+            </w:r>
+            <w:r>
+              <w:rPr>
+                <w:noProof/>
+                <w:webHidden/>
+                <w:lang w:val="es-ES"/>
+              </w:rPr>
+              <w:tab/>
+            </w:r>
+            <w:r>
+              <w:rPr>
+                <w:noProof/>
+                <w:webHidden/>
+                <w:lang w:val="es-ES"/>
+              </w:rPr>
+              <w:fldChar w:fldCharType="begin"/>
+            </w:r>
+            <w:r>
+              <w:rPr>
+                <w:noProof/>
+                <w:webHidden/>
+                <w:lang w:val="es-ES"/>
+              </w:rPr>
+              <w:instrText xml:space="preserve"> PAGEREF _Toc116141994 \h </w:instrText>
+            </w:r>
+            <w:r>
+              <w:rPr>
+                <w:noProof/>
+                <w:webHidden/>
+                <w:lang w:val="es-ES"/>
+              </w:rPr>
+            </w:r>
+            <w:r>
+              <w:rPr>
+                <w:noProof/>
+                <w:webHidden/>
+                <w:lang w:val="es-ES"/>
+              </w:rPr>
+              <w:fldChar w:fldCharType="separate"/>
+            </w:r>
+            <w:r>
+              <w:rPr>
+                <w:noProof/>
+                <w:webHidden/>
+                <w:lang w:val="es-ES"/>
+              </w:rPr>
+              <w:t>4</w:t>
+            </w:r>
+            <w:r>
+              <w:rPr>
+                <w:noProof/>
+                <w:webHidden/>
+                <w:lang w:val="es-ES"/>
+              </w:rPr>
+              <w:fldChar w:fldCharType="end"/>
+            </w:r>
+          </w:hyperlink>
+        </w:p>
+        <w:p>
+          <w:pPr>
+            <w:pStyle w:val="TOC1"/>
+            <w:tabs>
+              <w:tab w:val="right" w:leader="dot" w:pos="9350"/>
+            </w:tabs>
+            <w:rPr>
+              <w:rFonts w:eastAsiaTheme="minorEastAsia"/>
+              <w:noProof/>
+              <w:lang w:val="es-ES"/>
+            </w:rPr>
+          </w:pPr>
+          <w:hyperlink w:anchor="_Toc116141995" w:history="1">
+            <w:r>
+              <w:rPr>
+                <w:rStyle w:val="Hyperlink"/>
+                <w:rFonts w:ascii="Segoe UI" w:hAnsi="Segoe UI" w:cs="Segoe UI"/>
+                <w:b/>
+                <w:bCs/>
+                <w:noProof/>
+                <w:lang w:val="es-ES"/>
+              </w:rPr>
+              <w:t>Bibliografía</w:t>
+            </w:r>
+            <w:r>
+              <w:rPr>
+                <w:noProof/>
+                <w:webHidden/>
+                <w:lang w:val="es-ES"/>
+              </w:rPr>
+              <w:tab/>
+            </w:r>
+            <w:r>
+              <w:rPr>
+                <w:noProof/>
+                <w:webHidden/>
+                <w:lang w:val="es-ES"/>
+              </w:rPr>
+              <w:fldChar w:fldCharType="begin"/>
+            </w:r>
+            <w:r>
+              <w:rPr>
+                <w:noProof/>
+                <w:webHidden/>
+                <w:lang w:val="es-ES"/>
+              </w:rPr>
+              <w:instrText xml:space="preserve"> PAGEREF _Toc116141995 \h </w:instrText>
+            </w:r>
+            <w:r>
+              <w:rPr>
+                <w:noProof/>
+                <w:webHidden/>
+                <w:lang w:val="es-ES"/>
+              </w:rPr>
+            </w:r>
+            <w:r>
+              <w:rPr>
+                <w:noProof/>
+                <w:webHidden/>
+                <w:lang w:val="es-ES"/>
+              </w:rPr>
+              <w:fldChar w:fldCharType="separate"/>
+            </w:r>
+            <w:r>
+              <w:rPr>
+                <w:noProof/>
+                <w:webHidden/>
+                <w:lang w:val="es-ES"/>
+              </w:rPr>
+              <w:t>5</w:t>
+            </w:r>
+            <w:r>
+              <w:rPr>
+                <w:noProof/>
+                <w:webHidden/>
+                <w:lang w:val="es-ES"/>
+              </w:rPr>
+              <w:fldChar w:fldCharType="end"/>
+            </w:r>
+          </w:hyperlink>
+        </w:p>
+        <w:p>
+          <w:pPr>
+            <w:rPr>
+              <w:rFonts w:ascii="Segoe UI" w:hAnsi="Segoe UI" w:cs="Segoe UI"/>
+              <w:lang w:val="es-ES"/>
+            </w:rPr>
+          </w:pPr>
           <w:r>
             <w:rPr>
               <w:rFonts w:ascii="Segoe UI" w:hAnsi="Segoe UI" w:cs="Segoe UI"/>
               <w:b/>
               <w:bCs/>
               <w:noProof/>
-            </w:rPr>
-            <w:t>No table of contents entries found.</w:t>
-          </w:r>
-          <w:r>
-            <w:rPr>
-              <w:rFonts w:ascii="Segoe UI" w:hAnsi="Segoe UI" w:cs="Segoe UI"/>
-              <w:b/>
-              <w:bCs/>
-              <w:noProof/>
+              <w:lang w:val="es-ES"/>
             </w:rPr>
             <w:fldChar w:fldCharType="end"/>
           </w:r>
@@ -461,382 +1110,2192 @@
       <w:pPr>
         <w:rPr>
           <w:rFonts w:ascii="Segoe UI" w:hAnsi="Segoe UI" w:cs="Segoe UI"/>
-        </w:rPr>
-      </w:pPr>
-    </w:p>
-    <w:p>
-      <w:pPr>
-        <w:rPr>
-          <w:rFonts w:ascii="Segoe UI" w:hAnsi="Segoe UI" w:cs="Segoe UI"/>
-        </w:rPr>
-      </w:pPr>
-    </w:p>
-    <w:p>
-      <w:pPr>
-        <w:rPr>
-          <w:rFonts w:ascii="Segoe UI" w:hAnsi="Segoe UI" w:cs="Segoe UI"/>
-        </w:rPr>
-      </w:pPr>
-    </w:p>
-    <w:p>
-      <w:pPr>
-        <w:rPr>
-          <w:rFonts w:ascii="Segoe UI" w:hAnsi="Segoe UI" w:cs="Segoe UI"/>
-        </w:rPr>
-      </w:pPr>
-    </w:p>
-    <w:p>
-      <w:pPr>
-        <w:rPr>
-          <w:rFonts w:ascii="Segoe UI" w:hAnsi="Segoe UI" w:cs="Segoe UI"/>
-        </w:rPr>
-      </w:pPr>
-    </w:p>
-    <w:p>
-      <w:pPr>
-        <w:rPr>
-          <w:rFonts w:ascii="Segoe UI" w:hAnsi="Segoe UI" w:cs="Segoe UI"/>
-        </w:rPr>
-      </w:pPr>
-    </w:p>
-    <w:p>
-      <w:pPr>
-        <w:rPr>
-          <w:rFonts w:ascii="Segoe UI" w:hAnsi="Segoe UI" w:cs="Segoe UI"/>
-        </w:rPr>
-      </w:pPr>
-    </w:p>
-    <w:p>
-      <w:pPr>
-        <w:rPr>
-          <w:rFonts w:ascii="Segoe UI" w:hAnsi="Segoe UI" w:cs="Segoe UI"/>
-        </w:rPr>
-      </w:pPr>
-    </w:p>
-    <w:p>
-      <w:pPr>
-        <w:rPr>
-          <w:rFonts w:ascii="Segoe UI" w:hAnsi="Segoe UI" w:cs="Segoe UI"/>
-        </w:rPr>
-      </w:pPr>
-    </w:p>
-    <w:p>
-      <w:pPr>
-        <w:rPr>
-          <w:rFonts w:ascii="Segoe UI" w:hAnsi="Segoe UI" w:cs="Segoe UI"/>
-        </w:rPr>
-      </w:pPr>
-    </w:p>
-    <w:p>
-      <w:pPr>
-        <w:rPr>
-          <w:rFonts w:ascii="Segoe UI" w:hAnsi="Segoe UI" w:cs="Segoe UI"/>
-        </w:rPr>
-      </w:pPr>
-    </w:p>
-    <w:p>
-      <w:pPr>
-        <w:rPr>
-          <w:rFonts w:ascii="Segoe UI" w:hAnsi="Segoe UI" w:cs="Segoe UI"/>
-        </w:rPr>
-      </w:pPr>
-    </w:p>
-    <w:p>
-      <w:pPr>
-        <w:rPr>
-          <w:rFonts w:ascii="Segoe UI" w:hAnsi="Segoe UI" w:cs="Segoe UI"/>
-        </w:rPr>
-      </w:pPr>
-    </w:p>
-    <w:p>
-      <w:pPr>
-        <w:rPr>
-          <w:rFonts w:ascii="Segoe UI" w:hAnsi="Segoe UI" w:cs="Segoe UI"/>
-        </w:rPr>
-      </w:pPr>
-    </w:p>
-    <w:p>
-      <w:pPr>
-        <w:rPr>
-          <w:rFonts w:ascii="Segoe UI" w:hAnsi="Segoe UI" w:cs="Segoe UI"/>
-        </w:rPr>
-      </w:pPr>
-    </w:p>
-    <w:p>
-      <w:pPr>
-        <w:rPr>
-          <w:rFonts w:ascii="Segoe UI" w:hAnsi="Segoe UI" w:cs="Segoe UI"/>
-        </w:rPr>
-      </w:pPr>
-    </w:p>
-    <w:p>
-      <w:pPr>
-        <w:rPr>
-          <w:rFonts w:ascii="Segoe UI" w:hAnsi="Segoe UI" w:cs="Segoe UI"/>
-        </w:rPr>
-      </w:pPr>
-    </w:p>
-    <w:p>
-      <w:pPr>
-        <w:rPr>
-          <w:rFonts w:ascii="Segoe UI" w:hAnsi="Segoe UI" w:cs="Segoe UI"/>
-        </w:rPr>
-      </w:pPr>
-    </w:p>
-    <w:p>
-      <w:pPr>
-        <w:rPr>
-          <w:rFonts w:ascii="Segoe UI" w:hAnsi="Segoe UI" w:cs="Segoe UI"/>
-        </w:rPr>
-      </w:pPr>
-    </w:p>
-    <w:p>
-      <w:pPr>
-        <w:rPr>
-          <w:rFonts w:ascii="Segoe UI" w:hAnsi="Segoe UI" w:cs="Segoe UI"/>
-        </w:rPr>
-      </w:pPr>
-    </w:p>
-    <w:p>
-      <w:pPr>
-        <w:rPr>
-          <w:rFonts w:ascii="Segoe UI" w:hAnsi="Segoe UI" w:cs="Segoe UI"/>
-        </w:rPr>
-      </w:pPr>
-    </w:p>
-    <w:p>
-      <w:pPr>
-        <w:rPr>
-          <w:rFonts w:ascii="Segoe UI" w:hAnsi="Segoe UI" w:cs="Segoe UI"/>
-        </w:rPr>
-      </w:pPr>
-    </w:p>
-    <w:p>
-      <w:pPr>
-        <w:rPr>
-          <w:rFonts w:ascii="Segoe UI" w:hAnsi="Segoe UI" w:cs="Segoe UI"/>
-        </w:rPr>
-      </w:pPr>
-    </w:p>
-    <w:p>
-      <w:pPr>
-        <w:rPr>
-          <w:rFonts w:ascii="Segoe UI" w:hAnsi="Segoe UI" w:cs="Segoe UI"/>
-        </w:rPr>
-      </w:pPr>
-    </w:p>
-    <w:p>
-      <w:pPr>
-        <w:rPr>
-          <w:rFonts w:ascii="Segoe UI" w:hAnsi="Segoe UI" w:cs="Segoe UI"/>
-        </w:rPr>
-      </w:pPr>
-    </w:p>
-    <w:p>
-      <w:pPr>
-        <w:rPr>
-          <w:rFonts w:ascii="Segoe UI" w:hAnsi="Segoe UI" w:cs="Segoe UI"/>
-        </w:rPr>
-      </w:pPr>
-    </w:p>
-    <w:p>
-      <w:pPr>
-        <w:rPr>
-          <w:rFonts w:ascii="Segoe UI" w:hAnsi="Segoe UI" w:cs="Segoe UI"/>
-        </w:rPr>
-      </w:pPr>
-    </w:p>
-    <w:p>
-      <w:pPr>
-        <w:rPr>
-          <w:rFonts w:ascii="Segoe UI" w:hAnsi="Segoe UI" w:cs="Segoe UI"/>
-        </w:rPr>
-      </w:pPr>
-    </w:p>
-    <w:p>
-      <w:pPr>
-        <w:rPr>
-          <w:rFonts w:ascii="Segoe UI" w:hAnsi="Segoe UI" w:cs="Segoe UI"/>
-        </w:rPr>
-      </w:pPr>
-    </w:p>
-    <w:p>
-      <w:pPr>
-        <w:rPr>
-          <w:rFonts w:ascii="Segoe UI" w:hAnsi="Segoe UI" w:cs="Segoe UI"/>
-        </w:rPr>
-      </w:pPr>
-    </w:p>
-    <w:p>
-      <w:pPr>
-        <w:rPr>
-          <w:rFonts w:ascii="Segoe UI" w:hAnsi="Segoe UI" w:cs="Segoe UI"/>
-        </w:rPr>
-      </w:pPr>
-    </w:p>
-    <w:p>
-      <w:pPr>
-        <w:rPr>
-          <w:rFonts w:ascii="Segoe UI" w:hAnsi="Segoe UI" w:cs="Segoe UI"/>
-        </w:rPr>
-      </w:pPr>
-    </w:p>
-    <w:p>
-      <w:pPr>
-        <w:rPr>
-          <w:rFonts w:ascii="Segoe UI" w:hAnsi="Segoe UI" w:cs="Segoe UI"/>
-        </w:rPr>
-      </w:pPr>
-    </w:p>
-    <w:p>
-      <w:pPr>
-        <w:rPr>
-          <w:rFonts w:ascii="Segoe UI" w:hAnsi="Segoe UI" w:cs="Segoe UI"/>
-        </w:rPr>
-      </w:pPr>
-    </w:p>
-    <w:p>
-      <w:pPr>
-        <w:rPr>
-          <w:rFonts w:ascii="Segoe UI" w:hAnsi="Segoe UI" w:cs="Segoe UI"/>
-        </w:rPr>
-      </w:pPr>
-    </w:p>
-    <w:p>
-      <w:pPr>
-        <w:rPr>
-          <w:rFonts w:ascii="Segoe UI" w:hAnsi="Segoe UI" w:cs="Segoe UI"/>
-        </w:rPr>
-      </w:pPr>
-    </w:p>
-    <w:p>
-      <w:pPr>
-        <w:rPr>
-          <w:rFonts w:ascii="Segoe UI" w:hAnsi="Segoe UI" w:cs="Segoe UI"/>
-        </w:rPr>
-      </w:pPr>
-    </w:p>
-    <w:p>
-      <w:pPr>
-        <w:rPr>
-          <w:rFonts w:ascii="Segoe UI" w:hAnsi="Segoe UI" w:cs="Segoe UI"/>
-        </w:rPr>
-      </w:pPr>
-    </w:p>
-    <w:p>
-      <w:pPr>
-        <w:rPr>
-          <w:rFonts w:ascii="Segoe UI" w:hAnsi="Segoe UI" w:cs="Segoe UI"/>
-        </w:rPr>
-      </w:pPr>
-    </w:p>
-    <w:p>
-      <w:pPr>
-        <w:rPr>
-          <w:rFonts w:ascii="Segoe UI" w:hAnsi="Segoe UI" w:cs="Segoe UI"/>
-        </w:rPr>
-      </w:pPr>
-    </w:p>
-    <w:p>
-      <w:pPr>
-        <w:rPr>
-          <w:rFonts w:ascii="Segoe UI" w:hAnsi="Segoe UI" w:cs="Segoe UI"/>
-        </w:rPr>
-      </w:pPr>
-    </w:p>
-    <w:p>
-      <w:pPr>
-        <w:rPr>
-          <w:rFonts w:ascii="Segoe UI" w:hAnsi="Segoe UI" w:cs="Segoe UI"/>
-        </w:rPr>
-      </w:pPr>
-    </w:p>
-    <w:p>
-      <w:pPr>
-        <w:rPr>
-          <w:rFonts w:ascii="Segoe UI" w:hAnsi="Segoe UI" w:cs="Segoe UI"/>
-        </w:rPr>
-      </w:pPr>
-    </w:p>
-    <w:p>
-      <w:pPr>
-        <w:rPr>
-          <w:rFonts w:ascii="Segoe UI" w:hAnsi="Segoe UI" w:cs="Segoe UI"/>
-        </w:rPr>
-      </w:pPr>
-    </w:p>
-    <w:p>
-      <w:pPr>
-        <w:rPr>
-          <w:rFonts w:ascii="Segoe UI" w:hAnsi="Segoe UI" w:cs="Segoe UI"/>
-        </w:rPr>
-      </w:pPr>
-    </w:p>
-    <w:p>
-      <w:pPr>
-        <w:rPr>
-          <w:rFonts w:ascii="Segoe UI" w:hAnsi="Segoe UI" w:cs="Segoe UI"/>
-        </w:rPr>
-      </w:pPr>
-    </w:p>
-    <w:p>
-      <w:pPr>
-        <w:rPr>
-          <w:rFonts w:ascii="Segoe UI" w:hAnsi="Segoe UI" w:cs="Segoe UI"/>
-        </w:rPr>
-      </w:pPr>
-    </w:p>
-    <w:p>
-      <w:pPr>
-        <w:rPr>
-          <w:rFonts w:ascii="Segoe UI" w:hAnsi="Segoe UI" w:cs="Segoe UI"/>
-        </w:rPr>
-      </w:pPr>
-    </w:p>
-    <w:p>
-      <w:pPr>
-        <w:rPr>
-          <w:rFonts w:ascii="Segoe UI" w:hAnsi="Segoe UI" w:cs="Segoe UI"/>
-        </w:rPr>
-      </w:pPr>
-    </w:p>
-    <w:p>
-      <w:pPr>
-        <w:rPr>
-          <w:rFonts w:ascii="Segoe UI" w:hAnsi="Segoe UI" w:cs="Segoe UI"/>
-        </w:rPr>
-      </w:pPr>
-    </w:p>
-    <w:p>
-      <w:pPr>
-        <w:rPr>
-          <w:rFonts w:ascii="Segoe UI" w:hAnsi="Segoe UI" w:cs="Segoe UI"/>
-        </w:rPr>
-      </w:pPr>
-    </w:p>
-    <w:p>
-      <w:pPr>
-        <w:rPr>
-          <w:rFonts w:ascii="Segoe UI" w:hAnsi="Segoe UI" w:cs="Segoe UI"/>
-        </w:rPr>
-      </w:pPr>
-    </w:p>
-    <w:p>
-      <w:pPr>
-        <w:rPr>
-          <w:rFonts w:ascii="Segoe UI" w:hAnsi="Segoe UI" w:cs="Segoe UI"/>
-        </w:rPr>
-      </w:pPr>
-    </w:p>
-    <w:p>
-      <w:pPr>
-        <w:rPr>
-          <w:rFonts w:ascii="Segoe UI" w:hAnsi="Segoe UI" w:cs="Segoe UI"/>
+          <w:lang w:val="es-ES"/>
+        </w:rPr>
+      </w:pPr>
+    </w:p>
+    <w:p>
+      <w:pPr>
+        <w:rPr>
+          <w:rFonts w:ascii="Segoe UI" w:hAnsi="Segoe UI" w:cs="Segoe UI"/>
+          <w:lang w:val="es-ES"/>
+        </w:rPr>
+      </w:pPr>
+    </w:p>
+    <w:p>
+      <w:pPr>
+        <w:rPr>
+          <w:rFonts w:ascii="Segoe UI" w:hAnsi="Segoe UI" w:cs="Segoe UI"/>
+          <w:lang w:val="es-ES"/>
+        </w:rPr>
+      </w:pPr>
+    </w:p>
+    <w:p>
+      <w:pPr>
+        <w:rPr>
+          <w:rFonts w:ascii="Segoe UI" w:hAnsi="Segoe UI" w:cs="Segoe UI"/>
+          <w:lang w:val="es-ES"/>
+        </w:rPr>
+      </w:pPr>
+    </w:p>
+    <w:p>
+      <w:pPr>
+        <w:rPr>
+          <w:rFonts w:ascii="Segoe UI" w:hAnsi="Segoe UI" w:cs="Segoe UI"/>
+          <w:lang w:val="es-ES"/>
+        </w:rPr>
+      </w:pPr>
+    </w:p>
+    <w:p>
+      <w:pPr>
+        <w:rPr>
+          <w:rFonts w:ascii="Segoe UI" w:hAnsi="Segoe UI" w:cs="Segoe UI"/>
+          <w:lang w:val="es-ES"/>
+        </w:rPr>
+      </w:pPr>
+    </w:p>
+    <w:p>
+      <w:pPr>
+        <w:rPr>
+          <w:rFonts w:ascii="Segoe UI" w:hAnsi="Segoe UI" w:cs="Segoe UI"/>
+          <w:lang w:val="es-ES"/>
+        </w:rPr>
+      </w:pPr>
+    </w:p>
+    <w:p>
+      <w:pPr>
+        <w:rPr>
+          <w:rFonts w:ascii="Segoe UI" w:hAnsi="Segoe UI" w:cs="Segoe UI"/>
+          <w:lang w:val="es-ES"/>
+        </w:rPr>
+      </w:pPr>
+    </w:p>
+    <w:p>
+      <w:pPr>
+        <w:rPr>
+          <w:rFonts w:ascii="Segoe UI" w:hAnsi="Segoe UI" w:cs="Segoe UI"/>
+          <w:lang w:val="es-ES"/>
+        </w:rPr>
+      </w:pPr>
+    </w:p>
+    <w:p>
+      <w:pPr>
+        <w:rPr>
+          <w:rFonts w:ascii="Segoe UI" w:hAnsi="Segoe UI" w:cs="Segoe UI"/>
+          <w:lang w:val="es-ES"/>
+        </w:rPr>
+      </w:pPr>
+    </w:p>
+    <w:p>
+      <w:pPr>
+        <w:rPr>
+          <w:rFonts w:ascii="Segoe UI" w:hAnsi="Segoe UI" w:cs="Segoe UI"/>
+          <w:lang w:val="es-ES"/>
+        </w:rPr>
+      </w:pPr>
+    </w:p>
+    <w:p>
+      <w:pPr>
+        <w:rPr>
+          <w:rFonts w:ascii="Segoe UI" w:hAnsi="Segoe UI" w:cs="Segoe UI"/>
+          <w:lang w:val="es-ES"/>
+        </w:rPr>
+      </w:pPr>
+    </w:p>
+    <w:p>
+      <w:pPr>
+        <w:rPr>
+          <w:rFonts w:ascii="Segoe UI" w:hAnsi="Segoe UI" w:cs="Segoe UI"/>
+          <w:lang w:val="es-ES"/>
+        </w:rPr>
+      </w:pPr>
+    </w:p>
+    <w:p>
+      <w:pPr>
+        <w:rPr>
+          <w:rFonts w:ascii="Segoe UI" w:hAnsi="Segoe UI" w:cs="Segoe UI"/>
+          <w:lang w:val="es-ES"/>
+        </w:rPr>
+      </w:pPr>
+    </w:p>
+    <w:p>
+      <w:pPr>
+        <w:rPr>
+          <w:rFonts w:ascii="Segoe UI" w:hAnsi="Segoe UI" w:cs="Segoe UI"/>
+          <w:lang w:val="es-ES"/>
+        </w:rPr>
+      </w:pPr>
+    </w:p>
+    <w:p>
+      <w:pPr>
+        <w:rPr>
+          <w:rFonts w:ascii="Segoe UI" w:hAnsi="Segoe UI" w:cs="Segoe UI"/>
+          <w:lang w:val="es-ES"/>
+        </w:rPr>
+      </w:pPr>
+    </w:p>
+    <w:p>
+      <w:pPr>
+        <w:rPr>
+          <w:rFonts w:ascii="Segoe UI" w:hAnsi="Segoe UI" w:cs="Segoe UI"/>
+          <w:lang w:val="es-ES"/>
+        </w:rPr>
+      </w:pPr>
+    </w:p>
+    <w:p>
+      <w:pPr>
+        <w:rPr>
+          <w:rFonts w:ascii="Segoe UI" w:hAnsi="Segoe UI" w:cs="Segoe UI"/>
+          <w:lang w:val="es-ES"/>
+        </w:rPr>
+      </w:pPr>
+    </w:p>
+    <w:p>
+      <w:pPr>
+        <w:rPr>
+          <w:rFonts w:ascii="Segoe UI" w:hAnsi="Segoe UI" w:cs="Segoe UI"/>
+          <w:lang w:val="es-ES"/>
+        </w:rPr>
+      </w:pPr>
+    </w:p>
+    <w:p>
+      <w:pPr>
+        <w:rPr>
+          <w:rFonts w:ascii="Segoe UI" w:hAnsi="Segoe UI" w:cs="Segoe UI"/>
+          <w:lang w:val="es-ES"/>
+        </w:rPr>
+      </w:pPr>
+    </w:p>
+    <w:p>
+      <w:pPr>
+        <w:rPr>
+          <w:rFonts w:ascii="Segoe UI" w:hAnsi="Segoe UI" w:cs="Segoe UI"/>
+          <w:lang w:val="es-ES"/>
+        </w:rPr>
+      </w:pPr>
+    </w:p>
+    <w:p>
+      <w:pPr>
+        <w:rPr>
+          <w:rFonts w:ascii="Segoe UI" w:hAnsi="Segoe UI" w:cs="Segoe UI"/>
+          <w:lang w:val="es-ES"/>
+        </w:rPr>
+      </w:pPr>
+    </w:p>
+    <w:p>
+      <w:pPr>
+        <w:rPr>
+          <w:rFonts w:ascii="Segoe UI" w:hAnsi="Segoe UI" w:cs="Segoe UI"/>
+          <w:lang w:val="es-ES"/>
+        </w:rPr>
+      </w:pPr>
+    </w:p>
+    <w:p>
+      <w:pPr>
+        <w:rPr>
+          <w:rFonts w:ascii="Segoe UI" w:hAnsi="Segoe UI" w:cs="Segoe UI"/>
+          <w:lang w:val="es-ES"/>
+        </w:rPr>
+      </w:pPr>
+    </w:p>
+    <w:p>
+      <w:pPr>
+        <w:rPr>
+          <w:rFonts w:ascii="Segoe UI" w:hAnsi="Segoe UI" w:cs="Segoe UI"/>
+          <w:lang w:val="es-ES"/>
+        </w:rPr>
+      </w:pPr>
+    </w:p>
+    <w:p>
+      <w:pPr>
+        <w:pStyle w:val="Heading1"/>
+        <w:rPr>
+          <w:rFonts w:ascii="Segoe UI" w:hAnsi="Segoe UI" w:cs="Segoe UI"/>
+          <w:b/>
+          <w:bCs/>
+          <w:color w:val="auto"/>
+          <w:lang w:val="es-ES"/>
+        </w:rPr>
+      </w:pPr>
+      <w:bookmarkStart w:id="0" w:name="_Toc116141988"/>
+      <w:r>
+        <w:rPr>
+          <w:rFonts w:ascii="Segoe UI" w:hAnsi="Segoe UI" w:cs="Segoe UI"/>
+          <w:b/>
+          <w:bCs/>
+          <w:color w:val="auto"/>
+          <w:lang w:val="es-ES"/>
+        </w:rPr>
+        <w:t>Introducción</w:t>
+      </w:r>
+      <w:bookmarkEnd w:id="0"/>
+    </w:p>
+    <w:p>
+      <w:pPr>
+        <w:pStyle w:val="Standard"/>
+        <w:jc w:val="both"/>
+        <w:rPr>
+          <w:rFonts w:ascii="Segoe UI" w:hAnsi="Segoe UI"/>
+        </w:rPr>
+      </w:pPr>
+    </w:p>
+    <w:p>
+      <w:pPr>
+        <w:pStyle w:val="Standard"/>
+        <w:jc w:val="both"/>
+        <w:rPr>
+          <w:rFonts w:ascii="Segoe UI" w:hAnsi="Segoe UI" w:cs="Segoe UI"/>
+          <w:b/>
+          <w:bCs/>
+          <w:sz w:val="22"/>
+          <w:szCs w:val="22"/>
+        </w:rPr>
+      </w:pPr>
+      <w:r>
+        <w:rPr>
+          <w:rFonts w:ascii="Segoe UI" w:hAnsi="Segoe UI" w:cs="Segoe UI"/>
+          <w:sz w:val="22"/>
+          <w:szCs w:val="22"/>
+        </w:rPr>
+        <w:t xml:space="preserve">Se define como ciclo de vida del software al conjunto de tapas por las cuales pasa un proyecto durante su “vida”. Este proceso normalmente consta de etapas bien diferenciadas que son: </w:t>
+      </w:r>
+      <w:r>
+        <w:rPr>
+          <w:rFonts w:ascii="Segoe UI" w:hAnsi="Segoe UI" w:cs="Segoe UI"/>
+          <w:b/>
+          <w:bCs/>
+          <w:sz w:val="22"/>
+          <w:szCs w:val="22"/>
+        </w:rPr>
+        <w:t>Especificación y Análisis de requisitos, Diseño del software, Codificación del software, Pruebas o Testes, Instalación y Producción, y Mantenimiento:</w:t>
+      </w:r>
+    </w:p>
+    <w:p>
+      <w:pPr>
+        <w:pStyle w:val="Standard"/>
+        <w:jc w:val="both"/>
+        <w:rPr>
+          <w:rFonts w:ascii="Segoe UI" w:hAnsi="Segoe UI" w:cs="Segoe UI"/>
+          <w:b/>
+          <w:bCs/>
+          <w:sz w:val="22"/>
+          <w:szCs w:val="22"/>
+        </w:rPr>
+      </w:pPr>
+    </w:p>
+    <w:p>
+      <w:pPr>
+        <w:pStyle w:val="Standard"/>
+        <w:numPr>
+          <w:ilvl w:val="0"/>
+          <w:numId w:val="1"/>
+        </w:numPr>
+        <w:jc w:val="both"/>
+        <w:rPr>
+          <w:rFonts w:ascii="Segoe UI" w:hAnsi="Segoe UI" w:cs="Segoe UI"/>
+          <w:sz w:val="22"/>
+          <w:szCs w:val="22"/>
+        </w:rPr>
+      </w:pPr>
+      <w:r>
+        <w:rPr>
+          <w:rFonts w:ascii="Segoe UI" w:hAnsi="Segoe UI" w:cs="Segoe UI"/>
+          <w:b/>
+          <w:bCs/>
+          <w:sz w:val="22"/>
+          <w:szCs w:val="22"/>
+        </w:rPr>
+        <w:t>Fase de especificación:</w:t>
+      </w:r>
+      <w:r>
+        <w:rPr>
+          <w:rFonts w:ascii="Segoe UI" w:hAnsi="Segoe UI" w:cs="Segoe UI"/>
+          <w:sz w:val="22"/>
+          <w:szCs w:val="22"/>
+        </w:rPr>
+        <w:t xml:space="preserve"> En esta etapa se prepara el diseño y la implementación del producto o software. Aquí es necesario definir el margen del proyecto y optar por una metodología para su desarrollo. Es imprescindible también definir los plazos de tiempo para llevar a cabo ciertas tareas o reuniones que sean necesarias y designar los roles que le corresponderán a cada miembro del equipo de trabajo.</w:t>
+      </w:r>
+    </w:p>
+    <w:p>
+      <w:pPr>
+        <w:pStyle w:val="Standard"/>
+        <w:numPr>
+          <w:ilvl w:val="0"/>
+          <w:numId w:val="1"/>
+        </w:numPr>
+        <w:jc w:val="both"/>
+        <w:rPr>
+          <w:rFonts w:ascii="Segoe UI" w:hAnsi="Segoe UI" w:cs="Segoe UI"/>
+          <w:sz w:val="22"/>
+          <w:szCs w:val="22"/>
+        </w:rPr>
+      </w:pPr>
+      <w:r>
+        <w:rPr>
+          <w:rFonts w:ascii="Segoe UI" w:hAnsi="Segoe UI" w:cs="Segoe UI"/>
+          <w:b/>
+          <w:bCs/>
+          <w:sz w:val="22"/>
+          <w:szCs w:val="22"/>
+        </w:rPr>
+        <w:t>Fase de análisis y requisitos:</w:t>
+      </w:r>
+      <w:r>
+        <w:rPr>
+          <w:rFonts w:ascii="Segoe UI" w:hAnsi="Segoe UI" w:cs="Segoe UI"/>
+          <w:sz w:val="22"/>
+          <w:szCs w:val="22"/>
+        </w:rPr>
+        <w:t xml:space="preserve"> Una escogida la metodología de desarrollo de software, se puede empezar por concretar una serie de requisitos que debería cumplir el software, estos determinan entre otros aspectos los cambios que son posibles de hacer en el proyecto si se optara por una actualización, por ejemplo.</w:t>
+      </w:r>
+    </w:p>
+    <w:p>
+      <w:pPr>
+        <w:pStyle w:val="Standard"/>
+        <w:numPr>
+          <w:ilvl w:val="0"/>
+          <w:numId w:val="1"/>
+        </w:numPr>
+        <w:jc w:val="both"/>
+        <w:rPr>
+          <w:rFonts w:ascii="Segoe UI" w:hAnsi="Segoe UI" w:cs="Segoe UI"/>
+          <w:sz w:val="22"/>
+          <w:szCs w:val="22"/>
+        </w:rPr>
+      </w:pPr>
+      <w:r>
+        <w:rPr>
+          <w:rFonts w:ascii="Segoe UI" w:hAnsi="Segoe UI" w:cs="Segoe UI"/>
+          <w:b/>
+          <w:bCs/>
+          <w:sz w:val="22"/>
+          <w:szCs w:val="22"/>
+        </w:rPr>
+        <w:t xml:space="preserve">Fase de diseño del software: </w:t>
+      </w:r>
+      <w:r>
+        <w:rPr>
+          <w:rFonts w:ascii="Segoe UI" w:hAnsi="Segoe UI" w:cs="Segoe UI"/>
+          <w:sz w:val="22"/>
+          <w:szCs w:val="22"/>
+        </w:rPr>
+        <w:t>En esta etapa se determina como el software debe cumplir con los requisitos aplicables. Conviene entonces, identificar variedad de soluciones posibles para el problema que se esté tratando, evaluarlas y determinar cuál de ellas es la más conveniente. Llegados a una solución se procede con optar por un hardware y software auxiliar como herramientas para desarrollar el proyecto.</w:t>
+      </w:r>
+    </w:p>
+    <w:p>
+      <w:pPr>
+        <w:pStyle w:val="Standard"/>
+        <w:numPr>
+          <w:ilvl w:val="0"/>
+          <w:numId w:val="1"/>
+        </w:numPr>
+        <w:jc w:val="both"/>
+        <w:rPr>
+          <w:rFonts w:ascii="Segoe UI" w:hAnsi="Segoe UI" w:cs="Segoe UI"/>
+          <w:sz w:val="22"/>
+          <w:szCs w:val="22"/>
+        </w:rPr>
+      </w:pPr>
+      <w:r>
+        <w:rPr>
+          <w:rFonts w:ascii="Segoe UI" w:hAnsi="Segoe UI" w:cs="Segoe UI"/>
+          <w:b/>
+          <w:bCs/>
+          <w:sz w:val="22"/>
+          <w:szCs w:val="22"/>
+        </w:rPr>
+        <w:t xml:space="preserve">Fase de codificación del software: </w:t>
+      </w:r>
+      <w:r>
+        <w:rPr>
+          <w:rFonts w:ascii="Segoe UI" w:hAnsi="Segoe UI" w:cs="Segoe UI"/>
+          <w:sz w:val="22"/>
+          <w:szCs w:val="22"/>
+        </w:rPr>
+        <w:t xml:space="preserve"> Esta etapa marca básicamente el inicio de la implementación del software.</w:t>
+      </w:r>
+    </w:p>
+    <w:p>
+      <w:pPr>
+        <w:pStyle w:val="Standard"/>
+        <w:numPr>
+          <w:ilvl w:val="0"/>
+          <w:numId w:val="1"/>
+        </w:numPr>
+        <w:jc w:val="both"/>
+        <w:rPr>
+          <w:rFonts w:ascii="Segoe UI" w:hAnsi="Segoe UI" w:cs="Segoe UI"/>
+          <w:sz w:val="22"/>
+          <w:szCs w:val="22"/>
+        </w:rPr>
+      </w:pPr>
+      <w:r>
+        <w:rPr>
+          <w:rFonts w:ascii="Segoe UI" w:hAnsi="Segoe UI" w:cs="Segoe UI"/>
+          <w:b/>
+          <w:bCs/>
+          <w:sz w:val="22"/>
+          <w:szCs w:val="22"/>
+        </w:rPr>
+        <w:t xml:space="preserve">Fase de pruebas y testes: </w:t>
+      </w:r>
+      <w:r>
+        <w:rPr>
+          <w:rFonts w:ascii="Segoe UI" w:hAnsi="Segoe UI" w:cs="Segoe UI"/>
+          <w:sz w:val="22"/>
+          <w:szCs w:val="22"/>
+        </w:rPr>
+        <w:t>Una vez finalizada la etapa de codificación, nos queda realizar una serie de pruebas para determinar que el producto cumple con los requisitos establecidos. Se deben repetir las pruebas tantas veces como sea necesario para hasta que el cliente esté con forme con el producto final.</w:t>
+      </w:r>
+    </w:p>
+    <w:p>
+      <w:pPr>
+        <w:pStyle w:val="Standard"/>
+        <w:numPr>
+          <w:ilvl w:val="0"/>
+          <w:numId w:val="1"/>
+        </w:numPr>
+        <w:jc w:val="both"/>
+        <w:rPr>
+          <w:rFonts w:ascii="Segoe UI" w:hAnsi="Segoe UI" w:cs="Segoe UI"/>
+          <w:sz w:val="22"/>
+          <w:szCs w:val="22"/>
+        </w:rPr>
+      </w:pPr>
+      <w:r>
+        <w:rPr>
+          <w:rFonts w:ascii="Segoe UI" w:hAnsi="Segoe UI" w:cs="Segoe UI"/>
+          <w:b/>
+          <w:bCs/>
+          <w:sz w:val="22"/>
+          <w:szCs w:val="22"/>
+        </w:rPr>
+        <w:t xml:space="preserve">Fase de instalación y producción: </w:t>
+      </w:r>
+      <w:r>
+        <w:rPr>
+          <w:rFonts w:ascii="Segoe UI" w:hAnsi="Segoe UI" w:cs="Segoe UI"/>
+          <w:sz w:val="22"/>
+          <w:szCs w:val="22"/>
+        </w:rPr>
+        <w:t xml:space="preserve"> </w:t>
+      </w:r>
+    </w:p>
+    <w:p>
+      <w:pPr>
+        <w:pStyle w:val="Standard"/>
+        <w:jc w:val="both"/>
+        <w:rPr>
+          <w:rFonts w:ascii="Segoe UI" w:hAnsi="Segoe UI" w:cs="Segoe UI"/>
+          <w:sz w:val="22"/>
+          <w:szCs w:val="22"/>
+        </w:rPr>
+      </w:pPr>
+      <w:r>
+        <w:rPr>
+          <w:rFonts w:ascii="Segoe UI" w:hAnsi="Segoe UI" w:cs="Segoe UI"/>
+          <w:sz w:val="22"/>
+          <w:szCs w:val="22"/>
+        </w:rPr>
+        <w:t>Esta es la parte más importante de todas las fases de desarrollo del software y la más duradera. Su mantenimiento incluye tres puntos importantes:</w:t>
+      </w:r>
+    </w:p>
+    <w:p>
+      <w:pPr>
+        <w:pStyle w:val="Standard"/>
+        <w:numPr>
+          <w:ilvl w:val="0"/>
+          <w:numId w:val="2"/>
+        </w:numPr>
+        <w:jc w:val="both"/>
+        <w:rPr>
+          <w:rFonts w:ascii="Segoe UI" w:hAnsi="Segoe UI" w:cs="Segoe UI"/>
+          <w:sz w:val="22"/>
+          <w:szCs w:val="22"/>
+        </w:rPr>
+      </w:pPr>
+      <w:r>
+        <w:rPr>
+          <w:rFonts w:ascii="Segoe UI" w:hAnsi="Segoe UI" w:cs="Segoe UI"/>
+          <w:sz w:val="22"/>
+          <w:szCs w:val="22"/>
+        </w:rPr>
+        <w:t>Eliminar defectos durante su uso, que se conoce con el nombre de mantenimiento correctivo.</w:t>
+      </w:r>
+    </w:p>
+    <w:p>
+      <w:pPr>
+        <w:pStyle w:val="Standard"/>
+        <w:numPr>
+          <w:ilvl w:val="0"/>
+          <w:numId w:val="2"/>
+        </w:numPr>
+        <w:jc w:val="both"/>
+        <w:rPr>
+          <w:rFonts w:ascii="Segoe UI" w:hAnsi="Segoe UI" w:cs="Segoe UI"/>
+          <w:sz w:val="22"/>
+          <w:szCs w:val="22"/>
+        </w:rPr>
+      </w:pPr>
+      <w:r>
+        <w:rPr>
+          <w:rFonts w:ascii="Segoe UI" w:hAnsi="Segoe UI" w:cs="Segoe UI"/>
+          <w:sz w:val="22"/>
+          <w:szCs w:val="22"/>
+        </w:rPr>
+        <w:lastRenderedPageBreak/>
+        <w:t>Adaptarlo a nuevas necesidades, conocido como mantenimiento adaptativo.</w:t>
+      </w:r>
+    </w:p>
+    <w:p>
+      <w:pPr>
+        <w:pStyle w:val="Standard"/>
+        <w:numPr>
+          <w:ilvl w:val="0"/>
+          <w:numId w:val="2"/>
+        </w:numPr>
+        <w:jc w:val="both"/>
+        <w:rPr>
+          <w:rFonts w:ascii="Segoe UI" w:hAnsi="Segoe UI" w:cs="Segoe UI"/>
+          <w:sz w:val="22"/>
+          <w:szCs w:val="22"/>
+        </w:rPr>
+      </w:pPr>
+      <w:r>
+        <w:rPr>
+          <w:rFonts w:ascii="Segoe UI" w:hAnsi="Segoe UI" w:cs="Segoe UI"/>
+          <w:sz w:val="22"/>
+          <w:szCs w:val="22"/>
+        </w:rPr>
+        <w:t>Añadirle nuevas funcionalidades, conocido también con el nombre de mantenimiento perfectivo.</w:t>
+      </w:r>
+    </w:p>
+    <w:p>
+      <w:pPr>
+        <w:pStyle w:val="Standard"/>
+        <w:jc w:val="both"/>
+        <w:rPr>
+          <w:rFonts w:ascii="Segoe UI" w:hAnsi="Segoe UI" w:cs="Segoe UI"/>
+          <w:sz w:val="22"/>
+          <w:szCs w:val="22"/>
+        </w:rPr>
+      </w:pPr>
+      <w:r>
+        <w:rPr>
+          <w:rFonts w:ascii="Segoe UI" w:hAnsi="Segoe UI" w:cs="Segoe UI"/>
+          <w:sz w:val="22"/>
+          <w:szCs w:val="22"/>
+        </w:rPr>
+        <w:t>Cuanto mejor sea el software, más tiempo se acostumbra a invertir en su mantenimiento ya que cuando se llega a hacer uso intensivo del software, cabe la posibilidad de surgir propuestas de mejora.</w:t>
+      </w:r>
+    </w:p>
+    <w:p>
+      <w:pPr>
+        <w:pStyle w:val="Standard"/>
+        <w:jc w:val="both"/>
+        <w:rPr>
+          <w:rFonts w:ascii="Segoe UI" w:hAnsi="Segoe UI" w:cs="Segoe UI"/>
+          <w:sz w:val="22"/>
+          <w:szCs w:val="22"/>
+        </w:rPr>
+      </w:pPr>
+    </w:p>
+    <w:p>
+      <w:pPr>
+        <w:pStyle w:val="Heading1"/>
+        <w:rPr>
+          <w:rFonts w:ascii="Segoe UI" w:hAnsi="Segoe UI" w:cs="Segoe UI"/>
+          <w:b/>
+          <w:bCs/>
+          <w:color w:val="auto"/>
+          <w:lang w:val="es-ES"/>
+        </w:rPr>
+      </w:pPr>
+      <w:bookmarkStart w:id="1" w:name="_Toc116141989"/>
+      <w:r>
+        <w:rPr>
+          <w:rFonts w:ascii="Segoe UI" w:hAnsi="Segoe UI" w:cs="Segoe UI"/>
+          <w:b/>
+          <w:bCs/>
+          <w:color w:val="auto"/>
+          <w:lang w:val="es-ES"/>
+        </w:rPr>
+        <w:t>Modelos de desarrollo de software</w:t>
+      </w:r>
+      <w:bookmarkEnd w:id="1"/>
+    </w:p>
+    <w:p>
+      <w:pPr>
+        <w:pStyle w:val="Standard"/>
+        <w:jc w:val="both"/>
+        <w:rPr>
+          <w:rFonts w:ascii="Segoe UI" w:hAnsi="Segoe UI" w:cs="Segoe UI"/>
+          <w:sz w:val="22"/>
+          <w:szCs w:val="22"/>
+        </w:rPr>
+      </w:pPr>
+      <w:r>
+        <w:rPr>
+          <w:rFonts w:ascii="Segoe UI" w:hAnsi="Segoe UI" w:cs="Segoe UI"/>
+          <w:sz w:val="22"/>
+          <w:szCs w:val="22"/>
+        </w:rPr>
+        <w:t>Se conoce como metodología de desarrollo de software en el ámbito de la ingeniería del software al proceso de estructurar, planificar y controlar el desarrollo de sistemas de información.</w:t>
+      </w:r>
+    </w:p>
+    <w:p>
+      <w:pPr>
+        <w:pStyle w:val="Standard"/>
+        <w:jc w:val="both"/>
+        <w:rPr>
+          <w:rFonts w:ascii="Segoe UI" w:hAnsi="Segoe UI" w:cs="Segoe UI"/>
+          <w:sz w:val="22"/>
+          <w:szCs w:val="22"/>
+        </w:rPr>
+      </w:pPr>
+      <w:r>
+        <w:rPr>
+          <w:rFonts w:ascii="Segoe UI" w:hAnsi="Segoe UI" w:cs="Segoe UI"/>
+          <w:sz w:val="22"/>
+          <w:szCs w:val="22"/>
+        </w:rPr>
+        <w:t>Los métodos de desarrollo de software tienen como objetivo</w:t>
+      </w:r>
+      <w:r>
+        <w:rPr>
+          <w:rFonts w:ascii="Segoe UI" w:hAnsi="Segoe UI" w:cs="Segoe UI"/>
+          <w:sz w:val="22"/>
+          <w:szCs w:val="22"/>
+        </w:rPr>
+        <w:t xml:space="preserve"> presentar un conjunto de técnicas modernas que nos permitan desarrollar software de calidad. Para esto acostumbran a utilizar herramientas de análisis y diseño de objectos, como es el caso del lenguaje UML. Estos modelos se llevan a cabo a través del ciclo de vida del software mencionado anteriormente. </w:t>
+      </w:r>
+    </w:p>
+    <w:p>
+      <w:pPr>
+        <w:pStyle w:val="Standard"/>
+        <w:jc w:val="both"/>
+        <w:rPr>
+          <w:rFonts w:ascii="Segoe UI" w:hAnsi="Segoe UI" w:cs="Segoe UI"/>
+          <w:b/>
+          <w:bCs/>
+          <w:sz w:val="22"/>
+          <w:szCs w:val="22"/>
+        </w:rPr>
+      </w:pPr>
+    </w:p>
+    <w:p>
+      <w:pPr>
+        <w:pStyle w:val="Standard"/>
+        <w:jc w:val="both"/>
+        <w:rPr>
+          <w:rFonts w:ascii="Segoe UI" w:hAnsi="Segoe UI" w:cs="Segoe UI"/>
+          <w:b/>
+          <w:bCs/>
+          <w:sz w:val="22"/>
+          <w:szCs w:val="22"/>
+        </w:rPr>
+      </w:pPr>
+    </w:p>
+    <w:p>
+      <w:pPr>
+        <w:pStyle w:val="Heading2"/>
+        <w:rPr>
+          <w:rFonts w:ascii="Segoe UI" w:hAnsi="Segoe UI" w:cs="Segoe UI"/>
+          <w:b/>
+          <w:bCs/>
+          <w:color w:val="auto"/>
+          <w:sz w:val="24"/>
+          <w:szCs w:val="24"/>
+          <w:lang w:val="es-ES"/>
+        </w:rPr>
+      </w:pPr>
+      <w:bookmarkStart w:id="2" w:name="_Toc116141990"/>
+      <w:r>
+        <w:rPr>
+          <w:rFonts w:ascii="Segoe UI" w:hAnsi="Segoe UI" w:cs="Segoe UI"/>
+          <w:b/>
+          <w:bCs/>
+          <w:color w:val="auto"/>
+          <w:sz w:val="24"/>
+          <w:szCs w:val="24"/>
+          <w:lang w:val="es-ES"/>
+        </w:rPr>
+        <w:t>Modelo en cascada</w:t>
+      </w:r>
+      <w:bookmarkEnd w:id="2"/>
+    </w:p>
+    <w:p>
+      <w:pPr>
+        <w:pStyle w:val="Standard"/>
+        <w:jc w:val="both"/>
+        <w:rPr>
+          <w:rFonts w:ascii="Segoe UI" w:hAnsi="Segoe UI" w:cs="Segoe UI"/>
+          <w:sz w:val="22"/>
+          <w:szCs w:val="22"/>
+        </w:rPr>
+      </w:pPr>
+      <w:r>
+        <w:rPr>
+          <w:rFonts w:ascii="Segoe UI" w:hAnsi="Segoe UI" w:cs="Segoe UI"/>
+          <w:sz w:val="22"/>
+          <w:szCs w:val="22"/>
+        </w:rPr>
+        <w:t>Es una metodología secuencial. En ella las etapas de desarrollo del software se “miran hacia abajo”, es decir, en forma de cascada de agua mediante las fases de análisis de requisitos, el diseño del producto, implementación, pruebas (comprobación de la validez del producto), la integración y mantenimiento. La primera definición formal de esta metodología se recoge en un artículo de Winston Royce W. publicado en el año 1970, aun así, Roy no hace referencia a este método con el nombre de “cascada”.</w:t>
+      </w:r>
+    </w:p>
+    <w:p>
+      <w:pPr>
+        <w:pStyle w:val="Standard"/>
+        <w:jc w:val="both"/>
+        <w:rPr>
+          <w:rFonts w:ascii="Segoe UI" w:hAnsi="Segoe UI" w:cs="Segoe UI"/>
+          <w:sz w:val="22"/>
+          <w:szCs w:val="22"/>
+        </w:rPr>
+      </w:pPr>
+      <w:r>
+        <w:rPr>
+          <w:rFonts w:ascii="Segoe UI" w:hAnsi="Segoe UI" w:cs="Segoe UI"/>
+          <w:sz w:val="22"/>
+          <w:szCs w:val="22"/>
+        </w:rPr>
+        <w:t>Las etapas de esta metodología siguen un orden riguroso. Antes de cada una, el equipo de desarrollo revisa que el producto esté listo y cumpla con los requisitos necesarios para superar la fase actual y pasar a la siguiente. Los requisitos de cada fase no son propensos a cambios, esto hace del procedimiento cascada poco flexible ya que los requisitos acostumbran a recogerse cuando se plantea el proyecto, en ese momento se recoge información como el coste, riesgos de producción, intervalos de fechas límite para cada fase del proyecto, entre otros aspectos.</w:t>
+      </w:r>
+    </w:p>
+    <w:p>
+      <w:pPr>
+        <w:pStyle w:val="Standard"/>
+        <w:jc w:val="both"/>
+        <w:rPr>
+          <w:rFonts w:ascii="Segoe UI" w:hAnsi="Segoe UI" w:cs="Segoe UI"/>
+          <w:sz w:val="22"/>
+          <w:szCs w:val="22"/>
+        </w:rPr>
+      </w:pPr>
+      <w:r>
+        <w:rPr>
+          <w:rFonts w:ascii="Segoe UI" w:hAnsi="Segoe UI" w:cs="Segoe UI"/>
+          <w:sz w:val="22"/>
+          <w:szCs w:val="22"/>
+        </w:rPr>
+        <w:t>El modelo en cascada tiene como principios básicos los siguientes:</w:t>
+      </w:r>
+    </w:p>
+    <w:p>
+      <w:pPr>
+        <w:pStyle w:val="Standard"/>
+        <w:numPr>
+          <w:ilvl w:val="0"/>
+          <w:numId w:val="2"/>
+        </w:numPr>
+        <w:jc w:val="both"/>
+        <w:rPr>
+          <w:rFonts w:ascii="Segoe UI" w:hAnsi="Segoe UI" w:cs="Segoe UI"/>
+          <w:sz w:val="22"/>
+          <w:szCs w:val="22"/>
+        </w:rPr>
+      </w:pPr>
+      <w:r>
+        <w:rPr>
+          <w:rFonts w:ascii="Segoe UI" w:hAnsi="Segoe UI" w:cs="Segoe UI"/>
+          <w:sz w:val="22"/>
+          <w:szCs w:val="22"/>
+        </w:rPr>
+        <w:t>Se divide en fases secuenciales, con cierta superposición entre ellas.</w:t>
+      </w:r>
+    </w:p>
+    <w:p>
+      <w:pPr>
+        <w:pStyle w:val="Standard"/>
+        <w:numPr>
+          <w:ilvl w:val="0"/>
+          <w:numId w:val="2"/>
+        </w:numPr>
+        <w:jc w:val="both"/>
+        <w:rPr>
+          <w:rFonts w:ascii="Segoe UI" w:hAnsi="Segoe UI" w:cs="Segoe UI"/>
+          <w:sz w:val="22"/>
+          <w:szCs w:val="22"/>
+        </w:rPr>
+      </w:pPr>
+      <w:r>
+        <w:rPr>
+          <w:rFonts w:ascii="Segoe UI" w:hAnsi="Segoe UI" w:cs="Segoe UI"/>
+          <w:sz w:val="22"/>
+          <w:szCs w:val="22"/>
+        </w:rPr>
+        <w:t>Se enfatiza a la planificación, los horarios de desarrollo activo</w:t>
+      </w:r>
+      <w:r>
+        <w:rPr>
+          <w:rFonts w:ascii="Segoe UI" w:hAnsi="Segoe UI" w:cs="Segoe UI"/>
+          <w:sz w:val="22"/>
+          <w:szCs w:val="22"/>
+        </w:rPr>
+        <w:t>, los intervalos de fechas límite entre fases intermedias, presupuestos.</w:t>
+      </w:r>
+    </w:p>
+    <w:p>
+      <w:pPr>
+        <w:pStyle w:val="Standard"/>
+        <w:numPr>
+          <w:ilvl w:val="0"/>
+          <w:numId w:val="2"/>
+        </w:numPr>
+        <w:jc w:val="both"/>
+        <w:rPr>
+          <w:rFonts w:ascii="Segoe UI" w:hAnsi="Segoe UI" w:cs="Segoe UI"/>
+          <w:sz w:val="22"/>
+          <w:szCs w:val="22"/>
+        </w:rPr>
+      </w:pPr>
+      <w:r>
+        <w:rPr>
+          <w:rFonts w:ascii="Segoe UI" w:hAnsi="Segoe UI" w:cs="Segoe UI"/>
+          <w:sz w:val="22"/>
+          <w:szCs w:val="22"/>
+        </w:rPr>
+        <w:t>Se controla el proyecto de manera estricta, a través de un escrito, que contiene información detallada del producto.</w:t>
+      </w:r>
+    </w:p>
+    <w:p>
+      <w:pPr>
+        <w:pStyle w:val="Standard"/>
+        <w:jc w:val="both"/>
+        <w:rPr>
+          <w:rFonts w:ascii="Segoe UI" w:hAnsi="Segoe UI" w:cs="Segoe UI"/>
+          <w:sz w:val="22"/>
+          <w:szCs w:val="22"/>
+        </w:rPr>
+      </w:pPr>
+      <w:r>
+        <w:rPr>
+          <w:rFonts w:ascii="Segoe UI" w:hAnsi="Segoe UI" w:cs="Segoe UI"/>
+          <w:sz w:val="22"/>
+          <w:szCs w:val="22"/>
+        </w:rPr>
+        <w:t xml:space="preserve">Este modelo lo adoptan administradores de proyectos para el desarrollo de proyectos que no tienen requisitos ambiguos (el proyecto está claramente definido), proyectos en los cuales hay un trayecto claro de cómo se procederá con el desarrollo o simplemente el cliente sabe el administrador que el cliente con muy poca probabilidad solicitará cambios sobre el producto cuando este se encuentre en desarrollo. </w:t>
+      </w:r>
+    </w:p>
+    <w:p>
+      <w:pPr>
+        <w:pStyle w:val="Standard"/>
+        <w:jc w:val="both"/>
+        <w:rPr>
+          <w:rFonts w:ascii="Segoe UI" w:hAnsi="Segoe UI" w:cs="Segoe UI"/>
+          <w:sz w:val="22"/>
+          <w:szCs w:val="22"/>
+        </w:rPr>
+      </w:pPr>
+      <w:r>
+        <w:rPr>
+          <w:rFonts w:ascii="Segoe UI" w:hAnsi="Segoe UI" w:cs="Segoe UI"/>
+          <w:sz w:val="22"/>
+          <w:szCs w:val="22"/>
+        </w:rPr>
+        <w:t>Entre las principales desventajas del modelo en cascada podemos destacar los siguientes aspectos:</w:t>
+      </w:r>
+    </w:p>
+    <w:p>
+      <w:pPr>
+        <w:pStyle w:val="Standard"/>
+        <w:numPr>
+          <w:ilvl w:val="0"/>
+          <w:numId w:val="2"/>
+        </w:numPr>
+        <w:jc w:val="both"/>
+        <w:rPr>
+          <w:rFonts w:ascii="Segoe UI" w:hAnsi="Segoe UI" w:cs="Segoe UI"/>
+          <w:sz w:val="22"/>
+          <w:szCs w:val="22"/>
+        </w:rPr>
+      </w:pPr>
+      <w:r>
+        <w:rPr>
+          <w:rFonts w:ascii="Segoe UI" w:hAnsi="Segoe UI" w:cs="Segoe UI"/>
+          <w:sz w:val="22"/>
+          <w:szCs w:val="22"/>
+        </w:rPr>
+        <w:lastRenderedPageBreak/>
+        <w:t>Los proyectos toman largo tiempo en realizarse.</w:t>
+      </w:r>
+    </w:p>
+    <w:p>
+      <w:pPr>
+        <w:pStyle w:val="Standard"/>
+        <w:numPr>
+          <w:ilvl w:val="0"/>
+          <w:numId w:val="2"/>
+        </w:numPr>
+        <w:jc w:val="both"/>
+        <w:rPr>
+          <w:rFonts w:ascii="Segoe UI" w:hAnsi="Segoe UI" w:cs="Segoe UI"/>
+          <w:sz w:val="22"/>
+          <w:szCs w:val="22"/>
+        </w:rPr>
+      </w:pPr>
+      <w:r>
+        <w:rPr>
+          <w:rFonts w:ascii="Segoe UI" w:hAnsi="Segoe UI" w:cs="Segoe UI"/>
+          <w:sz w:val="22"/>
+          <w:szCs w:val="22"/>
+        </w:rPr>
+        <w:t>Con frecuencia, los clientes no están seguros del todo de como quieren el producto final, podrían solicitar cambios durante el desarrollo de este.</w:t>
+      </w:r>
+    </w:p>
+    <w:p>
+      <w:pPr>
+        <w:pStyle w:val="Standard"/>
+        <w:numPr>
+          <w:ilvl w:val="0"/>
+          <w:numId w:val="2"/>
+        </w:numPr>
+        <w:jc w:val="both"/>
+        <w:rPr>
+          <w:rFonts w:ascii="Segoe UI" w:hAnsi="Segoe UI" w:cs="Segoe UI"/>
+          <w:sz w:val="22"/>
+          <w:szCs w:val="22"/>
+        </w:rPr>
+      </w:pPr>
+      <w:r>
+        <w:rPr>
+          <w:rFonts w:ascii="Segoe UI" w:hAnsi="Segoe UI" w:cs="Segoe UI"/>
+          <w:sz w:val="22"/>
+          <w:szCs w:val="22"/>
+        </w:rPr>
+        <w:t>El diseño e implementación del producto es ajeno a los clientes.</w:t>
+      </w:r>
+    </w:p>
+    <w:p>
+      <w:pPr>
+        <w:pStyle w:val="Standard"/>
+        <w:numPr>
+          <w:ilvl w:val="0"/>
+          <w:numId w:val="2"/>
+        </w:numPr>
+        <w:jc w:val="both"/>
+        <w:rPr>
+          <w:rFonts w:ascii="Segoe UI" w:hAnsi="Segoe UI" w:cs="Segoe UI"/>
+          <w:sz w:val="22"/>
+          <w:szCs w:val="22"/>
+        </w:rPr>
+      </w:pPr>
+      <w:r>
+        <w:rPr>
+          <w:rFonts w:ascii="Segoe UI" w:hAnsi="Segoe UI" w:cs="Segoe UI"/>
+          <w:sz w:val="22"/>
+          <w:szCs w:val="22"/>
+        </w:rPr>
+        <w:t>Efectos secundarios en las fechas límite de cada una de las etapas, es decir, si una fase del proceso de retrasa, las fases posteriores sufren de lo mismo.</w:t>
+      </w:r>
+    </w:p>
+    <w:p>
+      <w:pPr>
+        <w:pStyle w:val="Standard"/>
+        <w:jc w:val="both"/>
+        <w:rPr>
+          <w:rFonts w:ascii="Segoe UI" w:hAnsi="Segoe UI" w:cs="Segoe UI"/>
+          <w:sz w:val="22"/>
+          <w:szCs w:val="22"/>
+        </w:rPr>
+      </w:pPr>
+    </w:p>
+    <w:p>
+      <w:pPr>
+        <w:pStyle w:val="Standard"/>
+        <w:jc w:val="both"/>
+        <w:rPr>
+          <w:rFonts w:ascii="Segoe UI" w:hAnsi="Segoe UI" w:cs="Segoe UI"/>
+          <w:sz w:val="22"/>
+          <w:szCs w:val="22"/>
+        </w:rPr>
+      </w:pPr>
+      <w:r>
+        <w:rPr>
+          <w:rFonts w:ascii="Segoe UI" w:hAnsi="Segoe UI" w:cs="Segoe UI"/>
+          <w:sz w:val="22"/>
+          <w:szCs w:val="22"/>
+        </w:rPr>
+        <w:t xml:space="preserve">Entre las principales </w:t>
+      </w:r>
+      <w:r>
+        <w:rPr>
+          <w:rFonts w:ascii="Segoe UI" w:hAnsi="Segoe UI" w:cs="Segoe UI"/>
+          <w:sz w:val="22"/>
+          <w:szCs w:val="22"/>
+        </w:rPr>
+        <w:t>ventajas del modelo en cascada podemos distinguir los siguientes aspectos:</w:t>
+      </w:r>
+    </w:p>
+    <w:p>
+      <w:pPr>
+        <w:pStyle w:val="Standard"/>
+        <w:numPr>
+          <w:ilvl w:val="0"/>
+          <w:numId w:val="2"/>
+        </w:numPr>
+        <w:jc w:val="both"/>
+        <w:rPr>
+          <w:rFonts w:ascii="Segoe UI" w:hAnsi="Segoe UI" w:cs="Segoe UI"/>
+          <w:sz w:val="22"/>
+          <w:szCs w:val="22"/>
+        </w:rPr>
+      </w:pPr>
+      <w:r>
+        <w:rPr>
+          <w:rFonts w:ascii="Segoe UI" w:hAnsi="Segoe UI" w:cs="Segoe UI"/>
+          <w:sz w:val="22"/>
+          <w:szCs w:val="22"/>
+        </w:rPr>
+        <w:t>Los desarrolladores pueden descubrir errores de diseño durante el análisis del proyecto.</w:t>
+      </w:r>
+    </w:p>
+    <w:p>
+      <w:pPr>
+        <w:pStyle w:val="Standard"/>
+        <w:numPr>
+          <w:ilvl w:val="0"/>
+          <w:numId w:val="2"/>
+        </w:numPr>
+        <w:jc w:val="both"/>
+        <w:rPr>
+          <w:rFonts w:ascii="Segoe UI" w:hAnsi="Segoe UI" w:cs="Segoe UI"/>
+          <w:sz w:val="22"/>
+          <w:szCs w:val="22"/>
+        </w:rPr>
+      </w:pPr>
+      <w:r>
+        <w:rPr>
+          <w:rFonts w:ascii="Segoe UI" w:hAnsi="Segoe UI" w:cs="Segoe UI"/>
+          <w:sz w:val="22"/>
+          <w:szCs w:val="22"/>
+        </w:rPr>
+        <w:t>El coste total del proyecto no fluctúa, es fijo desde el principio.</w:t>
+      </w:r>
+    </w:p>
+    <w:p>
+      <w:pPr>
+        <w:pStyle w:val="Standard"/>
+        <w:numPr>
+          <w:ilvl w:val="0"/>
+          <w:numId w:val="2"/>
+        </w:numPr>
+        <w:jc w:val="both"/>
+        <w:rPr>
+          <w:rFonts w:ascii="Segoe UI" w:hAnsi="Segoe UI" w:cs="Segoe UI"/>
+          <w:sz w:val="22"/>
+          <w:szCs w:val="22"/>
+        </w:rPr>
+      </w:pPr>
+      <w:r>
+        <w:rPr>
+          <w:rFonts w:ascii="Segoe UI" w:hAnsi="Segoe UI" w:cs="Segoe UI"/>
+          <w:sz w:val="22"/>
+          <w:szCs w:val="22"/>
+        </w:rPr>
+        <w:t>Los desarrolladores de nuevo ingreso al proyecto pueden entender fácilmente el proyecto ya que toda la información sobre este está recogida en un escrito.</w:t>
+      </w:r>
+    </w:p>
+    <w:p>
+      <w:pPr>
+        <w:pStyle w:val="Standard"/>
+        <w:numPr>
+          <w:ilvl w:val="0"/>
+          <w:numId w:val="2"/>
+        </w:numPr>
+        <w:jc w:val="both"/>
+        <w:rPr>
+          <w:rFonts w:ascii="Segoe UI" w:hAnsi="Segoe UI" w:cs="Segoe UI"/>
+          <w:sz w:val="22"/>
+          <w:szCs w:val="22"/>
+        </w:rPr>
+      </w:pPr>
+      <w:r>
+        <w:rPr>
+          <w:rFonts w:ascii="Segoe UI" w:hAnsi="Segoe UI" w:cs="Segoe UI"/>
+          <w:sz w:val="22"/>
+          <w:szCs w:val="22"/>
+        </w:rPr>
+        <w:t>Los clientes no solicitan nuevas funcionalidades, por tanto, el tiempo de producción en un principio es fijo, y plazo de entrega del producto final puede estar garantizado.</w:t>
+      </w:r>
+      <w:r>
+        <w:rPr>
+          <w:rFonts w:ascii="Segoe UI" w:hAnsi="Segoe UI" w:cs="Segoe UI"/>
+          <w:sz w:val="22"/>
+          <w:szCs w:val="22"/>
+        </w:rPr>
+        <w:t xml:space="preserve">  </w:t>
+      </w:r>
+    </w:p>
+    <w:p>
+      <w:pPr>
+        <w:pStyle w:val="Standard"/>
+        <w:jc w:val="both"/>
+        <w:rPr>
+          <w:rFonts w:ascii="Segoe UI" w:hAnsi="Segoe UI" w:cs="Segoe UI"/>
+          <w:sz w:val="22"/>
+          <w:szCs w:val="22"/>
+        </w:rPr>
+      </w:pPr>
+    </w:p>
+    <w:p>
+      <w:pPr>
+        <w:pStyle w:val="Standard"/>
+        <w:jc w:val="both"/>
+        <w:rPr>
+          <w:rFonts w:ascii="Segoe UI" w:hAnsi="Segoe UI" w:cs="Segoe UI"/>
+          <w:sz w:val="22"/>
+          <w:szCs w:val="22"/>
+        </w:rPr>
+      </w:pPr>
+    </w:p>
+    <w:p>
+      <w:pPr>
+        <w:pStyle w:val="Heading2"/>
+        <w:rPr>
+          <w:rFonts w:ascii="Segoe UI" w:hAnsi="Segoe UI" w:cs="Segoe UI"/>
+          <w:b/>
+          <w:bCs/>
+          <w:color w:val="auto"/>
+          <w:sz w:val="24"/>
+          <w:szCs w:val="24"/>
+          <w:lang w:val="es-ES"/>
+        </w:rPr>
+      </w:pPr>
+      <w:bookmarkStart w:id="3" w:name="_Toc116141991"/>
+      <w:r>
+        <w:rPr>
+          <w:rFonts w:ascii="Segoe UI" w:hAnsi="Segoe UI" w:cs="Segoe UI"/>
+          <w:b/>
+          <w:bCs/>
+          <w:color w:val="auto"/>
+          <w:sz w:val="24"/>
+          <w:szCs w:val="24"/>
+          <w:lang w:val="es-ES"/>
+        </w:rPr>
+        <w:t>Modelo por prototipos</w:t>
+      </w:r>
+      <w:bookmarkEnd w:id="3"/>
+    </w:p>
+    <w:p>
+      <w:pPr>
+        <w:pStyle w:val="Standard"/>
+        <w:jc w:val="both"/>
+        <w:rPr>
+          <w:rFonts w:ascii="Segoe UI" w:hAnsi="Segoe UI" w:cs="Segoe UI"/>
+          <w:sz w:val="22"/>
+          <w:szCs w:val="22"/>
+        </w:rPr>
+      </w:pPr>
+    </w:p>
+    <w:p>
+      <w:pPr>
+        <w:pStyle w:val="Standard"/>
+        <w:jc w:val="both"/>
+        <w:rPr>
+          <w:rFonts w:ascii="Segoe UI" w:hAnsi="Segoe UI" w:cs="Segoe UI"/>
+          <w:sz w:val="22"/>
+          <w:szCs w:val="22"/>
+        </w:rPr>
+      </w:pPr>
+    </w:p>
+    <w:p>
+      <w:pPr>
+        <w:pStyle w:val="Standard"/>
+        <w:jc w:val="both"/>
+        <w:rPr>
+          <w:rFonts w:ascii="Segoe UI" w:hAnsi="Segoe UI" w:cs="Segoe UI"/>
+          <w:sz w:val="22"/>
+          <w:szCs w:val="22"/>
+        </w:rPr>
+      </w:pPr>
+    </w:p>
+    <w:p>
+      <w:pPr>
+        <w:pStyle w:val="Heading2"/>
+        <w:rPr>
+          <w:rFonts w:ascii="Segoe UI" w:hAnsi="Segoe UI" w:cs="Segoe UI"/>
+          <w:b/>
+          <w:bCs/>
+          <w:color w:val="auto"/>
+          <w:sz w:val="24"/>
+          <w:szCs w:val="24"/>
+          <w:lang w:val="es-ES"/>
+        </w:rPr>
+      </w:pPr>
+      <w:bookmarkStart w:id="4" w:name="_Toc116141992"/>
+      <w:r>
+        <w:rPr>
+          <w:rFonts w:ascii="Segoe UI" w:hAnsi="Segoe UI" w:cs="Segoe UI"/>
+          <w:b/>
+          <w:bCs/>
+          <w:color w:val="auto"/>
+          <w:sz w:val="24"/>
+          <w:szCs w:val="24"/>
+          <w:lang w:val="es-ES"/>
+        </w:rPr>
+        <w:t>Modelo evolutivo</w:t>
+      </w:r>
+      <w:bookmarkEnd w:id="4"/>
+    </w:p>
+    <w:p>
+      <w:pPr>
+        <w:pStyle w:val="Standard"/>
+        <w:jc w:val="both"/>
+        <w:rPr>
+          <w:rFonts w:ascii="Segoe UI" w:hAnsi="Segoe UI" w:cs="Segoe UI"/>
+          <w:sz w:val="22"/>
+          <w:szCs w:val="22"/>
+        </w:rPr>
+      </w:pPr>
+    </w:p>
+    <w:p>
+      <w:pPr>
+        <w:pStyle w:val="Standard"/>
+        <w:jc w:val="both"/>
+        <w:rPr>
+          <w:rFonts w:ascii="Segoe UI" w:hAnsi="Segoe UI" w:cs="Segoe UI"/>
+          <w:sz w:val="22"/>
+          <w:szCs w:val="22"/>
+        </w:rPr>
+      </w:pPr>
+    </w:p>
+    <w:p>
+      <w:pPr>
+        <w:pStyle w:val="Standard"/>
+        <w:jc w:val="both"/>
+        <w:rPr>
+          <w:rFonts w:ascii="Segoe UI" w:hAnsi="Segoe UI" w:cs="Segoe UI"/>
+          <w:sz w:val="22"/>
+          <w:szCs w:val="22"/>
+        </w:rPr>
+      </w:pPr>
+    </w:p>
+    <w:p>
+      <w:pPr>
+        <w:pStyle w:val="Heading2"/>
+        <w:rPr>
+          <w:rFonts w:ascii="Segoe UI" w:hAnsi="Segoe UI" w:cs="Segoe UI"/>
+          <w:b/>
+          <w:bCs/>
+          <w:color w:val="auto"/>
+          <w:sz w:val="24"/>
+          <w:szCs w:val="24"/>
+          <w:lang w:val="es-ES"/>
+        </w:rPr>
+      </w:pPr>
+      <w:bookmarkStart w:id="5" w:name="_Toc116141993"/>
+      <w:r>
+        <w:rPr>
+          <w:rFonts w:ascii="Segoe UI" w:hAnsi="Segoe UI" w:cs="Segoe UI"/>
+          <w:b/>
+          <w:bCs/>
+          <w:color w:val="auto"/>
+          <w:sz w:val="24"/>
+          <w:szCs w:val="24"/>
+          <w:lang w:val="es-ES"/>
+        </w:rPr>
+        <w:t>Modelo incremental</w:t>
+      </w:r>
+      <w:bookmarkEnd w:id="5"/>
+    </w:p>
+    <w:p>
+      <w:pPr>
+        <w:pStyle w:val="Standard"/>
+        <w:jc w:val="both"/>
+        <w:rPr>
+          <w:rFonts w:ascii="Segoe UI" w:hAnsi="Segoe UI" w:cs="Segoe UI"/>
+          <w:sz w:val="22"/>
+          <w:szCs w:val="22"/>
+        </w:rPr>
+      </w:pPr>
+    </w:p>
+    <w:p>
+      <w:pPr>
+        <w:pStyle w:val="Standard"/>
+        <w:jc w:val="both"/>
+        <w:rPr>
+          <w:rFonts w:ascii="Segoe UI" w:hAnsi="Segoe UI" w:cs="Segoe UI"/>
+          <w:sz w:val="22"/>
+          <w:szCs w:val="22"/>
+        </w:rPr>
+      </w:pPr>
+    </w:p>
+    <w:p>
+      <w:pPr>
+        <w:pStyle w:val="Standard"/>
+        <w:jc w:val="both"/>
+        <w:rPr>
+          <w:rFonts w:ascii="Segoe UI" w:hAnsi="Segoe UI" w:cs="Segoe UI"/>
+          <w:sz w:val="22"/>
+          <w:szCs w:val="22"/>
+        </w:rPr>
+      </w:pPr>
+    </w:p>
+    <w:p>
+      <w:pPr>
+        <w:pStyle w:val="Heading2"/>
+        <w:rPr>
+          <w:rFonts w:ascii="Segoe UI" w:hAnsi="Segoe UI" w:cs="Segoe UI"/>
+          <w:b/>
+          <w:bCs/>
+          <w:color w:val="auto"/>
+          <w:sz w:val="24"/>
+          <w:szCs w:val="24"/>
+          <w:lang w:val="es-ES"/>
+        </w:rPr>
+      </w:pPr>
+      <w:bookmarkStart w:id="6" w:name="_Toc116141994"/>
+      <w:r>
+        <w:rPr>
+          <w:rFonts w:ascii="Segoe UI" w:hAnsi="Segoe UI" w:cs="Segoe UI"/>
+          <w:b/>
+          <w:bCs/>
+          <w:color w:val="auto"/>
+          <w:sz w:val="24"/>
+          <w:szCs w:val="24"/>
+          <w:lang w:val="es-ES"/>
+        </w:rPr>
+        <w:t>Modelo en espiral</w:t>
+      </w:r>
+      <w:bookmarkEnd w:id="6"/>
+    </w:p>
+    <w:p>
+      <w:pPr>
+        <w:pStyle w:val="Standard"/>
+        <w:jc w:val="both"/>
+        <w:rPr>
+          <w:rFonts w:ascii="Segoe UI" w:hAnsi="Segoe UI" w:cs="Segoe UI"/>
+          <w:sz w:val="22"/>
+          <w:szCs w:val="22"/>
+        </w:rPr>
+      </w:pPr>
+    </w:p>
+    <w:p>
+      <w:pPr>
+        <w:pStyle w:val="Standard"/>
+        <w:jc w:val="both"/>
+        <w:rPr>
+          <w:rFonts w:ascii="Segoe UI" w:hAnsi="Segoe UI" w:cs="Segoe UI"/>
+          <w:sz w:val="22"/>
+          <w:szCs w:val="22"/>
+        </w:rPr>
+      </w:pPr>
+    </w:p>
+    <w:p>
+      <w:pPr>
+        <w:pStyle w:val="Standard"/>
+        <w:jc w:val="both"/>
+        <w:rPr>
+          <w:rFonts w:ascii="Segoe UI" w:hAnsi="Segoe UI" w:cs="Segoe UI"/>
+          <w:sz w:val="22"/>
+          <w:szCs w:val="22"/>
+        </w:rPr>
+      </w:pPr>
+    </w:p>
+    <w:p>
+      <w:pPr>
+        <w:pStyle w:val="Standard"/>
+        <w:jc w:val="both"/>
+        <w:rPr>
+          <w:rFonts w:ascii="Segoe UI" w:hAnsi="Segoe UI" w:cs="Segoe UI"/>
+          <w:sz w:val="22"/>
+          <w:szCs w:val="22"/>
+        </w:rPr>
+      </w:pPr>
+    </w:p>
+    <w:p>
+      <w:pPr>
+        <w:pStyle w:val="Standard"/>
+        <w:jc w:val="both"/>
+        <w:rPr>
+          <w:rFonts w:ascii="Segoe UI" w:hAnsi="Segoe UI" w:cs="Segoe UI"/>
+          <w:sz w:val="22"/>
+          <w:szCs w:val="22"/>
+        </w:rPr>
+      </w:pPr>
+    </w:p>
+    <w:p>
+      <w:pPr>
+        <w:pStyle w:val="Standard"/>
+        <w:jc w:val="both"/>
+        <w:rPr>
+          <w:rFonts w:ascii="Segoe UI" w:hAnsi="Segoe UI" w:cs="Segoe UI"/>
+          <w:sz w:val="22"/>
+          <w:szCs w:val="22"/>
+        </w:rPr>
+      </w:pPr>
+    </w:p>
+    <w:p>
+      <w:pPr>
+        <w:pStyle w:val="Standard"/>
+        <w:jc w:val="both"/>
+        <w:rPr>
+          <w:rFonts w:ascii="Segoe UI" w:hAnsi="Segoe UI" w:cs="Segoe UI"/>
+          <w:sz w:val="22"/>
+          <w:szCs w:val="22"/>
+        </w:rPr>
+      </w:pPr>
+    </w:p>
+    <w:p>
+      <w:pPr>
+        <w:pStyle w:val="Standard"/>
+        <w:jc w:val="both"/>
+        <w:rPr>
+          <w:rFonts w:ascii="Segoe UI" w:hAnsi="Segoe UI" w:cs="Segoe UI"/>
+          <w:sz w:val="22"/>
+          <w:szCs w:val="22"/>
+        </w:rPr>
+      </w:pPr>
+    </w:p>
+    <w:p>
+      <w:pPr>
+        <w:pStyle w:val="Standard"/>
+        <w:jc w:val="both"/>
+        <w:rPr>
+          <w:rFonts w:ascii="Segoe UI" w:hAnsi="Segoe UI" w:cs="Segoe UI"/>
+          <w:sz w:val="22"/>
+          <w:szCs w:val="22"/>
+        </w:rPr>
+      </w:pPr>
+    </w:p>
+    <w:p>
+      <w:pPr>
+        <w:pStyle w:val="Standard"/>
+        <w:jc w:val="both"/>
+        <w:rPr>
+          <w:rFonts w:ascii="Segoe UI" w:hAnsi="Segoe UI" w:cs="Segoe UI"/>
+          <w:sz w:val="22"/>
+          <w:szCs w:val="22"/>
+        </w:rPr>
+      </w:pPr>
+    </w:p>
+    <w:p>
+      <w:pPr>
+        <w:pStyle w:val="Standard"/>
+        <w:jc w:val="both"/>
+        <w:rPr>
+          <w:rFonts w:ascii="Segoe UI" w:hAnsi="Segoe UI" w:cs="Segoe UI"/>
+          <w:sz w:val="22"/>
+          <w:szCs w:val="22"/>
+        </w:rPr>
+      </w:pPr>
+    </w:p>
+    <w:p>
+      <w:pPr>
+        <w:pStyle w:val="Standard"/>
+        <w:jc w:val="both"/>
+        <w:rPr>
+          <w:rFonts w:ascii="Segoe UI" w:hAnsi="Segoe UI" w:cs="Segoe UI"/>
+          <w:sz w:val="22"/>
+          <w:szCs w:val="22"/>
+        </w:rPr>
+      </w:pPr>
+    </w:p>
+    <w:p>
+      <w:pPr>
+        <w:pStyle w:val="Standard"/>
+        <w:jc w:val="both"/>
+        <w:rPr>
+          <w:rFonts w:ascii="Segoe UI" w:hAnsi="Segoe UI" w:cs="Segoe UI"/>
+          <w:sz w:val="22"/>
+          <w:szCs w:val="22"/>
+        </w:rPr>
+      </w:pPr>
+    </w:p>
+    <w:p>
+      <w:pPr>
+        <w:pStyle w:val="Standard"/>
+        <w:jc w:val="both"/>
+        <w:rPr>
+          <w:rFonts w:ascii="Segoe UI" w:hAnsi="Segoe UI" w:cs="Segoe UI"/>
+          <w:sz w:val="22"/>
+          <w:szCs w:val="22"/>
+        </w:rPr>
+      </w:pPr>
+    </w:p>
+    <w:p>
+      <w:pPr>
+        <w:pStyle w:val="Standard"/>
+        <w:jc w:val="both"/>
+        <w:rPr>
+          <w:rFonts w:ascii="Segoe UI" w:hAnsi="Segoe UI" w:cs="Segoe UI"/>
+          <w:sz w:val="22"/>
+          <w:szCs w:val="22"/>
+        </w:rPr>
+      </w:pPr>
+    </w:p>
+    <w:p>
+      <w:pPr>
+        <w:pStyle w:val="Standard"/>
+        <w:jc w:val="both"/>
+        <w:rPr>
+          <w:rFonts w:ascii="Segoe UI" w:hAnsi="Segoe UI" w:cs="Segoe UI"/>
+          <w:sz w:val="22"/>
+          <w:szCs w:val="22"/>
+        </w:rPr>
+      </w:pPr>
+    </w:p>
+    <w:p>
+      <w:pPr>
+        <w:pStyle w:val="Standard"/>
+        <w:jc w:val="both"/>
+        <w:rPr>
+          <w:rFonts w:ascii="Segoe UI" w:hAnsi="Segoe UI" w:cs="Segoe UI"/>
+          <w:sz w:val="22"/>
+          <w:szCs w:val="22"/>
+        </w:rPr>
+      </w:pPr>
+    </w:p>
+    <w:p>
+      <w:pPr>
+        <w:pStyle w:val="Standard"/>
+        <w:jc w:val="both"/>
+        <w:rPr>
+          <w:rFonts w:ascii="Segoe UI" w:hAnsi="Segoe UI" w:cs="Segoe UI"/>
+          <w:sz w:val="22"/>
+          <w:szCs w:val="22"/>
+        </w:rPr>
+      </w:pPr>
+    </w:p>
+    <w:p>
+      <w:pPr>
+        <w:pStyle w:val="Standard"/>
+        <w:jc w:val="both"/>
+        <w:rPr>
+          <w:rFonts w:ascii="Segoe UI" w:hAnsi="Segoe UI" w:cs="Segoe UI"/>
+          <w:sz w:val="22"/>
+          <w:szCs w:val="22"/>
+        </w:rPr>
+      </w:pPr>
+    </w:p>
+    <w:p>
+      <w:pPr>
+        <w:pStyle w:val="Standard"/>
+        <w:jc w:val="both"/>
+        <w:rPr>
+          <w:rFonts w:ascii="Segoe UI" w:hAnsi="Segoe UI" w:cs="Segoe UI"/>
+          <w:sz w:val="22"/>
+          <w:szCs w:val="22"/>
+        </w:rPr>
+      </w:pPr>
+    </w:p>
+    <w:p>
+      <w:pPr>
+        <w:pStyle w:val="Standard"/>
+        <w:jc w:val="both"/>
+        <w:rPr>
+          <w:rFonts w:ascii="Segoe UI" w:hAnsi="Segoe UI" w:cs="Segoe UI"/>
+          <w:sz w:val="22"/>
+          <w:szCs w:val="22"/>
+        </w:rPr>
+      </w:pPr>
+    </w:p>
+    <w:p>
+      <w:pPr>
+        <w:pStyle w:val="Standard"/>
+        <w:jc w:val="both"/>
+        <w:rPr>
+          <w:rFonts w:ascii="Segoe UI" w:hAnsi="Segoe UI" w:cs="Segoe UI"/>
+          <w:sz w:val="22"/>
+          <w:szCs w:val="22"/>
+        </w:rPr>
+      </w:pPr>
+    </w:p>
+    <w:p>
+      <w:pPr>
+        <w:pStyle w:val="Standard"/>
+        <w:jc w:val="both"/>
+        <w:rPr>
+          <w:rFonts w:ascii="Segoe UI" w:hAnsi="Segoe UI" w:cs="Segoe UI"/>
+          <w:sz w:val="22"/>
+          <w:szCs w:val="22"/>
+        </w:rPr>
+      </w:pPr>
+    </w:p>
+    <w:p>
+      <w:pPr>
+        <w:pStyle w:val="Standard"/>
+        <w:jc w:val="both"/>
+        <w:rPr>
+          <w:rFonts w:ascii="Segoe UI" w:hAnsi="Segoe UI" w:cs="Segoe UI"/>
+          <w:sz w:val="22"/>
+          <w:szCs w:val="22"/>
+        </w:rPr>
+      </w:pPr>
+    </w:p>
+    <w:p>
+      <w:pPr>
+        <w:pStyle w:val="Standard"/>
+        <w:jc w:val="both"/>
+        <w:rPr>
+          <w:rFonts w:ascii="Segoe UI" w:hAnsi="Segoe UI" w:cs="Segoe UI"/>
+          <w:sz w:val="22"/>
+          <w:szCs w:val="22"/>
+        </w:rPr>
+      </w:pPr>
+    </w:p>
+    <w:p>
+      <w:pPr>
+        <w:pStyle w:val="Standard"/>
+        <w:jc w:val="both"/>
+        <w:rPr>
+          <w:rFonts w:ascii="Segoe UI" w:hAnsi="Segoe UI" w:cs="Segoe UI"/>
+          <w:sz w:val="22"/>
+          <w:szCs w:val="22"/>
+        </w:rPr>
+      </w:pPr>
+    </w:p>
+    <w:p>
+      <w:pPr>
+        <w:pStyle w:val="Standard"/>
+        <w:jc w:val="both"/>
+        <w:rPr>
+          <w:rFonts w:ascii="Segoe UI" w:hAnsi="Segoe UI" w:cs="Segoe UI"/>
+          <w:sz w:val="22"/>
+          <w:szCs w:val="22"/>
+        </w:rPr>
+      </w:pPr>
+    </w:p>
+    <w:p>
+      <w:pPr>
+        <w:pStyle w:val="Standard"/>
+        <w:jc w:val="both"/>
+        <w:rPr>
+          <w:rFonts w:ascii="Segoe UI" w:hAnsi="Segoe UI" w:cs="Segoe UI"/>
+          <w:sz w:val="22"/>
+          <w:szCs w:val="22"/>
+        </w:rPr>
+      </w:pPr>
+    </w:p>
+    <w:p>
+      <w:pPr>
+        <w:pStyle w:val="Standard"/>
+        <w:jc w:val="both"/>
+        <w:rPr>
+          <w:rFonts w:ascii="Segoe UI" w:hAnsi="Segoe UI" w:cs="Segoe UI"/>
+          <w:sz w:val="22"/>
+          <w:szCs w:val="22"/>
+        </w:rPr>
+      </w:pPr>
+    </w:p>
+    <w:p>
+      <w:pPr>
+        <w:pStyle w:val="Standard"/>
+        <w:jc w:val="both"/>
+        <w:rPr>
+          <w:rFonts w:ascii="Segoe UI" w:hAnsi="Segoe UI" w:cs="Segoe UI"/>
+          <w:sz w:val="22"/>
+          <w:szCs w:val="22"/>
+        </w:rPr>
+      </w:pPr>
+    </w:p>
+    <w:p>
+      <w:pPr>
+        <w:pStyle w:val="Standard"/>
+        <w:jc w:val="both"/>
+        <w:rPr>
+          <w:rFonts w:ascii="Segoe UI" w:hAnsi="Segoe UI" w:cs="Segoe UI"/>
+          <w:sz w:val="22"/>
+          <w:szCs w:val="22"/>
+        </w:rPr>
+      </w:pPr>
+    </w:p>
+    <w:p>
+      <w:pPr>
+        <w:pStyle w:val="Standard"/>
+        <w:jc w:val="both"/>
+        <w:rPr>
+          <w:rFonts w:ascii="Segoe UI" w:hAnsi="Segoe UI" w:cs="Segoe UI"/>
+          <w:sz w:val="22"/>
+          <w:szCs w:val="22"/>
+        </w:rPr>
+      </w:pPr>
+    </w:p>
+    <w:p>
+      <w:pPr>
+        <w:pStyle w:val="Standard"/>
+        <w:jc w:val="both"/>
+        <w:rPr>
+          <w:rFonts w:ascii="Segoe UI" w:hAnsi="Segoe UI" w:cs="Segoe UI"/>
+          <w:sz w:val="22"/>
+          <w:szCs w:val="22"/>
+        </w:rPr>
+      </w:pPr>
+    </w:p>
+    <w:p>
+      <w:pPr>
+        <w:pStyle w:val="Standard"/>
+        <w:jc w:val="both"/>
+        <w:rPr>
+          <w:rFonts w:ascii="Segoe UI" w:hAnsi="Segoe UI" w:cs="Segoe UI"/>
+          <w:sz w:val="22"/>
+          <w:szCs w:val="22"/>
+        </w:rPr>
+      </w:pPr>
+    </w:p>
+    <w:p>
+      <w:pPr>
+        <w:pStyle w:val="Standard"/>
+        <w:jc w:val="both"/>
+        <w:rPr>
+          <w:rFonts w:ascii="Segoe UI" w:hAnsi="Segoe UI" w:cs="Segoe UI"/>
+          <w:sz w:val="22"/>
+          <w:szCs w:val="22"/>
+        </w:rPr>
+      </w:pPr>
+    </w:p>
+    <w:p>
+      <w:pPr>
+        <w:pStyle w:val="Standard"/>
+        <w:jc w:val="both"/>
+        <w:rPr>
+          <w:rFonts w:ascii="Segoe UI" w:hAnsi="Segoe UI" w:cs="Segoe UI"/>
+          <w:sz w:val="22"/>
+          <w:szCs w:val="22"/>
+        </w:rPr>
+      </w:pPr>
+    </w:p>
+    <w:p>
+      <w:pPr>
+        <w:pStyle w:val="Standard"/>
+        <w:jc w:val="both"/>
+        <w:rPr>
+          <w:rFonts w:ascii="Segoe UI" w:hAnsi="Segoe UI" w:cs="Segoe UI"/>
+          <w:sz w:val="22"/>
+          <w:szCs w:val="22"/>
+        </w:rPr>
+      </w:pPr>
+    </w:p>
+    <w:p>
+      <w:pPr>
+        <w:pStyle w:val="Standard"/>
+        <w:jc w:val="both"/>
+        <w:rPr>
+          <w:rFonts w:ascii="Segoe UI" w:hAnsi="Segoe UI" w:cs="Segoe UI"/>
+          <w:sz w:val="22"/>
+          <w:szCs w:val="22"/>
+        </w:rPr>
+      </w:pPr>
+    </w:p>
+    <w:p>
+      <w:pPr>
+        <w:pStyle w:val="Heading1"/>
+        <w:rPr>
+          <w:rFonts w:ascii="Segoe UI" w:hAnsi="Segoe UI" w:cs="Segoe UI"/>
+          <w:b/>
+          <w:bCs/>
+          <w:color w:val="auto"/>
+          <w:lang w:val="es-ES"/>
+        </w:rPr>
+      </w:pPr>
+      <w:bookmarkStart w:id="7" w:name="_Toc116141995"/>
+      <w:r>
+        <w:rPr>
+          <w:rFonts w:ascii="Segoe UI" w:hAnsi="Segoe UI" w:cs="Segoe UI"/>
+          <w:b/>
+          <w:bCs/>
+          <w:color w:val="auto"/>
+          <w:lang w:val="es-ES"/>
+        </w:rPr>
+        <w:t>Bibliografía</w:t>
+      </w:r>
+      <w:bookmarkEnd w:id="7"/>
+    </w:p>
+    <w:sdt>
+      <w:sdtPr>
+        <w:rPr>
+          <w:rFonts w:asciiTheme="minorHAnsi" w:eastAsiaTheme="minorHAnsi" w:hAnsiTheme="minorHAnsi" w:cstheme="minorBidi"/>
+          <w:color w:val="auto"/>
+          <w:sz w:val="22"/>
+          <w:szCs w:val="22"/>
+          <w:lang w:val="es-ES"/>
+        </w:rPr>
+        <w:id w:val="620886130"/>
+        <w:docPartObj>
+          <w:docPartGallery w:val="Bibliographies"/>
+          <w:docPartUnique/>
+        </w:docPartObj>
+      </w:sdtPr>
+      <w:sdtContent>
+        <w:p>
+          <w:pPr>
+            <w:pStyle w:val="Heading1"/>
+            <w:rPr>
+              <w:lang w:val="es-ES"/>
+            </w:rPr>
+          </w:pPr>
+        </w:p>
+        <w:sdt>
+          <w:sdtPr>
+            <w:rPr>
+              <w:lang w:val="es-ES"/>
+            </w:rPr>
+            <w:id w:val="111145805"/>
+            <w:bibliography/>
+          </w:sdtPr>
+          <w:sdtContent>
+            <w:p>
+              <w:pPr>
+                <w:rPr>
+                  <w:noProof/>
+                  <w:lang w:val="es-ES"/>
+                </w:rPr>
+              </w:pPr>
+              <w:r>
+                <w:rPr>
+                  <w:lang w:val="es-ES"/>
+                </w:rPr>
+                <w:fldChar w:fldCharType="begin"/>
+              </w:r>
+              <w:r>
+                <w:rPr>
+                  <w:lang w:val="es-ES"/>
+                </w:rPr>
+                <w:instrText xml:space="preserve"> BIBLIOGRAPHY </w:instrText>
+              </w:r>
+              <w:r>
+                <w:rPr>
+                  <w:lang w:val="es-ES"/>
+                </w:rPr>
+                <w:fldChar w:fldCharType="separate"/>
+              </w:r>
+            </w:p>
+            <w:tbl>
+              <w:tblPr>
+                <w:tblW w:w="5000" w:type="pct"/>
+                <w:tblCellSpacing w:w="15" w:type="dxa"/>
+                <w:tblCellMar>
+                  <w:top w:w="15" w:type="dxa"/>
+                  <w:left w:w="15" w:type="dxa"/>
+                  <w:bottom w:w="15" w:type="dxa"/>
+                  <w:right w:w="15" w:type="dxa"/>
+                </w:tblCellMar>
+                <w:tblLook w:val="04A0" w:firstRow="1" w:lastRow="0" w:firstColumn="1" w:lastColumn="0" w:noHBand="0" w:noVBand="1"/>
+              </w:tblPr>
+              <w:tblGrid>
+                <w:gridCol w:w="322"/>
+                <w:gridCol w:w="9038"/>
+              </w:tblGrid>
+              <w:tr>
+                <w:trPr>
+                  <w:divId w:val="1567102457"/>
+                  <w:tblCellSpacing w:w="15" w:type="dxa"/>
+                </w:trPr>
+                <w:tc>
+                  <w:tcPr>
+                    <w:tcW w:w="50" w:type="pct"/>
+                    <w:hideMark/>
+                  </w:tcPr>
+                  <w:p>
+                    <w:pPr>
+                      <w:pStyle w:val="Bibliography"/>
+                      <w:rPr>
+                        <w:noProof/>
+                        <w:sz w:val="24"/>
+                        <w:szCs w:val="24"/>
+                        <w:lang w:val="es-ES"/>
+                      </w:rPr>
+                    </w:pPr>
+                    <w:r>
+                      <w:rPr>
+                        <w:noProof/>
+                        <w:lang w:val="es-ES"/>
+                      </w:rPr>
+                      <w:t xml:space="preserve">[1] </w:t>
+                    </w:r>
+                  </w:p>
+                </w:tc>
+                <w:tc>
+                  <w:tcPr>
+                    <w:tcW w:w="0" w:type="auto"/>
+                    <w:hideMark/>
+                  </w:tcPr>
+                  <w:p>
+                    <w:pPr>
+                      <w:pStyle w:val="Bibliography"/>
+                      <w:rPr>
+                        <w:noProof/>
+                        <w:lang w:val="es-ES"/>
+                      </w:rPr>
+                    </w:pPr>
+                    <w:r>
+                      <w:rPr>
+                        <w:noProof/>
+                        <w:lang w:val="es-ES"/>
+                      </w:rPr>
+                      <w:t>Wikipedia, «Wikipedia - Metodología de desarrollo de software,» 11 Septiembre 2022. [En línea]. Available: https://es.wikipedia.org/wiki/Metodolog%C3%ADa_de_desarrollo_de_software. [Último acceso: 3 Octubre 2022].</w:t>
+                    </w:r>
+                  </w:p>
+                </w:tc>
+              </w:tr>
+              <w:tr>
+                <w:trPr>
+                  <w:divId w:val="1567102457"/>
+                  <w:tblCellSpacing w:w="15" w:type="dxa"/>
+                </w:trPr>
+                <w:tc>
+                  <w:tcPr>
+                    <w:tcW w:w="50" w:type="pct"/>
+                    <w:hideMark/>
+                  </w:tcPr>
+                  <w:p>
+                    <w:pPr>
+                      <w:pStyle w:val="Bibliography"/>
+                      <w:rPr>
+                        <w:noProof/>
+                        <w:lang w:val="es-ES"/>
+                      </w:rPr>
+                    </w:pPr>
+                    <w:r>
+                      <w:rPr>
+                        <w:noProof/>
+                        <w:lang w:val="es-ES"/>
+                      </w:rPr>
+                      <w:t xml:space="preserve">[2] </w:t>
+                    </w:r>
+                  </w:p>
+                </w:tc>
+                <w:tc>
+                  <w:tcPr>
+                    <w:tcW w:w="0" w:type="auto"/>
+                    <w:hideMark/>
+                  </w:tcPr>
+                  <w:p>
+                    <w:pPr>
+                      <w:pStyle w:val="Bibliography"/>
+                      <w:rPr>
+                        <w:noProof/>
+                        <w:lang w:val="es-ES"/>
+                      </w:rPr>
+                    </w:pPr>
+                    <w:r>
+                      <w:rPr>
+                        <w:noProof/>
+                        <w:lang w:val="es-ES"/>
+                      </w:rPr>
+                      <w:t xml:space="preserve">R. L. Ruiz, UT1.5 - Ciclo de vida del Software, Torrejón de Ardoz: Ruth Luspitao Ruiz, 2022. </w:t>
+                    </w:r>
+                  </w:p>
+                </w:tc>
+              </w:tr>
+            </w:tbl>
+            <w:p>
+              <w:pPr>
+                <w:divId w:val="1567102457"/>
+                <w:rPr>
+                  <w:rFonts w:eastAsia="Times New Roman"/>
+                  <w:noProof/>
+                  <w:lang w:val="es-ES"/>
+                </w:rPr>
+              </w:pPr>
+            </w:p>
+            <w:p>
+              <w:pPr>
+                <w:rPr>
+                  <w:lang w:val="es-ES"/>
+                </w:rPr>
+              </w:pPr>
+              <w:r>
+                <w:rPr>
+                  <w:b/>
+                  <w:bCs/>
+                  <w:noProof/>
+                  <w:lang w:val="es-ES"/>
+                </w:rPr>
+                <w:fldChar w:fldCharType="end"/>
+              </w:r>
+            </w:p>
+          </w:sdtContent>
+        </w:sdt>
+      </w:sdtContent>
+    </w:sdt>
+    <w:p>
+      <w:pPr>
+        <w:rPr>
+          <w:rFonts w:ascii="Segoe UI" w:hAnsi="Segoe UI" w:cs="Segoe UI"/>
+          <w:lang w:val="es-ES"/>
+        </w:rPr>
+      </w:pPr>
+    </w:p>
+    <w:p>
+      <w:pPr>
+        <w:rPr>
+          <w:rFonts w:ascii="Segoe UI" w:hAnsi="Segoe UI" w:cs="Segoe UI"/>
+          <w:lang w:val="es-ES"/>
+        </w:rPr>
+      </w:pPr>
+    </w:p>
+    <w:p>
+      <w:pPr>
+        <w:rPr>
+          <w:rFonts w:ascii="Segoe UI" w:hAnsi="Segoe UI" w:cs="Segoe UI"/>
+          <w:lang w:val="es-ES"/>
+        </w:rPr>
+      </w:pPr>
+    </w:p>
+    <w:p>
+      <w:pPr>
+        <w:rPr>
+          <w:rFonts w:ascii="Segoe UI" w:hAnsi="Segoe UI" w:cs="Segoe UI"/>
+          <w:lang w:val="es-ES"/>
+        </w:rPr>
+      </w:pPr>
+    </w:p>
+    <w:p>
+      <w:pPr>
+        <w:rPr>
+          <w:rFonts w:ascii="Segoe UI" w:hAnsi="Segoe UI" w:cs="Segoe UI"/>
+          <w:lang w:val="es-ES"/>
+        </w:rPr>
+      </w:pPr>
+    </w:p>
+    <w:p>
+      <w:pPr>
+        <w:rPr>
+          <w:rFonts w:ascii="Segoe UI" w:hAnsi="Segoe UI" w:cs="Segoe UI"/>
+          <w:lang w:val="es-ES"/>
+        </w:rPr>
+      </w:pPr>
+    </w:p>
+    <w:p>
+      <w:pPr>
+        <w:rPr>
+          <w:rFonts w:ascii="Segoe UI" w:hAnsi="Segoe UI" w:cs="Segoe UI"/>
+          <w:lang w:val="es-ES"/>
+        </w:rPr>
+      </w:pPr>
+    </w:p>
+    <w:p>
+      <w:pPr>
+        <w:rPr>
+          <w:rFonts w:ascii="Segoe UI" w:hAnsi="Segoe UI" w:cs="Segoe UI"/>
+          <w:lang w:val="es-ES"/>
+        </w:rPr>
+      </w:pPr>
+    </w:p>
+    <w:p>
+      <w:pPr>
+        <w:rPr>
+          <w:rFonts w:ascii="Segoe UI" w:hAnsi="Segoe UI" w:cs="Segoe UI"/>
+          <w:lang w:val="es-ES"/>
+        </w:rPr>
+      </w:pPr>
+    </w:p>
+    <w:p>
+      <w:pPr>
+        <w:rPr>
+          <w:rFonts w:ascii="Segoe UI" w:hAnsi="Segoe UI" w:cs="Segoe UI"/>
+          <w:lang w:val="es-ES"/>
+        </w:rPr>
+      </w:pPr>
+    </w:p>
+    <w:p>
+      <w:pPr>
+        <w:rPr>
+          <w:rFonts w:ascii="Segoe UI" w:hAnsi="Segoe UI" w:cs="Segoe UI"/>
+          <w:lang w:val="es-ES"/>
+        </w:rPr>
+      </w:pPr>
+    </w:p>
+    <w:p>
+      <w:pPr>
+        <w:rPr>
+          <w:rFonts w:ascii="Segoe UI" w:hAnsi="Segoe UI" w:cs="Segoe UI"/>
+          <w:lang w:val="es-ES"/>
+        </w:rPr>
+      </w:pPr>
+    </w:p>
+    <w:p>
+      <w:pPr>
+        <w:rPr>
+          <w:rFonts w:ascii="Segoe UI" w:hAnsi="Segoe UI" w:cs="Segoe UI"/>
+          <w:lang w:val="es-ES"/>
+        </w:rPr>
+      </w:pPr>
+    </w:p>
+    <w:p>
+      <w:pPr>
+        <w:rPr>
+          <w:rFonts w:ascii="Segoe UI" w:hAnsi="Segoe UI" w:cs="Segoe UI"/>
+          <w:lang w:val="es-ES"/>
+        </w:rPr>
+      </w:pPr>
+    </w:p>
+    <w:p>
+      <w:pPr>
+        <w:rPr>
+          <w:rFonts w:ascii="Segoe UI" w:hAnsi="Segoe UI" w:cs="Segoe UI"/>
+          <w:lang w:val="es-ES"/>
+        </w:rPr>
+      </w:pPr>
+    </w:p>
+    <w:p>
+      <w:pPr>
+        <w:rPr>
+          <w:rFonts w:ascii="Segoe UI" w:hAnsi="Segoe UI" w:cs="Segoe UI"/>
+          <w:lang w:val="es-ES"/>
+        </w:rPr>
+      </w:pPr>
+    </w:p>
+    <w:p>
+      <w:pPr>
+        <w:rPr>
+          <w:rFonts w:ascii="Segoe UI" w:hAnsi="Segoe UI" w:cs="Segoe UI"/>
+          <w:lang w:val="es-ES"/>
+        </w:rPr>
+      </w:pPr>
+    </w:p>
+    <w:p>
+      <w:pPr>
+        <w:rPr>
+          <w:rFonts w:ascii="Segoe UI" w:hAnsi="Segoe UI" w:cs="Segoe UI"/>
+          <w:lang w:val="es-ES"/>
+        </w:rPr>
+      </w:pPr>
+    </w:p>
+    <w:p>
+      <w:pPr>
+        <w:rPr>
+          <w:rFonts w:ascii="Segoe UI" w:hAnsi="Segoe UI" w:cs="Segoe UI"/>
+          <w:lang w:val="es-ES"/>
+        </w:rPr>
+      </w:pPr>
+    </w:p>
+    <w:p>
+      <w:pPr>
+        <w:rPr>
+          <w:rFonts w:ascii="Segoe UI" w:hAnsi="Segoe UI" w:cs="Segoe UI"/>
+          <w:lang w:val="es-ES"/>
+        </w:rPr>
+      </w:pPr>
+    </w:p>
+    <w:p>
+      <w:pPr>
+        <w:rPr>
+          <w:rFonts w:ascii="Segoe UI" w:hAnsi="Segoe UI" w:cs="Segoe UI"/>
+          <w:lang w:val="es-ES"/>
+        </w:rPr>
+      </w:pPr>
+    </w:p>
+    <w:p>
+      <w:pPr>
+        <w:rPr>
+          <w:rFonts w:ascii="Segoe UI" w:hAnsi="Segoe UI" w:cs="Segoe UI"/>
+          <w:lang w:val="es-ES"/>
+        </w:rPr>
+      </w:pPr>
+    </w:p>
+    <w:p>
+      <w:pPr>
+        <w:rPr>
+          <w:rFonts w:ascii="Segoe UI" w:hAnsi="Segoe UI" w:cs="Segoe UI"/>
+          <w:lang w:val="es-ES"/>
         </w:rPr>
       </w:pPr>
     </w:p>
     <w:sectPr>
-      <w:headerReference w:type="default" r:id="rId7"/>
+      <w:headerReference w:type="default" r:id="rId8"/>
       <w:pgSz w:w="12240" w:h="15840"/>
       <w:pgMar w:top="1440" w:right="1440" w:bottom="1440" w:left="1440" w:header="720" w:footer="720" w:gutter="0"/>
       <w:cols w:space="720"/>
@@ -1015,6 +3474,219 @@
     </w:pPr>
   </w:p>
 </w:hdr>
+</file>
+
+<file path=word/numbering.xml><?xml version="1.0" encoding="utf-8"?>
+<w:numbering xmlns:wpc="http://schemas.microsoft.com/office/word/2010/wordprocessingCanvas" xmlns:cx="http://schemas.microsoft.com/office/drawing/2014/chartex" xmlns:cx1="http://schemas.microsoft.com/office/drawing/2015/9/8/chartex" xmlns:cx2="http://schemas.microsoft.com/office/drawing/2015/10/21/chartex" xmlns:cx3="http://schemas.microsoft.com/office/drawing/2016/5/9/chartex" xmlns:cx4="http://schemas.microsoft.com/office/drawing/2016/5/10/chartex" xmlns:cx5="http://schemas.microsoft.com/office/drawing/2016/5/11/chartex" xmlns:cx6="http://schemas.microsoft.com/office/drawing/2016/5/12/chartex" xmlns:cx7="http://schemas.microsoft.com/office/drawing/2016/5/13/chartex" xmlns:cx8="http://schemas.microsoft.com/office/drawing/2016/5/14/chartex" xmlns:mc="http://schemas.openxmlformats.org/markup-compatibility/2006" xmlns:aink="http://schemas.microsoft.com/office/drawing/2016/ink" xmlns:am3d="http://schemas.microsoft.com/office/drawing/2017/model3d" xmlns:o="urn:schemas-microsoft-com:office:office" xmlns:oel="http://schemas.microsoft.com/office/2019/extlst" xmlns:r="http://schemas.openxmlformats.org/officeDocument/2006/relationships" xmlns:m="http://schemas.openxmlformats.org/officeDocument/2006/math" xmlns:v="urn:schemas-microsoft-com:vml" xmlns:wp14="http://schemas.microsoft.com/office/word/2010/wordprocessingDrawing" xmlns:wp="http://schemas.openxmlformats.org/drawingml/2006/wordprocessingDrawing" xmlns:w10="urn:schemas-microsoft-com:office:word" xmlns:w="http://schemas.openxmlformats.org/wordprocessingml/2006/main" xmlns:w14="http://schemas.microsoft.com/office/word/2010/wordml" xmlns:w15="http://schemas.microsoft.com/office/word/2012/wordml" xmlns:w16cex="http://schemas.microsoft.com/office/word/2018/wordml/cex" xmlns:w16cid="http://schemas.microsoft.com/office/word/2016/wordml/cid" xmlns:w16="http://schemas.microsoft.com/office/word/2018/wordml" xmlns:w16sdtdh="http://schemas.microsoft.com/office/word/2020/wordml/sdtdatahash" xmlns:w16se="http://schemas.microsoft.com/office/word/2015/wordml/symex" xmlns:wpg="http://schemas.microsoft.com/office/word/2010/wordprocessingGroup" xmlns:wpi="http://schemas.microsoft.com/office/word/2010/wordprocessingInk" xmlns:wne="http://schemas.microsoft.com/office/word/2006/wordml" xmlns:wps="http://schemas.microsoft.com/office/word/2010/wordprocessingShape" mc:Ignorable="w14 w15 w16se w16cid w16 w16cex w16sdtdh wp14">
+  <w:abstractNum w:abstractNumId="0" w15:restartNumberingAfterBreak="0">
+    <w:nsid w:val="389909C0"/>
+    <w:multiLevelType w:val="hybridMultilevel"/>
+    <w:tmpl w:val="5BE84046"/>
+    <w:lvl w:ilvl="0" w:tplc="51F8EC7E">
+      <w:start w:val="1"/>
+      <w:numFmt w:val="decimal"/>
+      <w:lvlText w:val="%1."/>
+      <w:lvlJc w:val="left"/>
+      <w:pPr>
+        <w:ind w:left="720" w:hanging="360"/>
+      </w:pPr>
+      <w:rPr>
+        <w:rFonts w:hint="default"/>
+        <w:b/>
+      </w:rPr>
+    </w:lvl>
+    <w:lvl w:ilvl="1" w:tplc="04090019" w:tentative="1">
+      <w:start w:val="1"/>
+      <w:numFmt w:val="lowerLetter"/>
+      <w:lvlText w:val="%2."/>
+      <w:lvlJc w:val="left"/>
+      <w:pPr>
+        <w:ind w:left="1440" w:hanging="360"/>
+      </w:pPr>
+    </w:lvl>
+    <w:lvl w:ilvl="2" w:tplc="0409001B" w:tentative="1">
+      <w:start w:val="1"/>
+      <w:numFmt w:val="lowerRoman"/>
+      <w:lvlText w:val="%3."/>
+      <w:lvlJc w:val="right"/>
+      <w:pPr>
+        <w:ind w:left="2160" w:hanging="180"/>
+      </w:pPr>
+    </w:lvl>
+    <w:lvl w:ilvl="3" w:tplc="0409000F" w:tentative="1">
+      <w:start w:val="1"/>
+      <w:numFmt w:val="decimal"/>
+      <w:lvlText w:val="%4."/>
+      <w:lvlJc w:val="left"/>
+      <w:pPr>
+        <w:ind w:left="2880" w:hanging="360"/>
+      </w:pPr>
+    </w:lvl>
+    <w:lvl w:ilvl="4" w:tplc="04090019" w:tentative="1">
+      <w:start w:val="1"/>
+      <w:numFmt w:val="lowerLetter"/>
+      <w:lvlText w:val="%5."/>
+      <w:lvlJc w:val="left"/>
+      <w:pPr>
+        <w:ind w:left="3600" w:hanging="360"/>
+      </w:pPr>
+    </w:lvl>
+    <w:lvl w:ilvl="5" w:tplc="0409001B" w:tentative="1">
+      <w:start w:val="1"/>
+      <w:numFmt w:val="lowerRoman"/>
+      <w:lvlText w:val="%6."/>
+      <w:lvlJc w:val="right"/>
+      <w:pPr>
+        <w:ind w:left="4320" w:hanging="180"/>
+      </w:pPr>
+    </w:lvl>
+    <w:lvl w:ilvl="6" w:tplc="0409000F" w:tentative="1">
+      <w:start w:val="1"/>
+      <w:numFmt w:val="decimal"/>
+      <w:lvlText w:val="%7."/>
+      <w:lvlJc w:val="left"/>
+      <w:pPr>
+        <w:ind w:left="5040" w:hanging="360"/>
+      </w:pPr>
+    </w:lvl>
+    <w:lvl w:ilvl="7" w:tplc="04090019" w:tentative="1">
+      <w:start w:val="1"/>
+      <w:numFmt w:val="lowerLetter"/>
+      <w:lvlText w:val="%8."/>
+      <w:lvlJc w:val="left"/>
+      <w:pPr>
+        <w:ind w:left="5760" w:hanging="360"/>
+      </w:pPr>
+    </w:lvl>
+    <w:lvl w:ilvl="8" w:tplc="0409001B" w:tentative="1">
+      <w:start w:val="1"/>
+      <w:numFmt w:val="lowerRoman"/>
+      <w:lvlText w:val="%9."/>
+      <w:lvlJc w:val="right"/>
+      <w:pPr>
+        <w:ind w:left="6480" w:hanging="180"/>
+      </w:pPr>
+    </w:lvl>
+  </w:abstractNum>
+  <w:abstractNum w:abstractNumId="1" w15:restartNumberingAfterBreak="0">
+    <w:nsid w:val="681C4262"/>
+    <w:multiLevelType w:val="hybridMultilevel"/>
+    <w:tmpl w:val="3E8041EE"/>
+    <w:lvl w:ilvl="0" w:tplc="1D629D54">
+      <w:numFmt w:val="bullet"/>
+      <w:lvlText w:val="-"/>
+      <w:lvlJc w:val="left"/>
+      <w:pPr>
+        <w:ind w:left="720" w:hanging="360"/>
+      </w:pPr>
+      <w:rPr>
+        <w:rFonts w:ascii="Segoe UI" w:eastAsia="Segoe UI" w:hAnsi="Segoe UI" w:cs="Segoe UI" w:hint="default"/>
+      </w:rPr>
+    </w:lvl>
+    <w:lvl w:ilvl="1" w:tplc="04090003" w:tentative="1">
+      <w:start w:val="1"/>
+      <w:numFmt w:val="bullet"/>
+      <w:lvlText w:val="o"/>
+      <w:lvlJc w:val="left"/>
+      <w:pPr>
+        <w:ind w:left="1440" w:hanging="360"/>
+      </w:pPr>
+      <w:rPr>
+        <w:rFonts w:ascii="Courier New" w:hAnsi="Courier New" w:cs="Courier New" w:hint="default"/>
+      </w:rPr>
+    </w:lvl>
+    <w:lvl w:ilvl="2" w:tplc="04090005" w:tentative="1">
+      <w:start w:val="1"/>
+      <w:numFmt w:val="bullet"/>
+      <w:lvlText w:val=""/>
+      <w:lvlJc w:val="left"/>
+      <w:pPr>
+        <w:ind w:left="2160" w:hanging="360"/>
+      </w:pPr>
+      <w:rPr>
+        <w:rFonts w:ascii="Wingdings" w:hAnsi="Wingdings" w:hint="default"/>
+      </w:rPr>
+    </w:lvl>
+    <w:lvl w:ilvl="3" w:tplc="04090001" w:tentative="1">
+      <w:start w:val="1"/>
+      <w:numFmt w:val="bullet"/>
+      <w:lvlText w:val=""/>
+      <w:lvlJc w:val="left"/>
+      <w:pPr>
+        <w:ind w:left="2880" w:hanging="360"/>
+      </w:pPr>
+      <w:rPr>
+        <w:rFonts w:ascii="Symbol" w:hAnsi="Symbol" w:hint="default"/>
+      </w:rPr>
+    </w:lvl>
+    <w:lvl w:ilvl="4" w:tplc="04090003" w:tentative="1">
+      <w:start w:val="1"/>
+      <w:numFmt w:val="bullet"/>
+      <w:lvlText w:val="o"/>
+      <w:lvlJc w:val="left"/>
+      <w:pPr>
+        <w:ind w:left="3600" w:hanging="360"/>
+      </w:pPr>
+      <w:rPr>
+        <w:rFonts w:ascii="Courier New" w:hAnsi="Courier New" w:cs="Courier New" w:hint="default"/>
+      </w:rPr>
+    </w:lvl>
+    <w:lvl w:ilvl="5" w:tplc="04090005" w:tentative="1">
+      <w:start w:val="1"/>
+      <w:numFmt w:val="bullet"/>
+      <w:lvlText w:val=""/>
+      <w:lvlJc w:val="left"/>
+      <w:pPr>
+        <w:ind w:left="4320" w:hanging="360"/>
+      </w:pPr>
+      <w:rPr>
+        <w:rFonts w:ascii="Wingdings" w:hAnsi="Wingdings" w:hint="default"/>
+      </w:rPr>
+    </w:lvl>
+    <w:lvl w:ilvl="6" w:tplc="04090001" w:tentative="1">
+      <w:start w:val="1"/>
+      <w:numFmt w:val="bullet"/>
+      <w:lvlText w:val=""/>
+      <w:lvlJc w:val="left"/>
+      <w:pPr>
+        <w:ind w:left="5040" w:hanging="360"/>
+      </w:pPr>
+      <w:rPr>
+        <w:rFonts w:ascii="Symbol" w:hAnsi="Symbol" w:hint="default"/>
+      </w:rPr>
+    </w:lvl>
+    <w:lvl w:ilvl="7" w:tplc="04090003" w:tentative="1">
+      <w:start w:val="1"/>
+      <w:numFmt w:val="bullet"/>
+      <w:lvlText w:val="o"/>
+      <w:lvlJc w:val="left"/>
+      <w:pPr>
+        <w:ind w:left="5760" w:hanging="360"/>
+      </w:pPr>
+      <w:rPr>
+        <w:rFonts w:ascii="Courier New" w:hAnsi="Courier New" w:cs="Courier New" w:hint="default"/>
+      </w:rPr>
+    </w:lvl>
+    <w:lvl w:ilvl="8" w:tplc="04090005" w:tentative="1">
+      <w:start w:val="1"/>
+      <w:numFmt w:val="bullet"/>
+      <w:lvlText w:val=""/>
+      <w:lvlJc w:val="left"/>
+      <w:pPr>
+        <w:ind w:left="6480" w:hanging="360"/>
+      </w:pPr>
+      <w:rPr>
+        <w:rFonts w:ascii="Wingdings" w:hAnsi="Wingdings" w:hint="default"/>
+      </w:rPr>
+    </w:lvl>
+  </w:abstractNum>
+  <w:num w:numId="1" w16cid:durableId="939219000">
+    <w:abstractNumId w:val="0"/>
+  </w:num>
+  <w:num w:numId="2" w16cid:durableId="931086276">
+    <w:abstractNumId w:val="1"/>
+  </w:num>
+</w:numbering>
 </file>
 
 <file path=word/styles.xml><?xml version="1.0" encoding="utf-8"?>
@@ -1441,6 +4113,28 @@
       <w:szCs w:val="32"/>
     </w:rPr>
   </w:style>
+  <w:style w:type="paragraph" w:styleId="Heading2">
+    <w:name w:val="heading 2"/>
+    <w:basedOn w:val="Normal"/>
+    <w:next w:val="Normal"/>
+    <w:link w:val="Heading2Char"/>
+    <w:uiPriority w:val="9"/>
+    <w:unhideWhenUsed/>
+    <w:qFormat/>
+    <w:rsid w:val="00CE14EC"/>
+    <w:pPr>
+      <w:keepNext/>
+      <w:keepLines/>
+      <w:spacing w:before="40" w:after="0"/>
+      <w:outlineLvl w:val="1"/>
+    </w:pPr>
+    <w:rPr>
+      <w:rFonts w:asciiTheme="majorHAnsi" w:eastAsiaTheme="majorEastAsia" w:hAnsiTheme="majorHAnsi" w:cstheme="majorBidi"/>
+      <w:color w:val="2F5496" w:themeColor="accent1" w:themeShade="BF"/>
+      <w:sz w:val="26"/>
+      <w:szCs w:val="26"/>
+    </w:rPr>
+  </w:style>
   <w:style w:type="character" w:default="1" w:styleId="DefaultParagraphFont">
     <w:name w:val="Default Paragraph Font"/>
     <w:uiPriority w:val="1"/>
@@ -1597,6 +4291,81 @@
     <w:link w:val="Footer"/>
     <w:uiPriority w:val="99"/>
     <w:rsid w:val="003F5E30"/>
+  </w:style>
+  <w:style w:type="paragraph" w:customStyle="1" w:styleId="Standard">
+    <w:name w:val="Standard"/>
+    <w:rsid w:val="00CE14EC"/>
+    <w:pPr>
+      <w:widowControl w:val="0"/>
+      <w:suppressAutoHyphens/>
+      <w:autoSpaceDN w:val="0"/>
+      <w:spacing w:after="0" w:line="240" w:lineRule="auto"/>
+    </w:pPr>
+    <w:rPr>
+      <w:rFonts w:ascii="Liberation Serif" w:eastAsia="Segoe UI" w:hAnsi="Liberation Serif" w:cs="Tahoma"/>
+      <w:color w:val="000000"/>
+      <w:kern w:val="3"/>
+      <w:sz w:val="24"/>
+      <w:szCs w:val="24"/>
+      <w:lang w:val="es-ES" w:eastAsia="zh-CN" w:bidi="hi-IN"/>
+    </w:rPr>
+  </w:style>
+  <w:style w:type="paragraph" w:styleId="TOC1">
+    <w:name w:val="toc 1"/>
+    <w:basedOn w:val="Normal"/>
+    <w:next w:val="Normal"/>
+    <w:autoRedefine/>
+    <w:uiPriority w:val="39"/>
+    <w:unhideWhenUsed/>
+    <w:rsid w:val="00CE14EC"/>
+    <w:pPr>
+      <w:spacing w:after="100"/>
+    </w:pPr>
+  </w:style>
+  <w:style w:type="character" w:styleId="Hyperlink">
+    <w:name w:val="Hyperlink"/>
+    <w:basedOn w:val="DefaultParagraphFont"/>
+    <w:uiPriority w:val="99"/>
+    <w:unhideWhenUsed/>
+    <w:rsid w:val="00CE14EC"/>
+    <w:rPr>
+      <w:color w:val="0563C1" w:themeColor="hyperlink"/>
+      <w:u w:val="single"/>
+    </w:rPr>
+  </w:style>
+  <w:style w:type="paragraph" w:styleId="Bibliography">
+    <w:name w:val="Bibliography"/>
+    <w:basedOn w:val="Normal"/>
+    <w:next w:val="Normal"/>
+    <w:uiPriority w:val="37"/>
+    <w:unhideWhenUsed/>
+    <w:rsid w:val="00CE14EC"/>
+  </w:style>
+  <w:style w:type="character" w:customStyle="1" w:styleId="Heading2Char">
+    <w:name w:val="Heading 2 Char"/>
+    <w:basedOn w:val="DefaultParagraphFont"/>
+    <w:link w:val="Heading2"/>
+    <w:uiPriority w:val="9"/>
+    <w:rsid w:val="00CE14EC"/>
+    <w:rPr>
+      <w:rFonts w:asciiTheme="majorHAnsi" w:eastAsiaTheme="majorEastAsia" w:hAnsiTheme="majorHAnsi" w:cstheme="majorBidi"/>
+      <w:color w:val="2F5496" w:themeColor="accent1" w:themeShade="BF"/>
+      <w:sz w:val="26"/>
+      <w:szCs w:val="26"/>
+    </w:rPr>
+  </w:style>
+  <w:style w:type="paragraph" w:styleId="TOC2">
+    <w:name w:val="toc 2"/>
+    <w:basedOn w:val="Normal"/>
+    <w:next w:val="Normal"/>
+    <w:autoRedefine/>
+    <w:uiPriority w:val="39"/>
+    <w:unhideWhenUsed/>
+    <w:rsid w:val="00F82DE6"/>
+    <w:pPr>
+      <w:spacing w:after="100"/>
+      <w:ind w:left="220"/>
+    </w:pPr>
   </w:style>
 </w:styles>
 </file>
@@ -1897,11 +4666,134 @@
 </file>
 
 <file path=customXml/item1.xml><?xml version="1.0" encoding="utf-8"?>
-<b:Sources xmlns:b="http://schemas.openxmlformats.org/officeDocument/2006/bibliography" xmlns="http://schemas.openxmlformats.org/officeDocument/2006/bibliography" SelectedStyle="\IEEE2006OfficeOnline.xsl" StyleName="IEEE" Version="2006"/>
+<b:Sources xmlns:b="http://schemas.openxmlformats.org/officeDocument/2006/bibliography" xmlns="http://schemas.openxmlformats.org/officeDocument/2006/bibliography" SelectedStyle="\IEEE2006OfficeOnline.xsl" StyleName="IEEE" Version="2006">
+  <b:Source>
+    <b:Tag>Wik225</b:Tag>
+    <b:SourceType>InternetSite</b:SourceType>
+    <b:Guid>{62C6B8B6-7B3B-45CF-BFB6-13C53E96EC53}</b:Guid>
+    <b:LCID>es-ES</b:LCID>
+    <b:Author>
+      <b:Author>
+        <b:NameList>
+          <b:Person>
+            <b:Last>Wikipedia</b:Last>
+          </b:Person>
+        </b:NameList>
+      </b:Author>
+    </b:Author>
+    <b:Title>Wikipedia - Metodología de desarrollo de software</b:Title>
+    <b:Year>2022</b:Year>
+    <b:Month>Septiembre</b:Month>
+    <b:Day>11</b:Day>
+    <b:YearAccessed>2022</b:YearAccessed>
+    <b:MonthAccessed>Octubre</b:MonthAccessed>
+    <b:DayAccessed>3</b:DayAccessed>
+    <b:URL>https://es.wikipedia.org/wiki/Metodolog%C3%ADa_de_desarrollo_de_software</b:URL>
+    <b:RefOrder>2</b:RefOrder>
+  </b:Source>
+  <b:Source>
+    <b:Tag>Rut22</b:Tag>
+    <b:SourceType>Book</b:SourceType>
+    <b:Guid>{7A7C3774-3692-42AA-9895-82549E7F6124}</b:Guid>
+    <b:Title>UT1.5 - Ciclo de vida del Software</b:Title>
+    <b:Year>2022</b:Year>
+    <b:Author>
+      <b:Author>
+        <b:NameList>
+          <b:Person>
+            <b:Last>Ruiz</b:Last>
+            <b:First>Ruth</b:First>
+            <b:Middle>Lospitao</b:Middle>
+          </b:Person>
+        </b:NameList>
+      </b:Author>
+    </b:Author>
+    <b:City>Torrejón de Ardoz</b:City>
+    <b:Publisher>Ruth Luspitao Ruiz</b:Publisher>
+    <b:LCID>es-ES</b:LCID>
+    <b:RefOrder>3</b:RefOrder>
+  </b:Source>
+  <b:Source>
+    <b:Tag>INT20</b:Tag>
+    <b:SourceType>DocumentFromInternetSite</b:SourceType>
+    <b:Guid>{3F1066A8-232D-4F6C-9584-6FA1F0E71B24}</b:Guid>
+    <b:Title>Ciclo de vida del software</b:Title>
+    <b:Year>2020</b:Year>
+    <b:Month>Noviembre</b:Month>
+    <b:Day>28</b:Day>
+    <b:YearAccessed>2022</b:YearAccessed>
+    <b:MonthAccessed>Octubre</b:MonthAccessed>
+    <b:DayAccessed>7</b:DayAccessed>
+    <b:URL>https://intelequia.com/blog/post/2083/ciclo-de-vida-del-software-todo-lo-que-necesitas-saber</b:URL>
+    <b:LCID>es-ES</b:LCID>
+    <b:Author>
+      <b:Author>
+        <b:NameList>
+          <b:Person>
+            <b:Last>NEWS</b:Last>
+            <b:First>INTELEQUIA</b:First>
+          </b:Person>
+        </b:NameList>
+      </b:Author>
+    </b:Author>
+    <b:RefOrder>4</b:RefOrder>
+  </b:Source>
+  <b:Source>
+    <b:Tag>Ado22</b:Tag>
+    <b:SourceType>DocumentFromInternetSite</b:SourceType>
+    <b:Guid>{D93CD69C-2756-4AF6-99B2-F48C9D2B5270}</b:Guid>
+    <b:LCID>es-ES</b:LCID>
+    <b:Author>
+      <b:Author>
+        <b:NameList>
+          <b:Person>
+            <b:Last>Team</b:Last>
+            <b:First>Adobe</b:First>
+            <b:Middle>Communications</b:Middle>
+          </b:Person>
+        </b:NameList>
+      </b:Author>
+    </b:Author>
+    <b:Title>Waterfall Methodology</b:Title>
+    <b:Year>2022</b:Year>
+    <b:Month>Marzo</b:Month>
+    <b:Day>18</b:Day>
+    <b:YearAccessed>2022</b:YearAccessed>
+    <b:MonthAccessed>Octubre</b:MonthAccessed>
+    <b:DayAccessed>8</b:DayAccessed>
+    <b:URL>https://business.adobe.com/blog/basics/waterfall</b:URL>
+    <b:RefOrder>5</b:RefOrder>
+  </b:Source>
+  <b:Source>
+    <b:Tag>San20</b:Tag>
+    <b:SourceType>DocumentFromInternetSite</b:SourceType>
+    <b:Guid>{DA4297A3-EECD-451C-9020-F2FA36AD687E}</b:Guid>
+    <b:LCID>es-ES</b:LCID>
+    <b:Author>
+      <b:Author>
+        <b:NameList>
+          <b:Person>
+            <b:Last>Universidades</b:Last>
+            <b:First>Santander</b:First>
+          </b:Person>
+        </b:NameList>
+      </b:Author>
+    </b:Author>
+    <b:Title>Metodologías de de desarrollo de software</b:Title>
+    <b:Year>2020</b:Year>
+    <b:Month>Diciembre</b:Month>
+    <b:Day>21</b:Day>
+    <b:YearAccessed>2022</b:YearAccessed>
+    <b:MonthAccessed>Octubre</b:MonthAccessed>
+    <b:DayAccessed>10</b:DayAccessed>
+    <b:URL>https://www.becas-santander.com/es/blog/metodologias-desarrollo-software.html</b:URL>
+    <b:RefOrder>1</b:RefOrder>
+  </b:Source>
+</b:Sources>
 </file>
 
 <file path=customXml/itemProps1.xml><?xml version="1.0" encoding="utf-8"?>
-<ds:datastoreItem xmlns:ds="http://schemas.openxmlformats.org/officeDocument/2006/customXml" ds:itemID="{288AB0F4-3C87-43F6-840B-CBE0CEC56158}">
+<ds:datastoreItem xmlns:ds="http://schemas.openxmlformats.org/officeDocument/2006/customXml" ds:itemID="{76180673-A210-451C-AB48-68CA62C31FF2}">
   <ds:schemaRefs>
     <ds:schemaRef ds:uri="http://schemas.openxmlformats.org/officeDocument/2006/bibliography"/>
   </ds:schemaRefs>

--- a/Curso 1/Programación/Prácticas/Práctica #1/UT1_EJ_2.docx
+++ b/Curso 1/Programación/Prácticas/Práctica #1/UT1_EJ_2.docx
@@ -5,6 +5,7 @@
     <w:p>
       <w:pPr>
         <w:pStyle w:val="Title"/>
+        <w:jc w:val="both"/>
         <w:rPr>
           <w:rFonts w:ascii="Segoe UI" w:hAnsi="Segoe UI" w:cs="Segoe UI"/>
           <w:b/>
@@ -29,6 +30,7 @@
     <w:p>
       <w:pPr>
         <w:pStyle w:val="Subtitle"/>
+        <w:jc w:val="both"/>
         <w:rPr>
           <w:rFonts w:ascii="Segoe UI" w:hAnsi="Segoe UI" w:cs="Segoe UI"/>
           <w:sz w:val="24"/>
@@ -366,6 +368,7 @@
     </w:p>
     <w:p>
       <w:pPr>
+        <w:jc w:val="both"/>
         <w:rPr>
           <w:rFonts w:ascii="Segoe UI" w:hAnsi="Segoe UI" w:cs="Segoe UI"/>
           <w:b/>
@@ -402,8 +405,11 @@
         <w:p>
           <w:pPr>
             <w:pStyle w:val="TOCHeading"/>
+            <w:jc w:val="both"/>
             <w:rPr>
               <w:rFonts w:ascii="Segoe UI" w:hAnsi="Segoe UI" w:cs="Segoe UI"/>
+              <w:b/>
+              <w:bCs/>
               <w:color w:val="auto"/>
               <w:lang w:val="es-ES"/>
             </w:rPr>
@@ -411,6 +417,8 @@
           <w:r>
             <w:rPr>
               <w:rFonts w:ascii="Segoe UI" w:hAnsi="Segoe UI" w:cs="Segoe UI"/>
+              <w:b/>
+              <w:bCs/>
               <w:color w:val="auto"/>
               <w:lang w:val="es-ES"/>
             </w:rPr>
@@ -426,7 +434,6 @@
             <w:rPr>
               <w:rFonts w:eastAsiaTheme="minorEastAsia"/>
               <w:noProof/>
-              <w:lang w:val="es-ES"/>
             </w:rPr>
           </w:pPr>
           <w:r>
@@ -450,13 +457,11 @@
             </w:rPr>
             <w:fldChar w:fldCharType="separate"/>
           </w:r>
-          <w:hyperlink w:anchor="_Toc116141988" w:history="1">
+          <w:hyperlink w:anchor="_Toc116213218" w:history="1">
             <w:r>
               <w:rPr>
                 <w:rStyle w:val="Hyperlink"/>
                 <w:rFonts w:ascii="Segoe UI" w:hAnsi="Segoe UI" w:cs="Segoe UI"/>
-                <w:b/>
-                <w:bCs/>
                 <w:noProof/>
                 <w:lang w:val="es-ES"/>
               </w:rPr>
@@ -466,7 +471,6 @@
               <w:rPr>
                 <w:noProof/>
                 <w:webHidden/>
-                <w:lang w:val="es-ES"/>
               </w:rPr>
               <w:tab/>
             </w:r>
@@ -474,7 +478,6 @@
               <w:rPr>
                 <w:noProof/>
                 <w:webHidden/>
-                <w:lang w:val="es-ES"/>
               </w:rPr>
               <w:fldChar w:fldCharType="begin"/>
             </w:r>
@@ -482,22 +485,19 @@
               <w:rPr>
                 <w:noProof/>
                 <w:webHidden/>
-                <w:lang w:val="es-ES"/>
-              </w:rPr>
-              <w:instrText xml:space="preserve"> PAGEREF _Toc116141988 \h </w:instrText>
-            </w:r>
-            <w:r>
-              <w:rPr>
-                <w:noProof/>
-                <w:webHidden/>
-                <w:lang w:val="es-ES"/>
-              </w:rPr>
-            </w:r>
-            <w:r>
-              <w:rPr>
-                <w:noProof/>
-                <w:webHidden/>
-                <w:lang w:val="es-ES"/>
+              </w:rPr>
+              <w:instrText xml:space="preserve"> PAGEREF _Toc116213218 \h </w:instrText>
+            </w:r>
+            <w:r>
+              <w:rPr>
+                <w:noProof/>
+                <w:webHidden/>
+              </w:rPr>
+            </w:r>
+            <w:r>
+              <w:rPr>
+                <w:noProof/>
+                <w:webHidden/>
               </w:rPr>
               <w:fldChar w:fldCharType="separate"/>
             </w:r>
@@ -505,7 +505,6 @@
               <w:rPr>
                 <w:noProof/>
                 <w:webHidden/>
-                <w:lang w:val="es-ES"/>
               </w:rPr>
               <w:t>3</w:t>
             </w:r>
@@ -513,7 +512,6 @@
               <w:rPr>
                 <w:noProof/>
                 <w:webHidden/>
-                <w:lang w:val="es-ES"/>
               </w:rPr>
               <w:fldChar w:fldCharType="end"/>
             </w:r>
@@ -528,16 +526,13 @@
             <w:rPr>
               <w:rFonts w:eastAsiaTheme="minorEastAsia"/>
               <w:noProof/>
-              <w:lang w:val="es-ES"/>
             </w:rPr>
           </w:pPr>
-          <w:hyperlink w:anchor="_Toc116141989" w:history="1">
+          <w:hyperlink w:anchor="_Toc116213219" w:history="1">
             <w:r>
               <w:rPr>
                 <w:rStyle w:val="Hyperlink"/>
                 <w:rFonts w:ascii="Segoe UI" w:hAnsi="Segoe UI" w:cs="Segoe UI"/>
-                <w:b/>
-                <w:bCs/>
                 <w:noProof/>
                 <w:lang w:val="es-ES"/>
               </w:rPr>
@@ -547,7 +542,6 @@
               <w:rPr>
                 <w:noProof/>
                 <w:webHidden/>
-                <w:lang w:val="es-ES"/>
               </w:rPr>
               <w:tab/>
             </w:r>
@@ -555,7 +549,6 @@
               <w:rPr>
                 <w:noProof/>
                 <w:webHidden/>
-                <w:lang w:val="es-ES"/>
               </w:rPr>
               <w:fldChar w:fldCharType="begin"/>
             </w:r>
@@ -563,22 +556,19 @@
               <w:rPr>
                 <w:noProof/>
                 <w:webHidden/>
-                <w:lang w:val="es-ES"/>
-              </w:rPr>
-              <w:instrText xml:space="preserve"> PAGEREF _Toc116141989 \h </w:instrText>
-            </w:r>
-            <w:r>
-              <w:rPr>
-                <w:noProof/>
-                <w:webHidden/>
-                <w:lang w:val="es-ES"/>
-              </w:rPr>
-            </w:r>
-            <w:r>
-              <w:rPr>
-                <w:noProof/>
-                <w:webHidden/>
-                <w:lang w:val="es-ES"/>
+              </w:rPr>
+              <w:instrText xml:space="preserve"> PAGEREF _Toc116213219 \h </w:instrText>
+            </w:r>
+            <w:r>
+              <w:rPr>
+                <w:noProof/>
+                <w:webHidden/>
+              </w:rPr>
+            </w:r>
+            <w:r>
+              <w:rPr>
+                <w:noProof/>
+                <w:webHidden/>
               </w:rPr>
               <w:fldChar w:fldCharType="separate"/>
             </w:r>
@@ -586,7 +576,6 @@
               <w:rPr>
                 <w:noProof/>
                 <w:webHidden/>
-                <w:lang w:val="es-ES"/>
               </w:rPr>
               <w:t>4</w:t>
             </w:r>
@@ -594,7 +583,6 @@
               <w:rPr>
                 <w:noProof/>
                 <w:webHidden/>
-                <w:lang w:val="es-ES"/>
               </w:rPr>
               <w:fldChar w:fldCharType="end"/>
             </w:r>
@@ -609,16 +597,13 @@
             <w:rPr>
               <w:rFonts w:eastAsiaTheme="minorEastAsia"/>
               <w:noProof/>
-              <w:lang w:val="es-ES"/>
             </w:rPr>
           </w:pPr>
-          <w:hyperlink w:anchor="_Toc116141990" w:history="1">
+          <w:hyperlink w:anchor="_Toc116213220" w:history="1">
             <w:r>
               <w:rPr>
                 <w:rStyle w:val="Hyperlink"/>
                 <w:rFonts w:ascii="Segoe UI" w:hAnsi="Segoe UI" w:cs="Segoe UI"/>
-                <w:b/>
-                <w:bCs/>
                 <w:noProof/>
                 <w:lang w:val="es-ES"/>
               </w:rPr>
@@ -628,7 +613,6 @@
               <w:rPr>
                 <w:noProof/>
                 <w:webHidden/>
-                <w:lang w:val="es-ES"/>
               </w:rPr>
               <w:tab/>
             </w:r>
@@ -636,7 +620,6 @@
               <w:rPr>
                 <w:noProof/>
                 <w:webHidden/>
-                <w:lang w:val="es-ES"/>
               </w:rPr>
               <w:fldChar w:fldCharType="begin"/>
             </w:r>
@@ -644,22 +627,19 @@
               <w:rPr>
                 <w:noProof/>
                 <w:webHidden/>
-                <w:lang w:val="es-ES"/>
-              </w:rPr>
-              <w:instrText xml:space="preserve"> PAGEREF _Toc116141990 \h </w:instrText>
-            </w:r>
-            <w:r>
-              <w:rPr>
-                <w:noProof/>
-                <w:webHidden/>
-                <w:lang w:val="es-ES"/>
-              </w:rPr>
-            </w:r>
-            <w:r>
-              <w:rPr>
-                <w:noProof/>
-                <w:webHidden/>
-                <w:lang w:val="es-ES"/>
+              </w:rPr>
+              <w:instrText xml:space="preserve"> PAGEREF _Toc116213220 \h </w:instrText>
+            </w:r>
+            <w:r>
+              <w:rPr>
+                <w:noProof/>
+                <w:webHidden/>
+              </w:rPr>
+            </w:r>
+            <w:r>
+              <w:rPr>
+                <w:noProof/>
+                <w:webHidden/>
               </w:rPr>
               <w:fldChar w:fldCharType="separate"/>
             </w:r>
@@ -667,7 +647,6 @@
               <w:rPr>
                 <w:noProof/>
                 <w:webHidden/>
-                <w:lang w:val="es-ES"/>
               </w:rPr>
               <w:t>4</w:t>
             </w:r>
@@ -675,7 +654,6 @@
               <w:rPr>
                 <w:noProof/>
                 <w:webHidden/>
-                <w:lang w:val="es-ES"/>
               </w:rPr>
               <w:fldChar w:fldCharType="end"/>
             </w:r>
@@ -690,16 +668,13 @@
             <w:rPr>
               <w:rFonts w:eastAsiaTheme="minorEastAsia"/>
               <w:noProof/>
-              <w:lang w:val="es-ES"/>
             </w:rPr>
           </w:pPr>
-          <w:hyperlink w:anchor="_Toc116141991" w:history="1">
+          <w:hyperlink w:anchor="_Toc116213221" w:history="1">
             <w:r>
               <w:rPr>
                 <w:rStyle w:val="Hyperlink"/>
                 <w:rFonts w:ascii="Segoe UI" w:hAnsi="Segoe UI" w:cs="Segoe UI"/>
-                <w:b/>
-                <w:bCs/>
                 <w:noProof/>
                 <w:lang w:val="es-ES"/>
               </w:rPr>
@@ -709,7 +684,6 @@
               <w:rPr>
                 <w:noProof/>
                 <w:webHidden/>
-                <w:lang w:val="es-ES"/>
               </w:rPr>
               <w:tab/>
             </w:r>
@@ -717,7 +691,6 @@
               <w:rPr>
                 <w:noProof/>
                 <w:webHidden/>
-                <w:lang w:val="es-ES"/>
               </w:rPr>
               <w:fldChar w:fldCharType="begin"/>
             </w:r>
@@ -725,22 +698,19 @@
               <w:rPr>
                 <w:noProof/>
                 <w:webHidden/>
-                <w:lang w:val="es-ES"/>
-              </w:rPr>
-              <w:instrText xml:space="preserve"> PAGEREF _Toc116141991 \h </w:instrText>
-            </w:r>
-            <w:r>
-              <w:rPr>
-                <w:noProof/>
-                <w:webHidden/>
-                <w:lang w:val="es-ES"/>
-              </w:rPr>
-            </w:r>
-            <w:r>
-              <w:rPr>
-                <w:noProof/>
-                <w:webHidden/>
-                <w:lang w:val="es-ES"/>
+              </w:rPr>
+              <w:instrText xml:space="preserve"> PAGEREF _Toc116213221 \h </w:instrText>
+            </w:r>
+            <w:r>
+              <w:rPr>
+                <w:noProof/>
+                <w:webHidden/>
+              </w:rPr>
+            </w:r>
+            <w:r>
+              <w:rPr>
+                <w:noProof/>
+                <w:webHidden/>
               </w:rPr>
               <w:fldChar w:fldCharType="separate"/>
             </w:r>
@@ -748,15 +718,13 @@
               <w:rPr>
                 <w:noProof/>
                 <w:webHidden/>
-                <w:lang w:val="es-ES"/>
-              </w:rPr>
-              <w:t>4</w:t>
-            </w:r>
-            <w:r>
-              <w:rPr>
-                <w:noProof/>
-                <w:webHidden/>
-                <w:lang w:val="es-ES"/>
+              </w:rPr>
+              <w:t>5</w:t>
+            </w:r>
+            <w:r>
+              <w:rPr>
+                <w:noProof/>
+                <w:webHidden/>
               </w:rPr>
               <w:fldChar w:fldCharType="end"/>
             </w:r>
@@ -771,16 +739,13 @@
             <w:rPr>
               <w:rFonts w:eastAsiaTheme="minorEastAsia"/>
               <w:noProof/>
-              <w:lang w:val="es-ES"/>
             </w:rPr>
           </w:pPr>
-          <w:hyperlink w:anchor="_Toc116141992" w:history="1">
+          <w:hyperlink w:anchor="_Toc116213222" w:history="1">
             <w:r>
               <w:rPr>
                 <w:rStyle w:val="Hyperlink"/>
                 <w:rFonts w:ascii="Segoe UI" w:hAnsi="Segoe UI" w:cs="Segoe UI"/>
-                <w:b/>
-                <w:bCs/>
                 <w:noProof/>
                 <w:lang w:val="es-ES"/>
               </w:rPr>
@@ -790,38 +755,209 @@
               <w:rPr>
                 <w:noProof/>
                 <w:webHidden/>
+              </w:rPr>
+              <w:tab/>
+            </w:r>
+            <w:r>
+              <w:rPr>
+                <w:noProof/>
+                <w:webHidden/>
+              </w:rPr>
+              <w:fldChar w:fldCharType="begin"/>
+            </w:r>
+            <w:r>
+              <w:rPr>
+                <w:noProof/>
+                <w:webHidden/>
+              </w:rPr>
+              <w:instrText xml:space="preserve"> PAGEREF _Toc116213222 \h </w:instrText>
+            </w:r>
+            <w:r>
+              <w:rPr>
+                <w:noProof/>
+                <w:webHidden/>
+              </w:rPr>
+            </w:r>
+            <w:r>
+              <w:rPr>
+                <w:noProof/>
+                <w:webHidden/>
+              </w:rPr>
+              <w:fldChar w:fldCharType="separate"/>
+            </w:r>
+            <w:r>
+              <w:rPr>
+                <w:noProof/>
+                <w:webHidden/>
+              </w:rPr>
+              <w:t>5</w:t>
+            </w:r>
+            <w:r>
+              <w:rPr>
+                <w:noProof/>
+                <w:webHidden/>
+              </w:rPr>
+              <w:fldChar w:fldCharType="end"/>
+            </w:r>
+          </w:hyperlink>
+        </w:p>
+        <w:p>
+          <w:pPr>
+            <w:pStyle w:val="TOC3"/>
+            <w:tabs>
+              <w:tab w:val="left" w:pos="880"/>
+              <w:tab w:val="right" w:leader="dot" w:pos="9350"/>
+            </w:tabs>
+            <w:rPr>
+              <w:rFonts w:eastAsiaTheme="minorEastAsia"/>
+              <w:noProof/>
+            </w:rPr>
+          </w:pPr>
+          <w:hyperlink w:anchor="_Toc116213223" w:history="1">
+            <w:r>
+              <w:rPr>
+                <w:rStyle w:val="Hyperlink"/>
+                <w:rFonts w:ascii="Segoe UI" w:hAnsi="Segoe UI" w:cs="Segoe UI"/>
+                <w:noProof/>
                 <w:lang w:val="es-ES"/>
               </w:rPr>
+              <w:t>1.</w:t>
+            </w:r>
+            <w:r>
+              <w:rPr>
+                <w:rFonts w:eastAsiaTheme="minorEastAsia"/>
+                <w:noProof/>
+              </w:rPr>
               <w:tab/>
             </w:r>
             <w:r>
               <w:rPr>
-                <w:noProof/>
-                <w:webHidden/>
+                <w:rStyle w:val="Hyperlink"/>
+                <w:rFonts w:ascii="Segoe UI" w:hAnsi="Segoe UI" w:cs="Segoe UI"/>
+                <w:noProof/>
                 <w:lang w:val="es-ES"/>
               </w:rPr>
+              <w:t>Modelo evolutivo exploratorio</w:t>
+            </w:r>
+            <w:r>
+              <w:rPr>
+                <w:noProof/>
+                <w:webHidden/>
+              </w:rPr>
+              <w:tab/>
+            </w:r>
+            <w:r>
+              <w:rPr>
+                <w:noProof/>
+                <w:webHidden/>
+              </w:rPr>
               <w:fldChar w:fldCharType="begin"/>
             </w:r>
             <w:r>
               <w:rPr>
                 <w:noProof/>
                 <w:webHidden/>
+              </w:rPr>
+              <w:instrText xml:space="preserve"> PAGEREF _Toc116213223 \h </w:instrText>
+            </w:r>
+            <w:r>
+              <w:rPr>
+                <w:noProof/>
+                <w:webHidden/>
+              </w:rPr>
+            </w:r>
+            <w:r>
+              <w:rPr>
+                <w:noProof/>
+                <w:webHidden/>
+              </w:rPr>
+              <w:fldChar w:fldCharType="separate"/>
+            </w:r>
+            <w:r>
+              <w:rPr>
+                <w:noProof/>
+                <w:webHidden/>
+              </w:rPr>
+              <w:t>6</w:t>
+            </w:r>
+            <w:r>
+              <w:rPr>
+                <w:noProof/>
+                <w:webHidden/>
+              </w:rPr>
+              <w:fldChar w:fldCharType="end"/>
+            </w:r>
+          </w:hyperlink>
+        </w:p>
+        <w:p>
+          <w:pPr>
+            <w:pStyle w:val="TOC3"/>
+            <w:tabs>
+              <w:tab w:val="left" w:pos="880"/>
+              <w:tab w:val="right" w:leader="dot" w:pos="9350"/>
+            </w:tabs>
+            <w:rPr>
+              <w:rFonts w:eastAsiaTheme="minorEastAsia"/>
+              <w:noProof/>
+            </w:rPr>
+          </w:pPr>
+          <w:hyperlink w:anchor="_Toc116213224" w:history="1">
+            <w:r>
+              <w:rPr>
+                <w:rStyle w:val="Hyperlink"/>
+                <w:rFonts w:ascii="Segoe UI" w:hAnsi="Segoe UI" w:cs="Segoe UI"/>
+                <w:noProof/>
                 <w:lang w:val="es-ES"/>
               </w:rPr>
-              <w:instrText xml:space="preserve"> PAGEREF _Toc116141992 \h </w:instrText>
-            </w:r>
-            <w:r>
-              <w:rPr>
-                <w:noProof/>
-                <w:webHidden/>
+              <w:t>2.</w:t>
+            </w:r>
+            <w:r>
+              <w:rPr>
+                <w:rFonts w:eastAsiaTheme="minorEastAsia"/>
+                <w:noProof/>
+              </w:rPr>
+              <w:tab/>
+            </w:r>
+            <w:r>
+              <w:rPr>
+                <w:rStyle w:val="Hyperlink"/>
+                <w:rFonts w:ascii="Segoe UI" w:hAnsi="Segoe UI" w:cs="Segoe UI"/>
+                <w:noProof/>
                 <w:lang w:val="es-ES"/>
               </w:rPr>
-            </w:r>
-            <w:r>
-              <w:rPr>
-                <w:noProof/>
-                <w:webHidden/>
-                <w:lang w:val="es-ES"/>
+              <w:t>Modelo evolutivo por prototipos desechables</w:t>
+            </w:r>
+            <w:r>
+              <w:rPr>
+                <w:noProof/>
+                <w:webHidden/>
+              </w:rPr>
+              <w:tab/>
+            </w:r>
+            <w:r>
+              <w:rPr>
+                <w:noProof/>
+                <w:webHidden/>
+              </w:rPr>
+              <w:fldChar w:fldCharType="begin"/>
+            </w:r>
+            <w:r>
+              <w:rPr>
+                <w:noProof/>
+                <w:webHidden/>
+              </w:rPr>
+              <w:instrText xml:space="preserve"> PAGEREF _Toc116213224 \h </w:instrText>
+            </w:r>
+            <w:r>
+              <w:rPr>
+                <w:noProof/>
+                <w:webHidden/>
+              </w:rPr>
+            </w:r>
+            <w:r>
+              <w:rPr>
+                <w:noProof/>
+                <w:webHidden/>
               </w:rPr>
               <w:fldChar w:fldCharType="separate"/>
             </w:r>
@@ -829,15 +965,13 @@
               <w:rPr>
                 <w:noProof/>
                 <w:webHidden/>
-                <w:lang w:val="es-ES"/>
-              </w:rPr>
-              <w:t>4</w:t>
-            </w:r>
-            <w:r>
-              <w:rPr>
-                <w:noProof/>
-                <w:webHidden/>
-                <w:lang w:val="es-ES"/>
+              </w:rPr>
+              <w:t>6</w:t>
+            </w:r>
+            <w:r>
+              <w:rPr>
+                <w:noProof/>
+                <w:webHidden/>
               </w:rPr>
               <w:fldChar w:fldCharType="end"/>
             </w:r>
@@ -852,16 +986,13 @@
             <w:rPr>
               <w:rFonts w:eastAsiaTheme="minorEastAsia"/>
               <w:noProof/>
-              <w:lang w:val="es-ES"/>
             </w:rPr>
           </w:pPr>
-          <w:hyperlink w:anchor="_Toc116141993" w:history="1">
+          <w:hyperlink w:anchor="_Toc116213225" w:history="1">
             <w:r>
               <w:rPr>
                 <w:rStyle w:val="Hyperlink"/>
                 <w:rFonts w:ascii="Segoe UI" w:hAnsi="Segoe UI" w:cs="Segoe UI"/>
-                <w:b/>
-                <w:bCs/>
                 <w:noProof/>
                 <w:lang w:val="es-ES"/>
               </w:rPr>
@@ -871,7 +1002,6 @@
               <w:rPr>
                 <w:noProof/>
                 <w:webHidden/>
-                <w:lang w:val="es-ES"/>
               </w:rPr>
               <w:tab/>
             </w:r>
@@ -879,7 +1009,6 @@
               <w:rPr>
                 <w:noProof/>
                 <w:webHidden/>
-                <w:lang w:val="es-ES"/>
               </w:rPr>
               <w:fldChar w:fldCharType="begin"/>
             </w:r>
@@ -887,22 +1016,19 @@
               <w:rPr>
                 <w:noProof/>
                 <w:webHidden/>
-                <w:lang w:val="es-ES"/>
-              </w:rPr>
-              <w:instrText xml:space="preserve"> PAGEREF _Toc116141993 \h </w:instrText>
-            </w:r>
-            <w:r>
-              <w:rPr>
-                <w:noProof/>
-                <w:webHidden/>
-                <w:lang w:val="es-ES"/>
-              </w:rPr>
-            </w:r>
-            <w:r>
-              <w:rPr>
-                <w:noProof/>
-                <w:webHidden/>
-                <w:lang w:val="es-ES"/>
+              </w:rPr>
+              <w:instrText xml:space="preserve"> PAGEREF _Toc116213225 \h </w:instrText>
+            </w:r>
+            <w:r>
+              <w:rPr>
+                <w:noProof/>
+                <w:webHidden/>
+              </w:rPr>
+            </w:r>
+            <w:r>
+              <w:rPr>
+                <w:noProof/>
+                <w:webHidden/>
               </w:rPr>
               <w:fldChar w:fldCharType="separate"/>
             </w:r>
@@ -910,15 +1036,13 @@
               <w:rPr>
                 <w:noProof/>
                 <w:webHidden/>
-                <w:lang w:val="es-ES"/>
-              </w:rPr>
-              <w:t>4</w:t>
-            </w:r>
-            <w:r>
-              <w:rPr>
-                <w:noProof/>
-                <w:webHidden/>
-                <w:lang w:val="es-ES"/>
+              </w:rPr>
+              <w:t>7</w:t>
+            </w:r>
+            <w:r>
+              <w:rPr>
+                <w:noProof/>
+                <w:webHidden/>
               </w:rPr>
               <w:fldChar w:fldCharType="end"/>
             </w:r>
@@ -933,16 +1057,13 @@
             <w:rPr>
               <w:rFonts w:eastAsiaTheme="minorEastAsia"/>
               <w:noProof/>
-              <w:lang w:val="es-ES"/>
             </w:rPr>
           </w:pPr>
-          <w:hyperlink w:anchor="_Toc116141994" w:history="1">
+          <w:hyperlink w:anchor="_Toc116213226" w:history="1">
             <w:r>
               <w:rPr>
                 <w:rStyle w:val="Hyperlink"/>
                 <w:rFonts w:ascii="Segoe UI" w:hAnsi="Segoe UI" w:cs="Segoe UI"/>
-                <w:b/>
-                <w:bCs/>
                 <w:noProof/>
                 <w:lang w:val="es-ES"/>
               </w:rPr>
@@ -952,54 +1073,399 @@
               <w:rPr>
                 <w:noProof/>
                 <w:webHidden/>
+              </w:rPr>
+              <w:tab/>
+            </w:r>
+            <w:r>
+              <w:rPr>
+                <w:noProof/>
+                <w:webHidden/>
+              </w:rPr>
+              <w:fldChar w:fldCharType="begin"/>
+            </w:r>
+            <w:r>
+              <w:rPr>
+                <w:noProof/>
+                <w:webHidden/>
+              </w:rPr>
+              <w:instrText xml:space="preserve"> PAGEREF _Toc116213226 \h </w:instrText>
+            </w:r>
+            <w:r>
+              <w:rPr>
+                <w:noProof/>
+                <w:webHidden/>
+              </w:rPr>
+            </w:r>
+            <w:r>
+              <w:rPr>
+                <w:noProof/>
+                <w:webHidden/>
+              </w:rPr>
+              <w:fldChar w:fldCharType="separate"/>
+            </w:r>
+            <w:r>
+              <w:rPr>
+                <w:noProof/>
+                <w:webHidden/>
+              </w:rPr>
+              <w:t>7</w:t>
+            </w:r>
+            <w:r>
+              <w:rPr>
+                <w:noProof/>
+                <w:webHidden/>
+              </w:rPr>
+              <w:fldChar w:fldCharType="end"/>
+            </w:r>
+          </w:hyperlink>
+        </w:p>
+        <w:p>
+          <w:pPr>
+            <w:pStyle w:val="TOC3"/>
+            <w:tabs>
+              <w:tab w:val="left" w:pos="880"/>
+              <w:tab w:val="right" w:leader="dot" w:pos="9350"/>
+            </w:tabs>
+            <w:rPr>
+              <w:rFonts w:eastAsiaTheme="minorEastAsia"/>
+              <w:noProof/>
+            </w:rPr>
+          </w:pPr>
+          <w:hyperlink w:anchor="_Toc116213227" w:history="1">
+            <w:r>
+              <w:rPr>
+                <w:rStyle w:val="Hyperlink"/>
+                <w:rFonts w:ascii="Segoe UI" w:hAnsi="Segoe UI" w:cs="Segoe UI"/>
+                <w:noProof/>
                 <w:lang w:val="es-ES"/>
               </w:rPr>
+              <w:t>1.</w:t>
+            </w:r>
+            <w:r>
+              <w:rPr>
+                <w:rFonts w:eastAsiaTheme="minorEastAsia"/>
+                <w:noProof/>
+              </w:rPr>
               <w:tab/>
             </w:r>
             <w:r>
               <w:rPr>
-                <w:noProof/>
-                <w:webHidden/>
+                <w:rStyle w:val="Hyperlink"/>
+                <w:rFonts w:ascii="Segoe UI" w:hAnsi="Segoe UI" w:cs="Segoe UI"/>
+                <w:noProof/>
                 <w:lang w:val="es-ES"/>
               </w:rPr>
+              <w:t>Objetivos y determinación de alternativas</w:t>
+            </w:r>
+            <w:r>
+              <w:rPr>
+                <w:noProof/>
+                <w:webHidden/>
+              </w:rPr>
+              <w:tab/>
+            </w:r>
+            <w:r>
+              <w:rPr>
+                <w:noProof/>
+                <w:webHidden/>
+              </w:rPr>
               <w:fldChar w:fldCharType="begin"/>
             </w:r>
             <w:r>
               <w:rPr>
                 <w:noProof/>
                 <w:webHidden/>
+              </w:rPr>
+              <w:instrText xml:space="preserve"> PAGEREF _Toc116213227 \h </w:instrText>
+            </w:r>
+            <w:r>
+              <w:rPr>
+                <w:noProof/>
+                <w:webHidden/>
+              </w:rPr>
+            </w:r>
+            <w:r>
+              <w:rPr>
+                <w:noProof/>
+                <w:webHidden/>
+              </w:rPr>
+              <w:fldChar w:fldCharType="separate"/>
+            </w:r>
+            <w:r>
+              <w:rPr>
+                <w:noProof/>
+                <w:webHidden/>
+              </w:rPr>
+              <w:t>8</w:t>
+            </w:r>
+            <w:r>
+              <w:rPr>
+                <w:noProof/>
+                <w:webHidden/>
+              </w:rPr>
+              <w:fldChar w:fldCharType="end"/>
+            </w:r>
+          </w:hyperlink>
+        </w:p>
+        <w:p>
+          <w:pPr>
+            <w:pStyle w:val="TOC3"/>
+            <w:tabs>
+              <w:tab w:val="left" w:pos="880"/>
+              <w:tab w:val="right" w:leader="dot" w:pos="9350"/>
+            </w:tabs>
+            <w:rPr>
+              <w:rFonts w:eastAsiaTheme="minorEastAsia"/>
+              <w:noProof/>
+            </w:rPr>
+          </w:pPr>
+          <w:hyperlink w:anchor="_Toc116213228" w:history="1">
+            <w:r>
+              <w:rPr>
+                <w:rStyle w:val="Hyperlink"/>
+                <w:rFonts w:ascii="Segoe UI" w:hAnsi="Segoe UI" w:cs="Segoe UI"/>
+                <w:noProof/>
                 <w:lang w:val="es-ES"/>
               </w:rPr>
-              <w:instrText xml:space="preserve"> PAGEREF _Toc116141994 \h </w:instrText>
-            </w:r>
-            <w:r>
-              <w:rPr>
-                <w:noProof/>
-                <w:webHidden/>
+              <w:t>2.</w:t>
+            </w:r>
+            <w:r>
+              <w:rPr>
+                <w:rFonts w:eastAsiaTheme="minorEastAsia"/>
+                <w:noProof/>
+              </w:rPr>
+              <w:tab/>
+            </w:r>
+            <w:r>
+              <w:rPr>
+                <w:rStyle w:val="Hyperlink"/>
+                <w:rFonts w:ascii="Segoe UI" w:hAnsi="Segoe UI" w:cs="Segoe UI"/>
+                <w:noProof/>
                 <w:lang w:val="es-ES"/>
               </w:rPr>
-            </w:r>
-            <w:r>
-              <w:rPr>
-                <w:noProof/>
-                <w:webHidden/>
+              <w:t>Análisis y evaluación de riesgos</w:t>
+            </w:r>
+            <w:r>
+              <w:rPr>
+                <w:noProof/>
+                <w:webHidden/>
+              </w:rPr>
+              <w:tab/>
+            </w:r>
+            <w:r>
+              <w:rPr>
+                <w:noProof/>
+                <w:webHidden/>
+              </w:rPr>
+              <w:fldChar w:fldCharType="begin"/>
+            </w:r>
+            <w:r>
+              <w:rPr>
+                <w:noProof/>
+                <w:webHidden/>
+              </w:rPr>
+              <w:instrText xml:space="preserve"> PAGEREF _Toc116213228 \h </w:instrText>
+            </w:r>
+            <w:r>
+              <w:rPr>
+                <w:noProof/>
+                <w:webHidden/>
+              </w:rPr>
+            </w:r>
+            <w:r>
+              <w:rPr>
+                <w:noProof/>
+                <w:webHidden/>
+              </w:rPr>
+              <w:fldChar w:fldCharType="separate"/>
+            </w:r>
+            <w:r>
+              <w:rPr>
+                <w:noProof/>
+                <w:webHidden/>
+              </w:rPr>
+              <w:t>8</w:t>
+            </w:r>
+            <w:r>
+              <w:rPr>
+                <w:noProof/>
+                <w:webHidden/>
+              </w:rPr>
+              <w:fldChar w:fldCharType="end"/>
+            </w:r>
+          </w:hyperlink>
+        </w:p>
+        <w:p>
+          <w:pPr>
+            <w:pStyle w:val="TOC3"/>
+            <w:tabs>
+              <w:tab w:val="left" w:pos="880"/>
+              <w:tab w:val="right" w:leader="dot" w:pos="9350"/>
+            </w:tabs>
+            <w:rPr>
+              <w:rFonts w:eastAsiaTheme="minorEastAsia"/>
+              <w:noProof/>
+            </w:rPr>
+          </w:pPr>
+          <w:hyperlink w:anchor="_Toc116213229" w:history="1">
+            <w:r>
+              <w:rPr>
+                <w:rStyle w:val="Hyperlink"/>
+                <w:rFonts w:ascii="Segoe UI" w:hAnsi="Segoe UI" w:cs="Segoe UI"/>
+                <w:noProof/>
                 <w:lang w:val="es-ES"/>
               </w:rPr>
+              <w:t>3.</w:t>
+            </w:r>
+            <w:r>
+              <w:rPr>
+                <w:rFonts w:eastAsiaTheme="minorEastAsia"/>
+                <w:noProof/>
+              </w:rPr>
+              <w:tab/>
+            </w:r>
+            <w:r>
+              <w:rPr>
+                <w:rStyle w:val="Hyperlink"/>
+                <w:rFonts w:ascii="Segoe UI" w:hAnsi="Segoe UI" w:cs="Segoe UI"/>
+                <w:noProof/>
+                <w:lang w:val="es-ES"/>
+              </w:rPr>
+              <w:t>Desarrollo y fase de pruebas</w:t>
+            </w:r>
+            <w:r>
+              <w:rPr>
+                <w:noProof/>
+                <w:webHidden/>
+              </w:rPr>
+              <w:tab/>
+            </w:r>
+            <w:r>
+              <w:rPr>
+                <w:noProof/>
+                <w:webHidden/>
+              </w:rPr>
+              <w:fldChar w:fldCharType="begin"/>
+            </w:r>
+            <w:r>
+              <w:rPr>
+                <w:noProof/>
+                <w:webHidden/>
+              </w:rPr>
+              <w:instrText xml:space="preserve"> PAGEREF _Toc116213229 \h </w:instrText>
+            </w:r>
+            <w:r>
+              <w:rPr>
+                <w:noProof/>
+                <w:webHidden/>
+              </w:rPr>
+            </w:r>
+            <w:r>
+              <w:rPr>
+                <w:noProof/>
+                <w:webHidden/>
+              </w:rPr>
               <w:fldChar w:fldCharType="separate"/>
             </w:r>
             <w:r>
               <w:rPr>
                 <w:noProof/>
                 <w:webHidden/>
+              </w:rPr>
+              <w:t>8</w:t>
+            </w:r>
+            <w:r>
+              <w:rPr>
+                <w:noProof/>
+                <w:webHidden/>
+              </w:rPr>
+              <w:fldChar w:fldCharType="end"/>
+            </w:r>
+          </w:hyperlink>
+        </w:p>
+        <w:p>
+          <w:pPr>
+            <w:pStyle w:val="TOC3"/>
+            <w:tabs>
+              <w:tab w:val="left" w:pos="880"/>
+              <w:tab w:val="right" w:leader="dot" w:pos="9350"/>
+            </w:tabs>
+            <w:rPr>
+              <w:rFonts w:eastAsiaTheme="minorEastAsia"/>
+              <w:noProof/>
+            </w:rPr>
+          </w:pPr>
+          <w:hyperlink w:anchor="_Toc116213230" w:history="1">
+            <w:r>
+              <w:rPr>
+                <w:rStyle w:val="Hyperlink"/>
+                <w:rFonts w:ascii="Segoe UI" w:hAnsi="Segoe UI" w:cs="Segoe UI"/>
+                <w:noProof/>
                 <w:lang w:val="es-ES"/>
               </w:rPr>
-              <w:t>4</w:t>
-            </w:r>
-            <w:r>
-              <w:rPr>
-                <w:noProof/>
-                <w:webHidden/>
+              <w:t>4.</w:t>
+            </w:r>
+            <w:r>
+              <w:rPr>
+                <w:rFonts w:eastAsiaTheme="minorEastAsia"/>
+                <w:noProof/>
+              </w:rPr>
+              <w:tab/>
+            </w:r>
+            <w:r>
+              <w:rPr>
+                <w:rStyle w:val="Hyperlink"/>
+                <w:rFonts w:ascii="Segoe UI" w:hAnsi="Segoe UI" w:cs="Segoe UI"/>
+                <w:noProof/>
                 <w:lang w:val="es-ES"/>
+              </w:rPr>
+              <w:t>Plan de siguiente iteración</w:t>
+            </w:r>
+            <w:r>
+              <w:rPr>
+                <w:noProof/>
+                <w:webHidden/>
+              </w:rPr>
+              <w:tab/>
+            </w:r>
+            <w:r>
+              <w:rPr>
+                <w:noProof/>
+                <w:webHidden/>
+              </w:rPr>
+              <w:fldChar w:fldCharType="begin"/>
+            </w:r>
+            <w:r>
+              <w:rPr>
+                <w:noProof/>
+                <w:webHidden/>
+              </w:rPr>
+              <w:instrText xml:space="preserve"> PAGEREF _Toc116213230 \h </w:instrText>
+            </w:r>
+            <w:r>
+              <w:rPr>
+                <w:noProof/>
+                <w:webHidden/>
+              </w:rPr>
+            </w:r>
+            <w:r>
+              <w:rPr>
+                <w:noProof/>
+                <w:webHidden/>
+              </w:rPr>
+              <w:fldChar w:fldCharType="separate"/>
+            </w:r>
+            <w:r>
+              <w:rPr>
+                <w:noProof/>
+                <w:webHidden/>
+              </w:rPr>
+              <w:t>9</w:t>
+            </w:r>
+            <w:r>
+              <w:rPr>
+                <w:noProof/>
+                <w:webHidden/>
               </w:rPr>
               <w:fldChar w:fldCharType="end"/>
             </w:r>
@@ -1014,16 +1480,13 @@
             <w:rPr>
               <w:rFonts w:eastAsiaTheme="minorEastAsia"/>
               <w:noProof/>
-              <w:lang w:val="es-ES"/>
             </w:rPr>
           </w:pPr>
-          <w:hyperlink w:anchor="_Toc116141995" w:history="1">
+          <w:hyperlink w:anchor="_Toc116213231" w:history="1">
             <w:r>
               <w:rPr>
                 <w:rStyle w:val="Hyperlink"/>
                 <w:rFonts w:ascii="Segoe UI" w:hAnsi="Segoe UI" w:cs="Segoe UI"/>
-                <w:b/>
-                <w:bCs/>
                 <w:noProof/>
                 <w:lang w:val="es-ES"/>
               </w:rPr>
@@ -1033,7 +1496,6 @@
               <w:rPr>
                 <w:noProof/>
                 <w:webHidden/>
-                <w:lang w:val="es-ES"/>
               </w:rPr>
               <w:tab/>
             </w:r>
@@ -1041,7 +1503,6 @@
               <w:rPr>
                 <w:noProof/>
                 <w:webHidden/>
-                <w:lang w:val="es-ES"/>
               </w:rPr>
               <w:fldChar w:fldCharType="begin"/>
             </w:r>
@@ -1049,22 +1510,19 @@
               <w:rPr>
                 <w:noProof/>
                 <w:webHidden/>
-                <w:lang w:val="es-ES"/>
-              </w:rPr>
-              <w:instrText xml:space="preserve"> PAGEREF _Toc116141995 \h </w:instrText>
-            </w:r>
-            <w:r>
-              <w:rPr>
-                <w:noProof/>
-                <w:webHidden/>
-                <w:lang w:val="es-ES"/>
-              </w:rPr>
-            </w:r>
-            <w:r>
-              <w:rPr>
-                <w:noProof/>
-                <w:webHidden/>
-                <w:lang w:val="es-ES"/>
+              </w:rPr>
+              <w:instrText xml:space="preserve"> PAGEREF _Toc116213231 \h </w:instrText>
+            </w:r>
+            <w:r>
+              <w:rPr>
+                <w:noProof/>
+                <w:webHidden/>
+              </w:rPr>
+            </w:r>
+            <w:r>
+              <w:rPr>
+                <w:noProof/>
+                <w:webHidden/>
               </w:rPr>
               <w:fldChar w:fldCharType="separate"/>
             </w:r>
@@ -1072,15 +1530,13 @@
               <w:rPr>
                 <w:noProof/>
                 <w:webHidden/>
-                <w:lang w:val="es-ES"/>
-              </w:rPr>
-              <w:t>5</w:t>
-            </w:r>
-            <w:r>
-              <w:rPr>
-                <w:noProof/>
-                <w:webHidden/>
-                <w:lang w:val="es-ES"/>
+              </w:rPr>
+              <w:t>10</w:t>
+            </w:r>
+            <w:r>
+              <w:rPr>
+                <w:noProof/>
+                <w:webHidden/>
               </w:rPr>
               <w:fldChar w:fldCharType="end"/>
             </w:r>
@@ -1088,6 +1544,7 @@
         </w:p>
         <w:p>
           <w:pPr>
+            <w:jc w:val="both"/>
             <w:rPr>
               <w:rFonts w:ascii="Segoe UI" w:hAnsi="Segoe UI" w:cs="Segoe UI"/>
               <w:lang w:val="es-ES"/>
@@ -1096,8 +1553,6 @@
           <w:r>
             <w:rPr>
               <w:rFonts w:ascii="Segoe UI" w:hAnsi="Segoe UI" w:cs="Segoe UI"/>
-              <w:b/>
-              <w:bCs/>
               <w:noProof/>
               <w:lang w:val="es-ES"/>
             </w:rPr>
@@ -1108,198 +1563,115 @@
     </w:sdt>
     <w:p>
       <w:pPr>
-        <w:rPr>
-          <w:rFonts w:ascii="Segoe UI" w:hAnsi="Segoe UI" w:cs="Segoe UI"/>
-          <w:lang w:val="es-ES"/>
-        </w:rPr>
-      </w:pPr>
-    </w:p>
-    <w:p>
-      <w:pPr>
-        <w:rPr>
-          <w:rFonts w:ascii="Segoe UI" w:hAnsi="Segoe UI" w:cs="Segoe UI"/>
-          <w:lang w:val="es-ES"/>
-        </w:rPr>
-      </w:pPr>
-    </w:p>
-    <w:p>
-      <w:pPr>
-        <w:rPr>
-          <w:rFonts w:ascii="Segoe UI" w:hAnsi="Segoe UI" w:cs="Segoe UI"/>
-          <w:lang w:val="es-ES"/>
-        </w:rPr>
-      </w:pPr>
-    </w:p>
-    <w:p>
-      <w:pPr>
-        <w:rPr>
-          <w:rFonts w:ascii="Segoe UI" w:hAnsi="Segoe UI" w:cs="Segoe UI"/>
-          <w:lang w:val="es-ES"/>
-        </w:rPr>
-      </w:pPr>
-    </w:p>
-    <w:p>
-      <w:pPr>
-        <w:rPr>
-          <w:rFonts w:ascii="Segoe UI" w:hAnsi="Segoe UI" w:cs="Segoe UI"/>
-          <w:lang w:val="es-ES"/>
-        </w:rPr>
-      </w:pPr>
-    </w:p>
-    <w:p>
-      <w:pPr>
-        <w:rPr>
-          <w:rFonts w:ascii="Segoe UI" w:hAnsi="Segoe UI" w:cs="Segoe UI"/>
-          <w:lang w:val="es-ES"/>
-        </w:rPr>
-      </w:pPr>
-    </w:p>
-    <w:p>
-      <w:pPr>
-        <w:rPr>
-          <w:rFonts w:ascii="Segoe UI" w:hAnsi="Segoe UI" w:cs="Segoe UI"/>
-          <w:lang w:val="es-ES"/>
-        </w:rPr>
-      </w:pPr>
-    </w:p>
-    <w:p>
-      <w:pPr>
-        <w:rPr>
-          <w:rFonts w:ascii="Segoe UI" w:hAnsi="Segoe UI" w:cs="Segoe UI"/>
-          <w:lang w:val="es-ES"/>
-        </w:rPr>
-      </w:pPr>
-    </w:p>
-    <w:p>
-      <w:pPr>
-        <w:rPr>
-          <w:rFonts w:ascii="Segoe UI" w:hAnsi="Segoe UI" w:cs="Segoe UI"/>
-          <w:lang w:val="es-ES"/>
-        </w:rPr>
-      </w:pPr>
-    </w:p>
-    <w:p>
-      <w:pPr>
-        <w:rPr>
-          <w:rFonts w:ascii="Segoe UI" w:hAnsi="Segoe UI" w:cs="Segoe UI"/>
-          <w:lang w:val="es-ES"/>
-        </w:rPr>
-      </w:pPr>
-    </w:p>
-    <w:p>
-      <w:pPr>
-        <w:rPr>
-          <w:rFonts w:ascii="Segoe UI" w:hAnsi="Segoe UI" w:cs="Segoe UI"/>
-          <w:lang w:val="es-ES"/>
-        </w:rPr>
-      </w:pPr>
-    </w:p>
-    <w:p>
-      <w:pPr>
-        <w:rPr>
-          <w:rFonts w:ascii="Segoe UI" w:hAnsi="Segoe UI" w:cs="Segoe UI"/>
-          <w:lang w:val="es-ES"/>
-        </w:rPr>
-      </w:pPr>
-    </w:p>
-    <w:p>
-      <w:pPr>
-        <w:rPr>
-          <w:rFonts w:ascii="Segoe UI" w:hAnsi="Segoe UI" w:cs="Segoe UI"/>
-          <w:lang w:val="es-ES"/>
-        </w:rPr>
-      </w:pPr>
-    </w:p>
-    <w:p>
-      <w:pPr>
-        <w:rPr>
-          <w:rFonts w:ascii="Segoe UI" w:hAnsi="Segoe UI" w:cs="Segoe UI"/>
-          <w:lang w:val="es-ES"/>
-        </w:rPr>
-      </w:pPr>
-    </w:p>
-    <w:p>
-      <w:pPr>
-        <w:rPr>
-          <w:rFonts w:ascii="Segoe UI" w:hAnsi="Segoe UI" w:cs="Segoe UI"/>
-          <w:lang w:val="es-ES"/>
-        </w:rPr>
-      </w:pPr>
-    </w:p>
-    <w:p>
-      <w:pPr>
-        <w:rPr>
-          <w:rFonts w:ascii="Segoe UI" w:hAnsi="Segoe UI" w:cs="Segoe UI"/>
-          <w:lang w:val="es-ES"/>
-        </w:rPr>
-      </w:pPr>
-    </w:p>
-    <w:p>
-      <w:pPr>
-        <w:rPr>
-          <w:rFonts w:ascii="Segoe UI" w:hAnsi="Segoe UI" w:cs="Segoe UI"/>
-          <w:lang w:val="es-ES"/>
-        </w:rPr>
-      </w:pPr>
-    </w:p>
-    <w:p>
-      <w:pPr>
-        <w:rPr>
-          <w:rFonts w:ascii="Segoe UI" w:hAnsi="Segoe UI" w:cs="Segoe UI"/>
-          <w:lang w:val="es-ES"/>
-        </w:rPr>
-      </w:pPr>
-    </w:p>
-    <w:p>
-      <w:pPr>
-        <w:rPr>
-          <w:rFonts w:ascii="Segoe UI" w:hAnsi="Segoe UI" w:cs="Segoe UI"/>
-          <w:lang w:val="es-ES"/>
-        </w:rPr>
-      </w:pPr>
-    </w:p>
-    <w:p>
-      <w:pPr>
-        <w:rPr>
-          <w:rFonts w:ascii="Segoe UI" w:hAnsi="Segoe UI" w:cs="Segoe UI"/>
-          <w:lang w:val="es-ES"/>
-        </w:rPr>
-      </w:pPr>
-    </w:p>
-    <w:p>
-      <w:pPr>
-        <w:rPr>
-          <w:rFonts w:ascii="Segoe UI" w:hAnsi="Segoe UI" w:cs="Segoe UI"/>
-          <w:lang w:val="es-ES"/>
-        </w:rPr>
-      </w:pPr>
-    </w:p>
-    <w:p>
-      <w:pPr>
-        <w:rPr>
-          <w:rFonts w:ascii="Segoe UI" w:hAnsi="Segoe UI" w:cs="Segoe UI"/>
-          <w:lang w:val="es-ES"/>
-        </w:rPr>
-      </w:pPr>
-    </w:p>
-    <w:p>
-      <w:pPr>
-        <w:rPr>
-          <w:rFonts w:ascii="Segoe UI" w:hAnsi="Segoe UI" w:cs="Segoe UI"/>
-          <w:lang w:val="es-ES"/>
-        </w:rPr>
-      </w:pPr>
-    </w:p>
-    <w:p>
-      <w:pPr>
-        <w:rPr>
-          <w:rFonts w:ascii="Segoe UI" w:hAnsi="Segoe UI" w:cs="Segoe UI"/>
-          <w:lang w:val="es-ES"/>
-        </w:rPr>
-      </w:pPr>
-    </w:p>
-    <w:p>
-      <w:pPr>
+        <w:jc w:val="both"/>
+        <w:rPr>
+          <w:rFonts w:ascii="Segoe UI" w:hAnsi="Segoe UI" w:cs="Segoe UI"/>
+          <w:lang w:val="es-ES"/>
+        </w:rPr>
+      </w:pPr>
+    </w:p>
+    <w:p>
+      <w:pPr>
+        <w:jc w:val="both"/>
+        <w:rPr>
+          <w:rFonts w:ascii="Segoe UI" w:hAnsi="Segoe UI" w:cs="Segoe UI"/>
+          <w:lang w:val="es-ES"/>
+        </w:rPr>
+      </w:pPr>
+    </w:p>
+    <w:p>
+      <w:pPr>
+        <w:jc w:val="both"/>
+        <w:rPr>
+          <w:rFonts w:ascii="Segoe UI" w:hAnsi="Segoe UI" w:cs="Segoe UI"/>
+          <w:lang w:val="es-ES"/>
+        </w:rPr>
+      </w:pPr>
+    </w:p>
+    <w:p>
+      <w:pPr>
+        <w:jc w:val="both"/>
+        <w:rPr>
+          <w:rFonts w:ascii="Segoe UI" w:hAnsi="Segoe UI" w:cs="Segoe UI"/>
+          <w:lang w:val="es-ES"/>
+        </w:rPr>
+      </w:pPr>
+    </w:p>
+    <w:p>
+      <w:pPr>
+        <w:jc w:val="both"/>
+        <w:rPr>
+          <w:rFonts w:ascii="Segoe UI" w:hAnsi="Segoe UI" w:cs="Segoe UI"/>
+          <w:lang w:val="es-ES"/>
+        </w:rPr>
+      </w:pPr>
+    </w:p>
+    <w:p>
+      <w:pPr>
+        <w:jc w:val="both"/>
+        <w:rPr>
+          <w:rFonts w:ascii="Segoe UI" w:hAnsi="Segoe UI" w:cs="Segoe UI"/>
+          <w:lang w:val="es-ES"/>
+        </w:rPr>
+      </w:pPr>
+    </w:p>
+    <w:p>
+      <w:pPr>
+        <w:jc w:val="both"/>
+        <w:rPr>
+          <w:rFonts w:ascii="Segoe UI" w:hAnsi="Segoe UI" w:cs="Segoe UI"/>
+          <w:lang w:val="es-ES"/>
+        </w:rPr>
+      </w:pPr>
+    </w:p>
+    <w:p>
+      <w:pPr>
+        <w:jc w:val="both"/>
+        <w:rPr>
+          <w:rFonts w:ascii="Segoe UI" w:hAnsi="Segoe UI" w:cs="Segoe UI"/>
+          <w:lang w:val="es-ES"/>
+        </w:rPr>
+      </w:pPr>
+    </w:p>
+    <w:p>
+      <w:pPr>
+        <w:jc w:val="both"/>
+        <w:rPr>
+          <w:rFonts w:ascii="Segoe UI" w:hAnsi="Segoe UI" w:cs="Segoe UI"/>
+          <w:lang w:val="es-ES"/>
+        </w:rPr>
+      </w:pPr>
+    </w:p>
+    <w:p>
+      <w:pPr>
+        <w:jc w:val="both"/>
+        <w:rPr>
+          <w:rFonts w:ascii="Segoe UI" w:hAnsi="Segoe UI" w:cs="Segoe UI"/>
+          <w:lang w:val="es-ES"/>
+        </w:rPr>
+      </w:pPr>
+    </w:p>
+    <w:p>
+      <w:pPr>
+        <w:jc w:val="both"/>
+        <w:rPr>
+          <w:rFonts w:ascii="Segoe UI" w:hAnsi="Segoe UI" w:cs="Segoe UI"/>
+          <w:lang w:val="es-ES"/>
+        </w:rPr>
+      </w:pPr>
+    </w:p>
+    <w:p>
+      <w:pPr>
+        <w:jc w:val="both"/>
+        <w:rPr>
+          <w:rFonts w:ascii="Segoe UI" w:hAnsi="Segoe UI" w:cs="Segoe UI"/>
+          <w:lang w:val="es-ES"/>
+        </w:rPr>
+      </w:pPr>
+    </w:p>
+    <w:p>
+      <w:pPr>
+        <w:jc w:val="both"/>
         <w:rPr>
           <w:rFonts w:ascii="Segoe UI" w:hAnsi="Segoe UI" w:cs="Segoe UI"/>
           <w:lang w:val="es-ES"/>
@@ -1309,6 +1681,7 @@
     <w:p>
       <w:pPr>
         <w:pStyle w:val="Heading1"/>
+        <w:jc w:val="both"/>
         <w:rPr>
           <w:rFonts w:ascii="Segoe UI" w:hAnsi="Segoe UI" w:cs="Segoe UI"/>
           <w:b/>
@@ -1317,7 +1690,7 @@
           <w:lang w:val="es-ES"/>
         </w:rPr>
       </w:pPr>
-      <w:bookmarkStart w:id="0" w:name="_Toc116141988"/>
+      <w:bookmarkStart w:id="0" w:name="_Toc116213218"/>
       <w:r>
         <w:rPr>
           <w:rFonts w:ascii="Segoe UI" w:hAnsi="Segoe UI" w:cs="Segoe UI"/>
@@ -1326,6 +1699,7 @@
           <w:color w:val="auto"/>
           <w:lang w:val="es-ES"/>
         </w:rPr>
+        <w:lastRenderedPageBreak/>
         <w:t>Introducción</w:t>
       </w:r>
       <w:bookmarkEnd w:id="0"/>
@@ -1335,7 +1709,7 @@
         <w:pStyle w:val="Standard"/>
         <w:jc w:val="both"/>
         <w:rPr>
-          <w:rFonts w:ascii="Segoe UI" w:hAnsi="Segoe UI"/>
+          <w:rFonts w:ascii="Segoe UI" w:hAnsi="Segoe UI" w:cs="Segoe UI"/>
         </w:rPr>
       </w:pPr>
     </w:p>
@@ -1643,7 +2017,6 @@
           <w:sz w:val="22"/>
           <w:szCs w:val="22"/>
         </w:rPr>
-        <w:lastRenderedPageBreak/>
         <w:t>Adaptarlo a nuevas necesidades, conocido como mantenimiento adaptativo.</w:t>
       </w:r>
     </w:p>
@@ -1702,7 +2075,30 @@
     </w:p>
     <w:p>
       <w:pPr>
+        <w:pStyle w:val="Standard"/>
+        <w:jc w:val="both"/>
+        <w:rPr>
+          <w:rFonts w:ascii="Segoe UI" w:hAnsi="Segoe UI" w:cs="Segoe UI"/>
+          <w:sz w:val="22"/>
+          <w:szCs w:val="22"/>
+        </w:rPr>
+      </w:pPr>
+    </w:p>
+    <w:p>
+      <w:pPr>
+        <w:pStyle w:val="Standard"/>
+        <w:jc w:val="both"/>
+        <w:rPr>
+          <w:rFonts w:ascii="Segoe UI" w:hAnsi="Segoe UI" w:cs="Segoe UI"/>
+          <w:sz w:val="22"/>
+          <w:szCs w:val="22"/>
+        </w:rPr>
+      </w:pPr>
+    </w:p>
+    <w:p>
+      <w:pPr>
         <w:pStyle w:val="Heading1"/>
+        <w:jc w:val="both"/>
         <w:rPr>
           <w:rFonts w:ascii="Segoe UI" w:hAnsi="Segoe UI" w:cs="Segoe UI"/>
           <w:b/>
@@ -1711,7 +2107,7 @@
           <w:lang w:val="es-ES"/>
         </w:rPr>
       </w:pPr>
-      <w:bookmarkStart w:id="1" w:name="_Toc116141989"/>
+      <w:bookmarkStart w:id="1" w:name="_Toc116213219"/>
       <w:r>
         <w:rPr>
           <w:rFonts w:ascii="Segoe UI" w:hAnsi="Segoe UI" w:cs="Segoe UI"/>
@@ -1720,6 +2116,7 @@
           <w:color w:val="auto"/>
           <w:lang w:val="es-ES"/>
         </w:rPr>
+        <w:lastRenderedPageBreak/>
         <w:t>Modelos de desarrollo de software</w:t>
       </w:r>
       <w:bookmarkEnd w:id="1"/>
@@ -1799,6 +2196,7 @@
     <w:p>
       <w:pPr>
         <w:pStyle w:val="Heading2"/>
+        <w:jc w:val="both"/>
         <w:rPr>
           <w:rFonts w:ascii="Segoe UI" w:hAnsi="Segoe UI" w:cs="Segoe UI"/>
           <w:b/>
@@ -1809,7 +2207,7 @@
           <w:lang w:val="es-ES"/>
         </w:rPr>
       </w:pPr>
-      <w:bookmarkStart w:id="2" w:name="_Toc116141990"/>
+      <w:bookmarkStart w:id="2" w:name="_Toc116213220"/>
       <w:r>
         <w:rPr>
           <w:rFonts w:ascii="Segoe UI" w:hAnsi="Segoe UI" w:cs="Segoe UI"/>
@@ -2016,7 +2414,6 @@
           <w:sz w:val="22"/>
           <w:szCs w:val="22"/>
         </w:rPr>
-        <w:lastRenderedPageBreak/>
         <w:t>Los proyectos toman largo tiempo en realizarse.</w:t>
       </w:r>
     </w:p>
@@ -2040,7 +2437,25 @@
           <w:sz w:val="22"/>
           <w:szCs w:val="22"/>
         </w:rPr>
-        <w:t>Con frecuencia, los clientes no están seguros del todo de como quieren el producto final, podrían solicitar cambios durante el desarrollo de este.</w:t>
+        <w:t xml:space="preserve">Con frecuencia, los clientes no están seguros del todo de </w:t>
+      </w:r>
+      <w:proofErr w:type="spellStart"/>
+      <w:r>
+        <w:rPr>
+          <w:rFonts w:ascii="Segoe UI" w:hAnsi="Segoe UI" w:cs="Segoe UI"/>
+          <w:sz w:val="22"/>
+          <w:szCs w:val="22"/>
+        </w:rPr>
+        <w:t>como</w:t>
+      </w:r>
+      <w:proofErr w:type="spellEnd"/>
+      <w:r>
+        <w:rPr>
+          <w:rFonts w:ascii="Segoe UI" w:hAnsi="Segoe UI" w:cs="Segoe UI"/>
+          <w:sz w:val="22"/>
+          <w:szCs w:val="22"/>
+        </w:rPr>
+        <w:t xml:space="preserve"> quieren el producto final, podrían solicitar cambios durante el desarrollo de este.</w:t>
       </w:r>
     </w:p>
     <w:p>
@@ -2147,6 +2562,7 @@
           <w:sz w:val="22"/>
           <w:szCs w:val="22"/>
         </w:rPr>
+        <w:lastRenderedPageBreak/>
         <w:t>Los desarrolladores pueden descubrir errores de diseño durante el análisis del proyecto.</w:t>
       </w:r>
     </w:p>
@@ -2252,6 +2668,7 @@
     <w:p>
       <w:pPr>
         <w:pStyle w:val="Heading2"/>
+        <w:jc w:val="both"/>
         <w:rPr>
           <w:rFonts w:ascii="Segoe UI" w:hAnsi="Segoe UI" w:cs="Segoe UI"/>
           <w:b/>
@@ -2262,7 +2679,7 @@
           <w:lang w:val="es-ES"/>
         </w:rPr>
       </w:pPr>
-      <w:bookmarkStart w:id="3" w:name="_Toc116141991"/>
+      <w:bookmarkStart w:id="3" w:name="_Toc116213221"/>
       <w:r>
         <w:rPr>
           <w:rFonts w:ascii="Segoe UI" w:hAnsi="Segoe UI" w:cs="Segoe UI"/>
@@ -2287,6 +2704,159 @@
           <w:szCs w:val="22"/>
         </w:rPr>
       </w:pPr>
+      <w:r>
+        <w:rPr>
+          <w:rFonts w:ascii="Segoe UI" w:hAnsi="Segoe UI" w:cs="Segoe UI"/>
+          <w:sz w:val="22"/>
+          <w:szCs w:val="22"/>
+        </w:rPr>
+        <w:t xml:space="preserve">Es una metodología de desarrollo de software que permite poner a prueba el proyecto en sin haberlo acabado. Para entenderlo es importante saber que es un prototipo, que no deja de ser nada más que una versión prematura de un sistema de información. En esta metodología se crea una figura inacabada del producto con la finalidad de aprender sobre los requerimientos del producto final. La ventaja que conlleva es que el proceso de crear un prototipo es fácil y se puede llevar a cabo en muy poco tiempo. </w:t>
+      </w:r>
+    </w:p>
+    <w:p>
+      <w:pPr>
+        <w:pStyle w:val="Standard"/>
+        <w:jc w:val="both"/>
+        <w:rPr>
+          <w:rFonts w:ascii="Segoe UI" w:hAnsi="Segoe UI" w:cs="Segoe UI"/>
+          <w:sz w:val="22"/>
+          <w:szCs w:val="22"/>
+        </w:rPr>
+      </w:pPr>
+      <w:r>
+        <w:rPr>
+          <w:rFonts w:ascii="Segoe UI" w:hAnsi="Segoe UI" w:cs="Segoe UI"/>
+          <w:sz w:val="22"/>
+          <w:szCs w:val="22"/>
+        </w:rPr>
+        <w:t xml:space="preserve">En este modelo, el prototipo es entregado al cliente con el fin de que este experimente con él. Los desarrolladores entonces pueden recibir </w:t>
+      </w:r>
+      <w:r>
+        <w:rPr>
+          <w:rFonts w:ascii="Segoe UI" w:hAnsi="Segoe UI" w:cs="Segoe UI"/>
+          <w:i/>
+          <w:iCs/>
+          <w:sz w:val="22"/>
+          <w:szCs w:val="22"/>
+        </w:rPr>
+        <w:t>feedback</w:t>
+      </w:r>
+      <w:r>
+        <w:rPr>
+          <w:rFonts w:ascii="Segoe UI" w:hAnsi="Segoe UI" w:cs="Segoe UI"/>
+          <w:sz w:val="22"/>
+          <w:szCs w:val="22"/>
+        </w:rPr>
+        <w:t xml:space="preserve"> de los usuarios del producto y determinar qué aspectos de este necesitan mejora.</w:t>
+      </w:r>
+    </w:p>
+    <w:p>
+      <w:pPr>
+        <w:pStyle w:val="Standard"/>
+        <w:jc w:val="both"/>
+        <w:rPr>
+          <w:rFonts w:ascii="Segoe UI" w:hAnsi="Segoe UI" w:cs="Segoe UI"/>
+          <w:sz w:val="22"/>
+          <w:szCs w:val="22"/>
+        </w:rPr>
+      </w:pPr>
+      <w:r>
+        <w:rPr>
+          <w:rFonts w:ascii="Segoe UI" w:hAnsi="Segoe UI" w:cs="Segoe UI"/>
+          <w:sz w:val="22"/>
+          <w:szCs w:val="22"/>
+        </w:rPr>
+        <w:t xml:space="preserve">La metodología por prototipos ha sido utilizada con bastante frecuencia desde los años 90, por que facilita poder definir los requisitos de software más complejos, esto es muy importante ya que para muchos clientes consideran importante proveer retroalimentación basada en la utilización del software, esto ayuda con definir de una manera más precisa los detalles del producto. </w:t>
+      </w:r>
+    </w:p>
+    <w:p>
+      <w:pPr>
+        <w:pStyle w:val="Standard"/>
+        <w:jc w:val="both"/>
+        <w:rPr>
+          <w:rFonts w:ascii="Segoe UI" w:hAnsi="Segoe UI" w:cs="Segoe UI"/>
+          <w:sz w:val="22"/>
+          <w:szCs w:val="22"/>
+        </w:rPr>
+      </w:pPr>
+      <w:r>
+        <w:rPr>
+          <w:rFonts w:ascii="Segoe UI" w:hAnsi="Segoe UI" w:cs="Segoe UI"/>
+          <w:sz w:val="22"/>
+          <w:szCs w:val="22"/>
+        </w:rPr>
+        <w:t xml:space="preserve">A diferencia del modelo evolutivo, los prototipos se construyen a partir de los aspectos más translúcidos del proyecto, esto con el hecho de poder exprimir al máximo las críticas del cliente y saber que funcionalidades añadirle al producto y de cuales deshacerse. Cabe destacar que unos prototipos pueden llegar a ser completamente descartados y otro a formar parte del producto final, dependiendo de </w:t>
+      </w:r>
+      <w:r>
+        <w:rPr>
+          <w:rFonts w:ascii="Segoe UI" w:hAnsi="Segoe UI" w:cs="Segoe UI"/>
+          <w:sz w:val="22"/>
+          <w:szCs w:val="22"/>
+        </w:rPr>
+        <w:t>cómo</w:t>
+      </w:r>
+      <w:r>
+        <w:rPr>
+          <w:rFonts w:ascii="Segoe UI" w:hAnsi="Segoe UI" w:cs="Segoe UI"/>
+          <w:sz w:val="22"/>
+          <w:szCs w:val="22"/>
+        </w:rPr>
+        <w:t xml:space="preserve"> se ajusten a las necesidades del cliente.</w:t>
+      </w:r>
+    </w:p>
+    <w:p>
+      <w:pPr>
+        <w:pStyle w:val="Standard"/>
+        <w:jc w:val="both"/>
+        <w:rPr>
+          <w:rFonts w:ascii="Segoe UI" w:hAnsi="Segoe UI" w:cs="Segoe UI"/>
+          <w:sz w:val="22"/>
+          <w:szCs w:val="22"/>
+        </w:rPr>
+      </w:pPr>
+      <w:r>
+        <w:rPr>
+          <w:rFonts w:ascii="Segoe UI" w:hAnsi="Segoe UI" w:cs="Segoe UI"/>
+          <w:sz w:val="22"/>
+          <w:szCs w:val="22"/>
+        </w:rPr>
+        <w:t>Esta metodología es útil cuando los requisitos varían con frecuencia (un producto muy flexible durante su desarrollo) o cuando se desconoce muy bien la aplicación. Importante destacar también que esta metodología de desarrollo es ágil y muy útil cuando se quiere probar alguna nueva arquitectura o tecnología.</w:t>
+      </w:r>
+    </w:p>
+    <w:p>
+      <w:pPr>
+        <w:pStyle w:val="Standard"/>
+        <w:jc w:val="both"/>
+        <w:rPr>
+          <w:rFonts w:ascii="Segoe UI" w:hAnsi="Segoe UI" w:cs="Segoe UI"/>
+          <w:sz w:val="22"/>
+          <w:szCs w:val="22"/>
+        </w:rPr>
+      </w:pPr>
+      <w:r>
+        <w:rPr>
+          <w:rFonts w:ascii="Segoe UI" w:hAnsi="Segoe UI" w:cs="Segoe UI"/>
+          <w:sz w:val="22"/>
+          <w:szCs w:val="22"/>
+        </w:rPr>
+        <w:t xml:space="preserve">Como desventajas de esta metodología, podemos destacar que no se conoce cuando tendría un software en condiciones de prueba, no se sabe </w:t>
+      </w:r>
+      <w:r>
+        <w:rPr>
+          <w:rFonts w:ascii="Segoe UI" w:hAnsi="Segoe UI" w:cs="Segoe UI"/>
+          <w:sz w:val="22"/>
+          <w:szCs w:val="22"/>
+        </w:rPr>
+        <w:t>cuántos</w:t>
+      </w:r>
+      <w:r>
+        <w:rPr>
+          <w:rFonts w:ascii="Segoe UI" w:hAnsi="Segoe UI" w:cs="Segoe UI"/>
+          <w:sz w:val="22"/>
+          <w:szCs w:val="22"/>
+        </w:rPr>
+        <w:t xml:space="preserve"> prototipos serán necesarios para llegar al resultado final del proyecto.</w:t>
+      </w:r>
     </w:p>
     <w:p>
       <w:pPr>
@@ -2313,6 +2883,7 @@
     <w:p>
       <w:pPr>
         <w:pStyle w:val="Heading2"/>
+        <w:jc w:val="both"/>
         <w:rPr>
           <w:rFonts w:ascii="Segoe UI" w:hAnsi="Segoe UI" w:cs="Segoe UI"/>
           <w:b/>
@@ -2323,7 +2894,7 @@
           <w:lang w:val="es-ES"/>
         </w:rPr>
       </w:pPr>
-      <w:bookmarkStart w:id="4" w:name="_Toc116141992"/>
+      <w:bookmarkStart w:id="4" w:name="_Toc116213222"/>
       <w:r>
         <w:rPr>
           <w:rFonts w:ascii="Segoe UI" w:hAnsi="Segoe UI" w:cs="Segoe UI"/>
@@ -2348,6 +2919,395 @@
           <w:szCs w:val="22"/>
         </w:rPr>
       </w:pPr>
+      <w:r>
+        <w:rPr>
+          <w:rFonts w:ascii="Segoe UI" w:hAnsi="Segoe UI" w:cs="Segoe UI"/>
+          <w:sz w:val="22"/>
+          <w:szCs w:val="22"/>
+        </w:rPr>
+        <w:t xml:space="preserve">El desarrollo mediante metodología por evolución se basa en una versión inicial del producto que una vez expuesto se va refinando de acuerdo con la opinión que se recibe del cliente, tenemos unidas entonces las fases de especificación, desarrollo y validación, en vez de estar separadas que sería lo común en otras metodologías. </w:t>
+      </w:r>
+      <w:r>
+        <w:rPr>
+          <w:rFonts w:ascii="Segoe UI" w:hAnsi="Segoe UI" w:cs="Segoe UI"/>
+          <w:sz w:val="22"/>
+          <w:szCs w:val="22"/>
+        </w:rPr>
+        <w:t xml:space="preserve"> Consta de siete fases bien diferenciadas: comunicación, analogía, plan rápido, modelado y diseño rápido, construcción del prototipo, desarrollo junto con </w:t>
+      </w:r>
+      <w:r>
+        <w:rPr>
+          <w:rFonts w:ascii="Segoe UI" w:hAnsi="Segoe UI" w:cs="Segoe UI"/>
+          <w:sz w:val="22"/>
+          <w:szCs w:val="22"/>
+        </w:rPr>
+        <w:lastRenderedPageBreak/>
+        <w:t xml:space="preserve">entrega y </w:t>
+      </w:r>
+      <w:r>
+        <w:rPr>
+          <w:rFonts w:ascii="Segoe UI" w:hAnsi="Segoe UI" w:cs="Segoe UI"/>
+          <w:i/>
+          <w:iCs/>
+          <w:sz w:val="22"/>
+          <w:szCs w:val="22"/>
+        </w:rPr>
+        <w:t>feedback</w:t>
+      </w:r>
+      <w:r>
+        <w:rPr>
+          <w:rFonts w:ascii="Segoe UI" w:hAnsi="Segoe UI" w:cs="Segoe UI"/>
+          <w:sz w:val="22"/>
+          <w:szCs w:val="22"/>
+        </w:rPr>
+        <w:t xml:space="preserve"> del cliente, y, para acabar, una entrega final. Este modelo </w:t>
+      </w:r>
+      <w:r>
+        <w:rPr>
+          <w:rFonts w:ascii="Segoe UI" w:hAnsi="Segoe UI" w:cs="Segoe UI"/>
+          <w:sz w:val="22"/>
+          <w:szCs w:val="22"/>
+        </w:rPr>
+        <w:t xml:space="preserve">fue propuesto </w:t>
+      </w:r>
+      <w:r>
+        <w:rPr>
+          <w:rFonts w:ascii="Segoe UI" w:hAnsi="Segoe UI" w:cs="Segoe UI"/>
+          <w:sz w:val="22"/>
+          <w:szCs w:val="22"/>
+        </w:rPr>
+        <w:t>en un principio</w:t>
+      </w:r>
+      <w:r>
+        <w:rPr>
+          <w:rFonts w:ascii="Segoe UI" w:hAnsi="Segoe UI" w:cs="Segoe UI"/>
+          <w:sz w:val="22"/>
+          <w:szCs w:val="22"/>
+        </w:rPr>
+        <w:t xml:space="preserve"> por Barry Boehm</w:t>
+      </w:r>
+      <w:r>
+        <w:rPr>
+          <w:rFonts w:ascii="Segoe UI" w:hAnsi="Segoe UI" w:cs="Segoe UI"/>
+          <w:sz w:val="22"/>
+          <w:szCs w:val="22"/>
+        </w:rPr>
+        <w:t>.</w:t>
+      </w:r>
+    </w:p>
+    <w:p>
+      <w:pPr>
+        <w:pStyle w:val="Standard"/>
+        <w:jc w:val="both"/>
+        <w:rPr>
+          <w:rFonts w:ascii="Segoe UI" w:hAnsi="Segoe UI" w:cs="Segoe UI"/>
+          <w:sz w:val="22"/>
+          <w:szCs w:val="22"/>
+        </w:rPr>
+      </w:pPr>
+    </w:p>
+    <w:p>
+      <w:pPr>
+        <w:pStyle w:val="Standard"/>
+        <w:jc w:val="center"/>
+        <w:rPr>
+          <w:rFonts w:ascii="Segoe UI" w:hAnsi="Segoe UI" w:cs="Segoe UI"/>
+          <w:sz w:val="22"/>
+          <w:szCs w:val="22"/>
+        </w:rPr>
+      </w:pPr>
+      <w:r>
+        <w:rPr>
+          <w:rFonts w:ascii="Segoe UI" w:hAnsi="Segoe UI" w:cs="Segoe UI"/>
+          <w:sz w:val="22"/>
+          <w:szCs w:val="22"/>
+        </w:rPr>
+        <w:drawing>
+          <wp:inline distT="0" distB="0" distL="0" distR="0" wp14:anchorId="1A0814C7" wp14:editId="4311CC2B">
+            <wp:extent cx="5058481" cy="2581635"/>
+            <wp:effectExtent l="0" t="0" r="8890" b="9525"/>
+            <wp:docPr id="1" name="Picture 1"/>
+            <wp:cNvGraphicFramePr>
+              <a:graphicFrameLocks xmlns:a="http://schemas.openxmlformats.org/drawingml/2006/main" noChangeAspect="1"/>
+            </wp:cNvGraphicFramePr>
+            <a:graphic xmlns:a="http://schemas.openxmlformats.org/drawingml/2006/main">
+              <a:graphicData uri="http://schemas.openxmlformats.org/drawingml/2006/picture">
+                <pic:pic xmlns:pic="http://schemas.openxmlformats.org/drawingml/2006/picture">
+                  <pic:nvPicPr>
+                    <pic:cNvPr id="1" name=""/>
+                    <pic:cNvPicPr/>
+                  </pic:nvPicPr>
+                  <pic:blipFill>
+                    <a:blip r:embed="rId8"/>
+                    <a:stretch>
+                      <a:fillRect/>
+                    </a:stretch>
+                  </pic:blipFill>
+                  <pic:spPr>
+                    <a:xfrm>
+                      <a:off x="0" y="0"/>
+                      <a:ext cx="5058481" cy="2581635"/>
+                    </a:xfrm>
+                    <a:prstGeom prst="rect">
+                      <a:avLst/>
+                    </a:prstGeom>
+                  </pic:spPr>
+                </pic:pic>
+              </a:graphicData>
+            </a:graphic>
+          </wp:inline>
+        </w:drawing>
+      </w:r>
+    </w:p>
+    <w:p>
+      <w:pPr>
+        <w:pStyle w:val="Standard"/>
+        <w:jc w:val="both"/>
+        <w:rPr>
+          <w:rFonts w:ascii="Segoe UI" w:hAnsi="Segoe UI" w:cs="Segoe UI"/>
+          <w:sz w:val="22"/>
+          <w:szCs w:val="22"/>
+        </w:rPr>
+      </w:pPr>
+    </w:p>
+    <w:p>
+      <w:pPr>
+        <w:pStyle w:val="Standard"/>
+        <w:jc w:val="both"/>
+        <w:rPr>
+          <w:rFonts w:ascii="Segoe UI" w:hAnsi="Segoe UI" w:cs="Segoe UI"/>
+          <w:sz w:val="22"/>
+          <w:szCs w:val="22"/>
+        </w:rPr>
+      </w:pPr>
+      <w:r>
+        <w:rPr>
+          <w:rFonts w:ascii="Segoe UI" w:hAnsi="Segoe UI" w:cs="Segoe UI"/>
+          <w:sz w:val="22"/>
+          <w:szCs w:val="22"/>
+        </w:rPr>
+        <w:t>Podemos destacar dos tipos de metodologías</w:t>
+      </w:r>
+      <w:r>
+        <w:rPr>
+          <w:rFonts w:ascii="Segoe UI" w:hAnsi="Segoe UI" w:cs="Segoe UI"/>
+          <w:sz w:val="22"/>
+          <w:szCs w:val="22"/>
+        </w:rPr>
+        <w:t xml:space="preserve"> evolutivas</w:t>
+      </w:r>
+      <w:r>
+        <w:rPr>
+          <w:rFonts w:ascii="Segoe UI" w:hAnsi="Segoe UI" w:cs="Segoe UI"/>
+          <w:sz w:val="22"/>
+          <w:szCs w:val="22"/>
+        </w:rPr>
+        <w:t>:</w:t>
+      </w:r>
+    </w:p>
+    <w:p>
+      <w:pPr>
+        <w:pStyle w:val="Standard"/>
+        <w:jc w:val="both"/>
+        <w:rPr>
+          <w:rFonts w:ascii="Segoe UI" w:hAnsi="Segoe UI" w:cs="Segoe UI"/>
+          <w:sz w:val="22"/>
+          <w:szCs w:val="22"/>
+        </w:rPr>
+      </w:pPr>
+    </w:p>
+    <w:p>
+      <w:pPr>
+        <w:pStyle w:val="Heading3"/>
+        <w:numPr>
+          <w:ilvl w:val="0"/>
+          <w:numId w:val="3"/>
+        </w:numPr>
+        <w:jc w:val="both"/>
+        <w:rPr>
+          <w:rFonts w:ascii="Segoe UI" w:hAnsi="Segoe UI" w:cs="Segoe UI"/>
+          <w:b/>
+          <w:bCs/>
+          <w:color w:val="auto"/>
+          <w:sz w:val="22"/>
+          <w:szCs w:val="22"/>
+          <w:lang w:val="es-ES"/>
+        </w:rPr>
+      </w:pPr>
+      <w:bookmarkStart w:id="5" w:name="_Toc116213223"/>
+      <w:r>
+        <w:rPr>
+          <w:rFonts w:ascii="Segoe UI" w:hAnsi="Segoe UI" w:cs="Segoe UI"/>
+          <w:b/>
+          <w:bCs/>
+          <w:color w:val="auto"/>
+          <w:sz w:val="22"/>
+          <w:szCs w:val="22"/>
+          <w:lang w:val="es-ES"/>
+        </w:rPr>
+        <w:t>Modelo evolutivo exploratorio</w:t>
+      </w:r>
+      <w:bookmarkEnd w:id="5"/>
+    </w:p>
+    <w:p>
+      <w:pPr>
+        <w:pStyle w:val="Standard"/>
+        <w:jc w:val="both"/>
+        <w:rPr>
+          <w:rFonts w:ascii="Segoe UI" w:hAnsi="Segoe UI" w:cs="Segoe UI"/>
+          <w:sz w:val="22"/>
+          <w:szCs w:val="22"/>
+        </w:rPr>
+      </w:pPr>
+      <w:r>
+        <w:rPr>
+          <w:rFonts w:ascii="Segoe UI" w:hAnsi="Segoe UI" w:cs="Segoe UI"/>
+          <w:sz w:val="22"/>
+          <w:szCs w:val="22"/>
+        </w:rPr>
+        <w:t xml:space="preserve">En este caso el objetivo es trabajar de manera estrecha con el cliente para explorar los requisitos del producto. El desarrollo empieza con las partes del software que estén claramente definidas, a partir de esa versión, se va añadiendo nuevas </w:t>
+      </w:r>
+      <w:r>
+        <w:rPr>
+          <w:rFonts w:ascii="Segoe UI" w:hAnsi="Segoe UI" w:cs="Segoe UI"/>
+          <w:sz w:val="22"/>
+          <w:szCs w:val="22"/>
+        </w:rPr>
+        <w:t>funcionalidades,</w:t>
+      </w:r>
+      <w:r>
+        <w:rPr>
+          <w:rFonts w:ascii="Segoe UI" w:hAnsi="Segoe UI" w:cs="Segoe UI"/>
+          <w:sz w:val="22"/>
+          <w:szCs w:val="22"/>
+        </w:rPr>
+        <w:t xml:space="preserve"> así como corregir erros según convenga.</w:t>
+      </w:r>
+    </w:p>
+    <w:p>
+      <w:pPr>
+        <w:pStyle w:val="Standard"/>
+        <w:jc w:val="both"/>
+        <w:rPr>
+          <w:rFonts w:ascii="Segoe UI" w:hAnsi="Segoe UI" w:cs="Segoe UI"/>
+          <w:sz w:val="22"/>
+          <w:szCs w:val="22"/>
+        </w:rPr>
+      </w:pPr>
+    </w:p>
+    <w:p>
+      <w:pPr>
+        <w:pStyle w:val="Heading3"/>
+        <w:numPr>
+          <w:ilvl w:val="0"/>
+          <w:numId w:val="3"/>
+        </w:numPr>
+        <w:jc w:val="both"/>
+        <w:rPr>
+          <w:rFonts w:ascii="Segoe UI" w:hAnsi="Segoe UI" w:cs="Segoe UI"/>
+          <w:b/>
+          <w:bCs/>
+          <w:color w:val="auto"/>
+          <w:sz w:val="22"/>
+          <w:szCs w:val="22"/>
+          <w:lang w:val="es-ES"/>
+        </w:rPr>
+      </w:pPr>
+      <w:bookmarkStart w:id="6" w:name="_Toc116213224"/>
+      <w:r>
+        <w:rPr>
+          <w:rFonts w:ascii="Segoe UI" w:hAnsi="Segoe UI" w:cs="Segoe UI"/>
+          <w:b/>
+          <w:bCs/>
+          <w:color w:val="auto"/>
+          <w:sz w:val="22"/>
+          <w:szCs w:val="22"/>
+          <w:lang w:val="es-ES"/>
+        </w:rPr>
+        <w:t>Modelo evolutivo por prototipos desechables</w:t>
+      </w:r>
+      <w:bookmarkEnd w:id="6"/>
+    </w:p>
+    <w:p>
+      <w:pPr>
+        <w:jc w:val="both"/>
+        <w:rPr>
+          <w:rFonts w:ascii="Segoe UI" w:hAnsi="Segoe UI" w:cs="Segoe UI"/>
+          <w:lang w:val="es-ES"/>
+        </w:rPr>
+      </w:pPr>
+      <w:r>
+        <w:rPr>
+          <w:rFonts w:ascii="Segoe UI" w:hAnsi="Segoe UI" w:cs="Segoe UI"/>
+          <w:lang w:val="es-ES"/>
+        </w:rPr>
+        <w:t>En este tipo de modelo evolutivo, el objetivo es comprender los requisitos del cliente y entonces desarrollar una definición mejorada de los requisitos del software. A diferencia del modelo evolutivo anterior en este caso, se comienza con un prototipo que resultado de los requisitos del cliente que no quedan bien definidos.</w:t>
+      </w:r>
+    </w:p>
+    <w:p>
+      <w:pPr>
+        <w:jc w:val="both"/>
+        <w:rPr>
+          <w:rFonts w:ascii="Segoe UI" w:hAnsi="Segoe UI" w:cs="Segoe UI"/>
+          <w:lang w:val="es-ES"/>
+        </w:rPr>
+      </w:pPr>
+      <w:r>
+        <w:rPr>
+          <w:rFonts w:ascii="Segoe UI" w:hAnsi="Segoe UI" w:cs="Segoe UI"/>
+          <w:lang w:val="es-ES"/>
+        </w:rPr>
+        <w:t xml:space="preserve">La metodología evolutiva acostumbra a aportar más ventajas que desventajas en comparación con la metodología por cascada ya que se adapta con más facilidad a las necesidades del cliente a la vez que este entiende mejor su producto y puede refinarlo con más facilidad. Sin embargo, el método evolutivo tienes dos problemas principales. Por una </w:t>
+      </w:r>
+      <w:r>
+        <w:rPr>
+          <w:rFonts w:ascii="Segoe UI" w:hAnsi="Segoe UI" w:cs="Segoe UI"/>
+          <w:lang w:val="es-ES"/>
+        </w:rPr>
+        <w:t>parte,</w:t>
+      </w:r>
+      <w:r>
+        <w:rPr>
+          <w:rFonts w:ascii="Segoe UI" w:hAnsi="Segoe UI" w:cs="Segoe UI"/>
+          <w:lang w:val="es-ES"/>
+        </w:rPr>
+        <w:t xml:space="preserve"> los administradores tienen que hacer entregas regulares para notificar al cliente de los avances hasta el momento, si los prototipos se desarrollan muy rápidamente se vuelve </w:t>
+      </w:r>
+      <w:r>
+        <w:rPr>
+          <w:rFonts w:ascii="Segoe UI" w:hAnsi="Segoe UI" w:cs="Segoe UI"/>
+          <w:lang w:val="es-ES"/>
+        </w:rPr>
+        <w:t>poco rentable</w:t>
+      </w:r>
+      <w:r>
+        <w:rPr>
+          <w:rFonts w:ascii="Segoe UI" w:hAnsi="Segoe UI" w:cs="Segoe UI"/>
+          <w:lang w:val="es-ES"/>
+        </w:rPr>
+        <w:t xml:space="preserve"> documentar </w:t>
+      </w:r>
+      <w:r>
+        <w:rPr>
+          <w:rFonts w:ascii="Segoe UI" w:hAnsi="Segoe UI" w:cs="Segoe UI"/>
+          <w:lang w:val="es-ES"/>
+        </w:rPr>
+        <w:t xml:space="preserve">la </w:t>
+      </w:r>
+      <w:r>
+        <w:rPr>
+          <w:rFonts w:ascii="Segoe UI" w:hAnsi="Segoe UI" w:cs="Segoe UI"/>
+          <w:lang w:val="es-ES"/>
+        </w:rPr>
+        <w:t>información de cada versión.</w:t>
+      </w:r>
+      <w:r>
+        <w:rPr>
+          <w:rFonts w:ascii="Segoe UI" w:hAnsi="Segoe UI" w:cs="Segoe UI"/>
+          <w:lang w:val="es-ES"/>
+        </w:rPr>
+        <w:t xml:space="preserve"> Por otra parte, los cambios continuos sobre el producto dificultan cada vez más la evolución de éste.</w:t>
+      </w:r>
     </w:p>
     <w:p>
       <w:pPr>
@@ -2374,6 +3334,7 @@
     <w:p>
       <w:pPr>
         <w:pStyle w:val="Heading2"/>
+        <w:jc w:val="both"/>
         <w:rPr>
           <w:rFonts w:ascii="Segoe UI" w:hAnsi="Segoe UI" w:cs="Segoe UI"/>
           <w:b/>
@@ -2384,7 +3345,7 @@
           <w:lang w:val="es-ES"/>
         </w:rPr>
       </w:pPr>
-      <w:bookmarkStart w:id="5" w:name="_Toc116141993"/>
+      <w:bookmarkStart w:id="7" w:name="_Toc116213225"/>
       <w:r>
         <w:rPr>
           <w:rFonts w:ascii="Segoe UI" w:hAnsi="Segoe UI" w:cs="Segoe UI"/>
@@ -2395,20 +3356,289 @@
           <w:szCs w:val="24"/>
           <w:lang w:val="es-ES"/>
         </w:rPr>
+        <w:lastRenderedPageBreak/>
         <w:t>Modelo incremental</w:t>
       </w:r>
-      <w:bookmarkEnd w:id="5"/>
-    </w:p>
-    <w:p>
-      <w:pPr>
-        <w:pStyle w:val="Standard"/>
-        <w:jc w:val="both"/>
-        <w:rPr>
-          <w:rFonts w:ascii="Segoe UI" w:hAnsi="Segoe UI" w:cs="Segoe UI"/>
-          <w:sz w:val="22"/>
-          <w:szCs w:val="22"/>
-        </w:rPr>
-      </w:pPr>
+      <w:bookmarkEnd w:id="7"/>
+    </w:p>
+    <w:p>
+      <w:pPr>
+        <w:pStyle w:val="Standard"/>
+        <w:jc w:val="both"/>
+        <w:rPr>
+          <w:rFonts w:ascii="Segoe UI" w:hAnsi="Segoe UI" w:cs="Segoe UI"/>
+          <w:sz w:val="22"/>
+          <w:szCs w:val="22"/>
+        </w:rPr>
+      </w:pPr>
+      <w:r>
+        <w:rPr>
+          <w:rFonts w:ascii="Segoe UI" w:hAnsi="Segoe UI" w:cs="Segoe UI"/>
+          <w:sz w:val="22"/>
+          <w:szCs w:val="22"/>
+        </w:rPr>
+        <w:t>En esta metodología se construye el producto final de manera progresiva, provee estrategias para controlar la complejidad del software y evitar riesgos de desarrollo, reservando parte del desarrollo para futuras fases.</w:t>
+      </w:r>
+    </w:p>
+    <w:p>
+      <w:pPr>
+        <w:pStyle w:val="Standard"/>
+        <w:jc w:val="both"/>
+        <w:rPr>
+          <w:rFonts w:ascii="Segoe UI" w:hAnsi="Segoe UI" w:cs="Segoe UI"/>
+          <w:sz w:val="22"/>
+          <w:szCs w:val="22"/>
+        </w:rPr>
+      </w:pPr>
+      <w:r>
+        <w:rPr>
+          <w:rFonts w:ascii="Segoe UI" w:hAnsi="Segoe UI" w:cs="Segoe UI"/>
+          <w:sz w:val="22"/>
+          <w:szCs w:val="22"/>
+        </w:rPr>
+        <w:t>En cada etapa del modelo incremental se agrega una nueva funcionalidad al software, este permite discernir cambios hechos en cada fase y ver los avances del producto de forma más rápida en comparación con el modelo en cascada. Esta metodología es mucho más flexible que las demás y por lo general se suele poder utilizar el software antes de haber obtenido el resultado final.</w:t>
+      </w:r>
+    </w:p>
+    <w:p>
+      <w:pPr>
+        <w:pStyle w:val="Standard"/>
+        <w:jc w:val="both"/>
+        <w:rPr>
+          <w:rFonts w:ascii="Segoe UI" w:hAnsi="Segoe UI" w:cs="Segoe UI"/>
+          <w:sz w:val="22"/>
+          <w:szCs w:val="22"/>
+        </w:rPr>
+      </w:pPr>
+      <w:r>
+        <w:rPr>
+          <w:rFonts w:ascii="Segoe UI" w:hAnsi="Segoe UI" w:cs="Segoe UI"/>
+          <w:sz w:val="22"/>
+          <w:szCs w:val="22"/>
+        </w:rPr>
+        <w:t>Este modelo de desarrollo de software surge como alternativa al método de desarrollo por cascada.</w:t>
+      </w:r>
+    </w:p>
+    <w:p>
+      <w:pPr>
+        <w:pStyle w:val="Standard"/>
+        <w:jc w:val="both"/>
+        <w:rPr>
+          <w:rFonts w:ascii="Segoe UI" w:hAnsi="Segoe UI" w:cs="Segoe UI"/>
+          <w:sz w:val="22"/>
+          <w:szCs w:val="22"/>
+        </w:rPr>
+      </w:pPr>
+    </w:p>
+    <w:p>
+      <w:pPr>
+        <w:pStyle w:val="Standard"/>
+        <w:jc w:val="both"/>
+        <w:rPr>
+          <w:rFonts w:ascii="Segoe UI" w:hAnsi="Segoe UI" w:cs="Segoe UI"/>
+          <w:sz w:val="22"/>
+          <w:szCs w:val="22"/>
+        </w:rPr>
+      </w:pPr>
+      <w:r>
+        <w:rPr>
+          <w:rFonts w:ascii="Segoe UI" w:hAnsi="Segoe UI" w:cs="Segoe UI"/>
+          <w:sz w:val="22"/>
+          <w:szCs w:val="22"/>
+        </w:rPr>
+        <w:t>Principales ventajas:</w:t>
+      </w:r>
+    </w:p>
+    <w:p>
+      <w:pPr>
+        <w:pStyle w:val="Standard"/>
+        <w:numPr>
+          <w:ilvl w:val="0"/>
+          <w:numId w:val="2"/>
+        </w:numPr>
+        <w:jc w:val="both"/>
+        <w:rPr>
+          <w:rFonts w:ascii="Segoe UI" w:hAnsi="Segoe UI" w:cs="Segoe UI"/>
+          <w:sz w:val="22"/>
+          <w:szCs w:val="22"/>
+        </w:rPr>
+      </w:pPr>
+      <w:r>
+        <w:rPr>
+          <w:rFonts w:ascii="Segoe UI" w:hAnsi="Segoe UI" w:cs="Segoe UI"/>
+          <w:sz w:val="22"/>
+          <w:szCs w:val="22"/>
+        </w:rPr>
+        <w:t xml:space="preserve">La solución mejora de forma progresiva a través de reiteradas reformas del producto, con la retroalimentación del cliente se entiende mejor el producto y </w:t>
+      </w:r>
+      <w:r>
+        <w:rPr>
+          <w:rFonts w:ascii="Segoe UI" w:hAnsi="Segoe UI" w:cs="Segoe UI"/>
+          <w:sz w:val="22"/>
+          <w:szCs w:val="22"/>
+        </w:rPr>
+        <w:t>se refina más el producto final</w:t>
+      </w:r>
+    </w:p>
+    <w:p>
+      <w:pPr>
+        <w:pStyle w:val="Standard"/>
+        <w:numPr>
+          <w:ilvl w:val="0"/>
+          <w:numId w:val="2"/>
+        </w:numPr>
+        <w:jc w:val="both"/>
+        <w:rPr>
+          <w:rFonts w:ascii="Segoe UI" w:hAnsi="Segoe UI" w:cs="Segoe UI"/>
+          <w:sz w:val="22"/>
+          <w:szCs w:val="22"/>
+        </w:rPr>
+      </w:pPr>
+      <w:r>
+        <w:rPr>
+          <w:rFonts w:ascii="Segoe UI" w:hAnsi="Segoe UI" w:cs="Segoe UI"/>
+          <w:sz w:val="22"/>
+          <w:szCs w:val="22"/>
+        </w:rPr>
+        <w:t>Los clientes no deben esperar hasta la entrega final del producto para hacer uso del software.</w:t>
+      </w:r>
+    </w:p>
+    <w:p>
+      <w:pPr>
+        <w:pStyle w:val="Standard"/>
+        <w:numPr>
+          <w:ilvl w:val="0"/>
+          <w:numId w:val="2"/>
+        </w:numPr>
+        <w:jc w:val="both"/>
+        <w:rPr>
+          <w:rFonts w:ascii="Segoe UI" w:hAnsi="Segoe UI" w:cs="Segoe UI"/>
+          <w:sz w:val="22"/>
+          <w:szCs w:val="22"/>
+        </w:rPr>
+      </w:pPr>
+      <w:r>
+        <w:rPr>
+          <w:rFonts w:ascii="Segoe UI" w:hAnsi="Segoe UI" w:cs="Segoe UI"/>
+          <w:sz w:val="22"/>
+          <w:szCs w:val="22"/>
+        </w:rPr>
+        <w:t xml:space="preserve">Los clientes mantienen estrecha comunicación con el </w:t>
+      </w:r>
+      <w:r>
+        <w:rPr>
+          <w:rFonts w:ascii="Segoe UI" w:hAnsi="Segoe UI" w:cs="Segoe UI"/>
+          <w:sz w:val="22"/>
+          <w:szCs w:val="22"/>
+        </w:rPr>
+        <w:t>equipo</w:t>
+      </w:r>
+      <w:r>
+        <w:rPr>
+          <w:rFonts w:ascii="Segoe UI" w:hAnsi="Segoe UI" w:cs="Segoe UI"/>
+          <w:sz w:val="22"/>
+          <w:szCs w:val="22"/>
+        </w:rPr>
+        <w:t xml:space="preserve"> de desarrollo para aportar información sobre detalles del producto y mejorar el entendimiento de este.</w:t>
+      </w:r>
+    </w:p>
+    <w:p>
+      <w:pPr>
+        <w:pStyle w:val="Standard"/>
+        <w:numPr>
+          <w:ilvl w:val="0"/>
+          <w:numId w:val="2"/>
+        </w:numPr>
+        <w:jc w:val="both"/>
+        <w:rPr>
+          <w:rFonts w:ascii="Segoe UI" w:hAnsi="Segoe UI" w:cs="Segoe UI"/>
+          <w:sz w:val="22"/>
+          <w:szCs w:val="22"/>
+        </w:rPr>
+      </w:pPr>
+      <w:r>
+        <w:rPr>
+          <w:rFonts w:ascii="Segoe UI" w:hAnsi="Segoe UI" w:cs="Segoe UI"/>
+          <w:sz w:val="22"/>
+          <w:szCs w:val="22"/>
+        </w:rPr>
+        <w:t>Disminuye el riesgo de fracasar durante el proyecto, ya que desde la primera entrega se tiene un software usable. Las entregas acostumbran a ser fáciles de desarrollar.</w:t>
+      </w:r>
+    </w:p>
+    <w:p>
+      <w:pPr>
+        <w:pStyle w:val="Standard"/>
+        <w:jc w:val="both"/>
+        <w:rPr>
+          <w:rFonts w:ascii="Segoe UI" w:hAnsi="Segoe UI" w:cs="Segoe UI"/>
+          <w:sz w:val="22"/>
+          <w:szCs w:val="22"/>
+        </w:rPr>
+      </w:pPr>
+    </w:p>
+    <w:p>
+      <w:pPr>
+        <w:pStyle w:val="Standard"/>
+        <w:jc w:val="both"/>
+        <w:rPr>
+          <w:rFonts w:ascii="Segoe UI" w:hAnsi="Segoe UI" w:cs="Segoe UI"/>
+          <w:sz w:val="22"/>
+          <w:szCs w:val="22"/>
+        </w:rPr>
+      </w:pPr>
+      <w:r>
+        <w:rPr>
+          <w:rFonts w:ascii="Segoe UI" w:hAnsi="Segoe UI" w:cs="Segoe UI"/>
+          <w:sz w:val="22"/>
+          <w:szCs w:val="22"/>
+        </w:rPr>
+        <w:t>Principales desventajas:</w:t>
+      </w:r>
+    </w:p>
+    <w:p>
+      <w:pPr>
+        <w:pStyle w:val="Standard"/>
+        <w:numPr>
+          <w:ilvl w:val="0"/>
+          <w:numId w:val="2"/>
+        </w:numPr>
+        <w:jc w:val="both"/>
+        <w:rPr>
+          <w:rFonts w:ascii="Segoe UI" w:hAnsi="Segoe UI" w:cs="Segoe UI"/>
+          <w:sz w:val="22"/>
+          <w:szCs w:val="22"/>
+        </w:rPr>
+      </w:pPr>
+      <w:r>
+        <w:rPr>
+          <w:rFonts w:ascii="Segoe UI" w:hAnsi="Segoe UI" w:cs="Segoe UI"/>
+          <w:sz w:val="22"/>
+          <w:szCs w:val="22"/>
+        </w:rPr>
+        <w:t>Requiere de mucho planteamiento.</w:t>
+      </w:r>
+    </w:p>
+    <w:p>
+      <w:pPr>
+        <w:pStyle w:val="Standard"/>
+        <w:numPr>
+          <w:ilvl w:val="0"/>
+          <w:numId w:val="2"/>
+        </w:numPr>
+        <w:jc w:val="both"/>
+        <w:rPr>
+          <w:rFonts w:ascii="Segoe UI" w:hAnsi="Segoe UI" w:cs="Segoe UI"/>
+          <w:sz w:val="22"/>
+          <w:szCs w:val="22"/>
+        </w:rPr>
+      </w:pPr>
+      <w:r>
+        <w:rPr>
+          <w:rFonts w:ascii="Segoe UI" w:hAnsi="Segoe UI" w:cs="Segoe UI"/>
+          <w:sz w:val="22"/>
+          <w:szCs w:val="22"/>
+        </w:rPr>
+        <w:t>Se requiere de objetivos claros para saber con claridad el estado del proyecto.</w:t>
+      </w:r>
     </w:p>
     <w:p>
       <w:pPr>
@@ -2435,6 +3665,7 @@
     <w:p>
       <w:pPr>
         <w:pStyle w:val="Heading2"/>
+        <w:jc w:val="both"/>
         <w:rPr>
           <w:rFonts w:ascii="Segoe UI" w:hAnsi="Segoe UI" w:cs="Segoe UI"/>
           <w:b/>
@@ -2445,7 +3676,7 @@
           <w:lang w:val="es-ES"/>
         </w:rPr>
       </w:pPr>
-      <w:bookmarkStart w:id="6" w:name="_Toc116141994"/>
+      <w:bookmarkStart w:id="8" w:name="_Toc116213226"/>
       <w:r>
         <w:rPr>
           <w:rFonts w:ascii="Segoe UI" w:hAnsi="Segoe UI" w:cs="Segoe UI"/>
@@ -2458,454 +3689,837 @@
         </w:rPr>
         <w:t>Modelo en espiral</w:t>
       </w:r>
-      <w:bookmarkEnd w:id="6"/>
-    </w:p>
-    <w:p>
-      <w:pPr>
-        <w:pStyle w:val="Standard"/>
-        <w:jc w:val="both"/>
-        <w:rPr>
-          <w:rFonts w:ascii="Segoe UI" w:hAnsi="Segoe UI" w:cs="Segoe UI"/>
-          <w:sz w:val="22"/>
-          <w:szCs w:val="22"/>
-        </w:rPr>
-      </w:pPr>
-    </w:p>
-    <w:p>
-      <w:pPr>
-        <w:pStyle w:val="Standard"/>
-        <w:jc w:val="both"/>
-        <w:rPr>
-          <w:rFonts w:ascii="Segoe UI" w:hAnsi="Segoe UI" w:cs="Segoe UI"/>
-          <w:sz w:val="22"/>
-          <w:szCs w:val="22"/>
-        </w:rPr>
-      </w:pPr>
-    </w:p>
-    <w:p>
-      <w:pPr>
-        <w:pStyle w:val="Standard"/>
-        <w:jc w:val="both"/>
-        <w:rPr>
-          <w:rFonts w:ascii="Segoe UI" w:hAnsi="Segoe UI" w:cs="Segoe UI"/>
-          <w:sz w:val="22"/>
-          <w:szCs w:val="22"/>
-        </w:rPr>
-      </w:pPr>
-    </w:p>
-    <w:p>
-      <w:pPr>
-        <w:pStyle w:val="Standard"/>
-        <w:jc w:val="both"/>
-        <w:rPr>
-          <w:rFonts w:ascii="Segoe UI" w:hAnsi="Segoe UI" w:cs="Segoe UI"/>
-          <w:sz w:val="22"/>
-          <w:szCs w:val="22"/>
-        </w:rPr>
-      </w:pPr>
-    </w:p>
-    <w:p>
-      <w:pPr>
-        <w:pStyle w:val="Standard"/>
-        <w:jc w:val="both"/>
-        <w:rPr>
-          <w:rFonts w:ascii="Segoe UI" w:hAnsi="Segoe UI" w:cs="Segoe UI"/>
-          <w:sz w:val="22"/>
-          <w:szCs w:val="22"/>
-        </w:rPr>
-      </w:pPr>
-    </w:p>
-    <w:p>
-      <w:pPr>
-        <w:pStyle w:val="Standard"/>
-        <w:jc w:val="both"/>
-        <w:rPr>
-          <w:rFonts w:ascii="Segoe UI" w:hAnsi="Segoe UI" w:cs="Segoe UI"/>
-          <w:sz w:val="22"/>
-          <w:szCs w:val="22"/>
-        </w:rPr>
-      </w:pPr>
-    </w:p>
-    <w:p>
-      <w:pPr>
-        <w:pStyle w:val="Standard"/>
-        <w:jc w:val="both"/>
-        <w:rPr>
-          <w:rFonts w:ascii="Segoe UI" w:hAnsi="Segoe UI" w:cs="Segoe UI"/>
-          <w:sz w:val="22"/>
-          <w:szCs w:val="22"/>
-        </w:rPr>
-      </w:pPr>
-    </w:p>
-    <w:p>
-      <w:pPr>
-        <w:pStyle w:val="Standard"/>
-        <w:jc w:val="both"/>
-        <w:rPr>
-          <w:rFonts w:ascii="Segoe UI" w:hAnsi="Segoe UI" w:cs="Segoe UI"/>
-          <w:sz w:val="22"/>
-          <w:szCs w:val="22"/>
-        </w:rPr>
-      </w:pPr>
-    </w:p>
-    <w:p>
-      <w:pPr>
-        <w:pStyle w:val="Standard"/>
-        <w:jc w:val="both"/>
-        <w:rPr>
-          <w:rFonts w:ascii="Segoe UI" w:hAnsi="Segoe UI" w:cs="Segoe UI"/>
-          <w:sz w:val="22"/>
-          <w:szCs w:val="22"/>
-        </w:rPr>
-      </w:pPr>
-    </w:p>
-    <w:p>
-      <w:pPr>
-        <w:pStyle w:val="Standard"/>
-        <w:jc w:val="both"/>
-        <w:rPr>
-          <w:rFonts w:ascii="Segoe UI" w:hAnsi="Segoe UI" w:cs="Segoe UI"/>
-          <w:sz w:val="22"/>
-          <w:szCs w:val="22"/>
-        </w:rPr>
-      </w:pPr>
-    </w:p>
-    <w:p>
-      <w:pPr>
-        <w:pStyle w:val="Standard"/>
-        <w:jc w:val="both"/>
-        <w:rPr>
-          <w:rFonts w:ascii="Segoe UI" w:hAnsi="Segoe UI" w:cs="Segoe UI"/>
-          <w:sz w:val="22"/>
-          <w:szCs w:val="22"/>
-        </w:rPr>
-      </w:pPr>
-    </w:p>
-    <w:p>
-      <w:pPr>
-        <w:pStyle w:val="Standard"/>
-        <w:jc w:val="both"/>
-        <w:rPr>
-          <w:rFonts w:ascii="Segoe UI" w:hAnsi="Segoe UI" w:cs="Segoe UI"/>
-          <w:sz w:val="22"/>
-          <w:szCs w:val="22"/>
-        </w:rPr>
-      </w:pPr>
-    </w:p>
-    <w:p>
-      <w:pPr>
-        <w:pStyle w:val="Standard"/>
-        <w:jc w:val="both"/>
-        <w:rPr>
-          <w:rFonts w:ascii="Segoe UI" w:hAnsi="Segoe UI" w:cs="Segoe UI"/>
-          <w:sz w:val="22"/>
-          <w:szCs w:val="22"/>
-        </w:rPr>
-      </w:pPr>
-    </w:p>
-    <w:p>
-      <w:pPr>
-        <w:pStyle w:val="Standard"/>
-        <w:jc w:val="both"/>
-        <w:rPr>
-          <w:rFonts w:ascii="Segoe UI" w:hAnsi="Segoe UI" w:cs="Segoe UI"/>
-          <w:sz w:val="22"/>
-          <w:szCs w:val="22"/>
-        </w:rPr>
-      </w:pPr>
-    </w:p>
-    <w:p>
-      <w:pPr>
-        <w:pStyle w:val="Standard"/>
-        <w:jc w:val="both"/>
-        <w:rPr>
-          <w:rFonts w:ascii="Segoe UI" w:hAnsi="Segoe UI" w:cs="Segoe UI"/>
-          <w:sz w:val="22"/>
-          <w:szCs w:val="22"/>
-        </w:rPr>
-      </w:pPr>
-    </w:p>
-    <w:p>
-      <w:pPr>
-        <w:pStyle w:val="Standard"/>
-        <w:jc w:val="both"/>
-        <w:rPr>
-          <w:rFonts w:ascii="Segoe UI" w:hAnsi="Segoe UI" w:cs="Segoe UI"/>
-          <w:sz w:val="22"/>
-          <w:szCs w:val="22"/>
-        </w:rPr>
-      </w:pPr>
-    </w:p>
-    <w:p>
-      <w:pPr>
-        <w:pStyle w:val="Standard"/>
-        <w:jc w:val="both"/>
-        <w:rPr>
-          <w:rFonts w:ascii="Segoe UI" w:hAnsi="Segoe UI" w:cs="Segoe UI"/>
-          <w:sz w:val="22"/>
-          <w:szCs w:val="22"/>
-        </w:rPr>
-      </w:pPr>
-    </w:p>
-    <w:p>
-      <w:pPr>
-        <w:pStyle w:val="Standard"/>
-        <w:jc w:val="both"/>
-        <w:rPr>
-          <w:rFonts w:ascii="Segoe UI" w:hAnsi="Segoe UI" w:cs="Segoe UI"/>
-          <w:sz w:val="22"/>
-          <w:szCs w:val="22"/>
-        </w:rPr>
-      </w:pPr>
-    </w:p>
-    <w:p>
-      <w:pPr>
-        <w:pStyle w:val="Standard"/>
-        <w:jc w:val="both"/>
-        <w:rPr>
-          <w:rFonts w:ascii="Segoe UI" w:hAnsi="Segoe UI" w:cs="Segoe UI"/>
-          <w:sz w:val="22"/>
-          <w:szCs w:val="22"/>
-        </w:rPr>
-      </w:pPr>
-    </w:p>
-    <w:p>
-      <w:pPr>
-        <w:pStyle w:val="Standard"/>
-        <w:jc w:val="both"/>
-        <w:rPr>
-          <w:rFonts w:ascii="Segoe UI" w:hAnsi="Segoe UI" w:cs="Segoe UI"/>
-          <w:sz w:val="22"/>
-          <w:szCs w:val="22"/>
-        </w:rPr>
-      </w:pPr>
-    </w:p>
-    <w:p>
-      <w:pPr>
-        <w:pStyle w:val="Standard"/>
-        <w:jc w:val="both"/>
-        <w:rPr>
-          <w:rFonts w:ascii="Segoe UI" w:hAnsi="Segoe UI" w:cs="Segoe UI"/>
-          <w:sz w:val="22"/>
-          <w:szCs w:val="22"/>
-        </w:rPr>
-      </w:pPr>
-    </w:p>
-    <w:p>
-      <w:pPr>
-        <w:pStyle w:val="Standard"/>
-        <w:jc w:val="both"/>
-        <w:rPr>
-          <w:rFonts w:ascii="Segoe UI" w:hAnsi="Segoe UI" w:cs="Segoe UI"/>
-          <w:sz w:val="22"/>
-          <w:szCs w:val="22"/>
-        </w:rPr>
-      </w:pPr>
-    </w:p>
-    <w:p>
-      <w:pPr>
-        <w:pStyle w:val="Standard"/>
-        <w:jc w:val="both"/>
-        <w:rPr>
-          <w:rFonts w:ascii="Segoe UI" w:hAnsi="Segoe UI" w:cs="Segoe UI"/>
-          <w:sz w:val="22"/>
-          <w:szCs w:val="22"/>
-        </w:rPr>
-      </w:pPr>
-    </w:p>
-    <w:p>
-      <w:pPr>
-        <w:pStyle w:val="Standard"/>
-        <w:jc w:val="both"/>
-        <w:rPr>
-          <w:rFonts w:ascii="Segoe UI" w:hAnsi="Segoe UI" w:cs="Segoe UI"/>
-          <w:sz w:val="22"/>
-          <w:szCs w:val="22"/>
-        </w:rPr>
-      </w:pPr>
-    </w:p>
-    <w:p>
-      <w:pPr>
-        <w:pStyle w:val="Standard"/>
-        <w:jc w:val="both"/>
-        <w:rPr>
-          <w:rFonts w:ascii="Segoe UI" w:hAnsi="Segoe UI" w:cs="Segoe UI"/>
-          <w:sz w:val="22"/>
-          <w:szCs w:val="22"/>
-        </w:rPr>
-      </w:pPr>
-    </w:p>
-    <w:p>
-      <w:pPr>
-        <w:pStyle w:val="Standard"/>
-        <w:jc w:val="both"/>
-        <w:rPr>
-          <w:rFonts w:ascii="Segoe UI" w:hAnsi="Segoe UI" w:cs="Segoe UI"/>
-          <w:sz w:val="22"/>
-          <w:szCs w:val="22"/>
-        </w:rPr>
-      </w:pPr>
-    </w:p>
-    <w:p>
-      <w:pPr>
-        <w:pStyle w:val="Standard"/>
-        <w:jc w:val="both"/>
-        <w:rPr>
-          <w:rFonts w:ascii="Segoe UI" w:hAnsi="Segoe UI" w:cs="Segoe UI"/>
-          <w:sz w:val="22"/>
-          <w:szCs w:val="22"/>
-        </w:rPr>
-      </w:pPr>
-    </w:p>
-    <w:p>
-      <w:pPr>
-        <w:pStyle w:val="Standard"/>
-        <w:jc w:val="both"/>
-        <w:rPr>
-          <w:rFonts w:ascii="Segoe UI" w:hAnsi="Segoe UI" w:cs="Segoe UI"/>
-          <w:sz w:val="22"/>
-          <w:szCs w:val="22"/>
-        </w:rPr>
-      </w:pPr>
-    </w:p>
-    <w:p>
-      <w:pPr>
-        <w:pStyle w:val="Standard"/>
-        <w:jc w:val="both"/>
-        <w:rPr>
-          <w:rFonts w:ascii="Segoe UI" w:hAnsi="Segoe UI" w:cs="Segoe UI"/>
-          <w:sz w:val="22"/>
-          <w:szCs w:val="22"/>
-        </w:rPr>
-      </w:pPr>
-    </w:p>
-    <w:p>
-      <w:pPr>
-        <w:pStyle w:val="Standard"/>
-        <w:jc w:val="both"/>
-        <w:rPr>
-          <w:rFonts w:ascii="Segoe UI" w:hAnsi="Segoe UI" w:cs="Segoe UI"/>
-          <w:sz w:val="22"/>
-          <w:szCs w:val="22"/>
-        </w:rPr>
-      </w:pPr>
-    </w:p>
-    <w:p>
-      <w:pPr>
-        <w:pStyle w:val="Standard"/>
-        <w:jc w:val="both"/>
-        <w:rPr>
-          <w:rFonts w:ascii="Segoe UI" w:hAnsi="Segoe UI" w:cs="Segoe UI"/>
-          <w:sz w:val="22"/>
-          <w:szCs w:val="22"/>
-        </w:rPr>
-      </w:pPr>
-    </w:p>
-    <w:p>
-      <w:pPr>
-        <w:pStyle w:val="Standard"/>
-        <w:jc w:val="both"/>
-        <w:rPr>
-          <w:rFonts w:ascii="Segoe UI" w:hAnsi="Segoe UI" w:cs="Segoe UI"/>
-          <w:sz w:val="22"/>
-          <w:szCs w:val="22"/>
-        </w:rPr>
-      </w:pPr>
-    </w:p>
-    <w:p>
-      <w:pPr>
-        <w:pStyle w:val="Standard"/>
-        <w:jc w:val="both"/>
-        <w:rPr>
-          <w:rFonts w:ascii="Segoe UI" w:hAnsi="Segoe UI" w:cs="Segoe UI"/>
-          <w:sz w:val="22"/>
-          <w:szCs w:val="22"/>
-        </w:rPr>
-      </w:pPr>
-    </w:p>
-    <w:p>
-      <w:pPr>
-        <w:pStyle w:val="Standard"/>
-        <w:jc w:val="both"/>
-        <w:rPr>
-          <w:rFonts w:ascii="Segoe UI" w:hAnsi="Segoe UI" w:cs="Segoe UI"/>
-          <w:sz w:val="22"/>
-          <w:szCs w:val="22"/>
-        </w:rPr>
-      </w:pPr>
-    </w:p>
-    <w:p>
-      <w:pPr>
-        <w:pStyle w:val="Standard"/>
-        <w:jc w:val="both"/>
-        <w:rPr>
-          <w:rFonts w:ascii="Segoe UI" w:hAnsi="Segoe UI" w:cs="Segoe UI"/>
-          <w:sz w:val="22"/>
-          <w:szCs w:val="22"/>
-        </w:rPr>
-      </w:pPr>
-    </w:p>
-    <w:p>
-      <w:pPr>
-        <w:pStyle w:val="Standard"/>
-        <w:jc w:val="both"/>
-        <w:rPr>
-          <w:rFonts w:ascii="Segoe UI" w:hAnsi="Segoe UI" w:cs="Segoe UI"/>
-          <w:sz w:val="22"/>
-          <w:szCs w:val="22"/>
-        </w:rPr>
-      </w:pPr>
-    </w:p>
-    <w:p>
-      <w:pPr>
-        <w:pStyle w:val="Standard"/>
-        <w:jc w:val="both"/>
-        <w:rPr>
-          <w:rFonts w:ascii="Segoe UI" w:hAnsi="Segoe UI" w:cs="Segoe UI"/>
-          <w:sz w:val="22"/>
-          <w:szCs w:val="22"/>
-        </w:rPr>
-      </w:pPr>
-    </w:p>
-    <w:p>
-      <w:pPr>
-        <w:pStyle w:val="Standard"/>
-        <w:jc w:val="both"/>
-        <w:rPr>
-          <w:rFonts w:ascii="Segoe UI" w:hAnsi="Segoe UI" w:cs="Segoe UI"/>
-          <w:sz w:val="22"/>
-          <w:szCs w:val="22"/>
-        </w:rPr>
-      </w:pPr>
-    </w:p>
-    <w:p>
-      <w:pPr>
-        <w:pStyle w:val="Heading1"/>
+      <w:bookmarkEnd w:id="8"/>
+    </w:p>
+    <w:p>
+      <w:pPr>
+        <w:pStyle w:val="Standard"/>
+        <w:jc w:val="both"/>
+        <w:rPr>
+          <w:rFonts w:ascii="Segoe UI" w:hAnsi="Segoe UI" w:cs="Segoe UI"/>
+          <w:sz w:val="22"/>
+          <w:szCs w:val="22"/>
+        </w:rPr>
+      </w:pPr>
+      <w:r>
+        <w:rPr>
+          <w:rFonts w:ascii="Segoe UI" w:hAnsi="Segoe UI" w:cs="Segoe UI"/>
+          <w:sz w:val="22"/>
+          <w:szCs w:val="22"/>
+        </w:rPr>
+        <w:t xml:space="preserve">La metodología de desarrollo de software en espiral es una metodología que resulta de la combinación del modelo de desarrollo por prototipos y el modelo de desarrollo por cascada, a su vez, añade el concepto de análisis de riesgos. El nombre viene dado por </w:t>
+      </w:r>
+      <w:r>
+        <w:rPr>
+          <w:rFonts w:ascii="Segoe UI" w:hAnsi="Segoe UI" w:cs="Segoe UI"/>
+          <w:sz w:val="22"/>
+          <w:szCs w:val="22"/>
+        </w:rPr>
+        <w:t>cómo</w:t>
+      </w:r>
+      <w:r>
+        <w:rPr>
+          <w:rFonts w:ascii="Segoe UI" w:hAnsi="Segoe UI" w:cs="Segoe UI"/>
+          <w:sz w:val="22"/>
+          <w:szCs w:val="22"/>
+        </w:rPr>
+        <w:t xml:space="preserve"> se ejecutan sus fases, en forma de espiral. Cuanto más lejos del centro se encuentra en el desarrollo del producto, más avanzado está.</w:t>
+      </w:r>
+      <w:r>
+        <w:rPr>
+          <w:rFonts w:ascii="Segoe UI" w:hAnsi="Segoe UI" w:cs="Segoe UI"/>
+          <w:sz w:val="22"/>
+          <w:szCs w:val="22"/>
+        </w:rPr>
+        <w:t xml:space="preserve"> En este modelo el producto se suele trabajar de manera continua y las mejoras vienen dadas a través de avances muy pequeños en el proceso de desarrollo.</w:t>
+      </w:r>
+    </w:p>
+    <w:p>
+      <w:pPr>
+        <w:pStyle w:val="Standard"/>
+        <w:jc w:val="both"/>
+        <w:rPr>
+          <w:rFonts w:ascii="Segoe UI" w:hAnsi="Segoe UI" w:cs="Segoe UI"/>
+          <w:sz w:val="22"/>
+          <w:szCs w:val="22"/>
+        </w:rPr>
+      </w:pPr>
+      <w:r>
+        <w:rPr>
+          <w:rFonts w:ascii="Segoe UI" w:hAnsi="Segoe UI" w:cs="Segoe UI"/>
+          <w:sz w:val="22"/>
+          <w:szCs w:val="22"/>
+        </w:rPr>
+        <w:t>Como e ha mencionado con anteriormente el modelo en espiral ofrece el análisis de riesgos, en efecto, enfatiza la minimización de los mismo, cosa que puede resultar en aumento del presupuesto de producción total, un esfuerzo mayor y posiblemente lanzamientos entre fases muy retardados. Sin embargo, estos aspectos se contrarrestan con enfoque incremental, empezando el proyecto por prototipos, estos prototipos son los que se acostumbran a refinar a través de las diferentes fases de desarrollo.</w:t>
+      </w:r>
+    </w:p>
+    <w:p>
+      <w:pPr>
+        <w:pStyle w:val="Standard"/>
+        <w:jc w:val="both"/>
+        <w:rPr>
+          <w:rFonts w:ascii="Segoe UI" w:hAnsi="Segoe UI" w:cs="Segoe UI"/>
+          <w:sz w:val="22"/>
+          <w:szCs w:val="22"/>
+        </w:rPr>
+      </w:pPr>
+      <w:r>
+        <w:rPr>
+          <w:rFonts w:ascii="Segoe UI" w:hAnsi="Segoe UI" w:cs="Segoe UI"/>
+          <w:sz w:val="22"/>
+          <w:szCs w:val="22"/>
+        </w:rPr>
+        <w:t>Este modelo fue propuesto por Barry Boehm W. en su ensayo “A Spiral Modelo f Software and Enhancement”, en una época en la cual la metodología por cascada prevalecía. En este modelo destaca el análisis y la prevención de riesgos de desarrollo.</w:t>
+      </w:r>
+    </w:p>
+    <w:p>
+      <w:pPr>
+        <w:pStyle w:val="Standard"/>
+        <w:jc w:val="both"/>
+        <w:rPr>
+          <w:rFonts w:ascii="Segoe UI" w:hAnsi="Segoe UI" w:cs="Segoe UI"/>
+          <w:sz w:val="22"/>
+          <w:szCs w:val="22"/>
+        </w:rPr>
+      </w:pPr>
+    </w:p>
+    <w:p>
+      <w:pPr>
+        <w:pStyle w:val="Standard"/>
+        <w:jc w:val="both"/>
+        <w:rPr>
+          <w:rFonts w:ascii="Segoe UI" w:hAnsi="Segoe UI" w:cs="Segoe UI"/>
+          <w:sz w:val="22"/>
+          <w:szCs w:val="22"/>
+        </w:rPr>
+      </w:pPr>
+    </w:p>
+    <w:p>
+      <w:pPr>
+        <w:pStyle w:val="Standard"/>
+        <w:jc w:val="center"/>
+        <w:rPr>
+          <w:rFonts w:ascii="Segoe UI" w:hAnsi="Segoe UI" w:cs="Segoe UI"/>
+          <w:sz w:val="22"/>
+          <w:szCs w:val="22"/>
+        </w:rPr>
+      </w:pPr>
+      <w:r>
+        <w:rPr>
+          <w:rFonts w:ascii="Segoe UI" w:hAnsi="Segoe UI" w:cs="Segoe UI"/>
+        </w:rPr>
+        <w:drawing>
+          <wp:inline distT="0" distB="0" distL="0" distR="0" wp14:anchorId="5B58B1DB" wp14:editId="13487EE1">
+            <wp:extent cx="4675367" cy="4583543"/>
+            <wp:effectExtent l="0" t="0" r="0" b="7620"/>
+            <wp:docPr id="2" name="Picture 2"/>
+            <wp:cNvGraphicFramePr>
+              <a:graphicFrameLocks xmlns:a="http://schemas.openxmlformats.org/drawingml/2006/main" noChangeAspect="1"/>
+            </wp:cNvGraphicFramePr>
+            <a:graphic xmlns:a="http://schemas.openxmlformats.org/drawingml/2006/main">
+              <a:graphicData uri="http://schemas.openxmlformats.org/drawingml/2006/picture">
+                <pic:pic xmlns:pic="http://schemas.openxmlformats.org/drawingml/2006/picture">
+                  <pic:nvPicPr>
+                    <pic:cNvPr id="1" name=""/>
+                    <pic:cNvPicPr/>
+                  </pic:nvPicPr>
+                  <pic:blipFill>
+                    <a:blip r:embed="rId9"/>
+                    <a:stretch>
+                      <a:fillRect/>
+                    </a:stretch>
+                  </pic:blipFill>
+                  <pic:spPr>
+                    <a:xfrm>
+                      <a:off x="0" y="0"/>
+                      <a:ext cx="4680217" cy="4588297"/>
+                    </a:xfrm>
+                    <a:prstGeom prst="rect">
+                      <a:avLst/>
+                    </a:prstGeom>
+                  </pic:spPr>
+                </pic:pic>
+              </a:graphicData>
+            </a:graphic>
+          </wp:inline>
+        </w:drawing>
+      </w:r>
+    </w:p>
+    <w:p>
+      <w:pPr>
+        <w:pStyle w:val="Standard"/>
+        <w:jc w:val="both"/>
+        <w:rPr>
+          <w:rFonts w:ascii="Segoe UI" w:hAnsi="Segoe UI" w:cs="Segoe UI"/>
+          <w:sz w:val="22"/>
+          <w:szCs w:val="22"/>
+        </w:rPr>
+      </w:pPr>
+    </w:p>
+    <w:p>
+      <w:pPr>
+        <w:pStyle w:val="Standard"/>
+        <w:jc w:val="both"/>
+        <w:rPr>
+          <w:rFonts w:ascii="Segoe UI" w:hAnsi="Segoe UI" w:cs="Segoe UI"/>
+          <w:sz w:val="22"/>
+          <w:szCs w:val="22"/>
+        </w:rPr>
+      </w:pPr>
+      <w:r>
+        <w:rPr>
+          <w:rFonts w:ascii="Segoe UI" w:hAnsi="Segoe UI" w:cs="Segoe UI"/>
+          <w:sz w:val="22"/>
+          <w:szCs w:val="22"/>
+        </w:rPr>
+        <w:t>El modelo en espiral consta de varias fases de desarrollo propias:</w:t>
+      </w:r>
+    </w:p>
+    <w:p>
+      <w:pPr>
+        <w:pStyle w:val="Standard"/>
+        <w:jc w:val="both"/>
+        <w:rPr>
+          <w:rFonts w:ascii="Segoe UI" w:hAnsi="Segoe UI" w:cs="Segoe UI"/>
+          <w:sz w:val="22"/>
+          <w:szCs w:val="22"/>
+        </w:rPr>
+      </w:pPr>
+    </w:p>
+    <w:p>
+      <w:pPr>
+        <w:pStyle w:val="Heading3"/>
+        <w:numPr>
+          <w:ilvl w:val="0"/>
+          <w:numId w:val="4"/>
+        </w:numPr>
+        <w:jc w:val="both"/>
         <w:rPr>
           <w:rFonts w:ascii="Segoe UI" w:hAnsi="Segoe UI" w:cs="Segoe UI"/>
           <w:b/>
           <w:bCs/>
           <w:color w:val="auto"/>
-          <w:lang w:val="es-ES"/>
-        </w:rPr>
-      </w:pPr>
-      <w:bookmarkStart w:id="7" w:name="_Toc116141995"/>
+          <w:sz w:val="22"/>
+          <w:szCs w:val="22"/>
+          <w:lang w:val="es-ES"/>
+        </w:rPr>
+      </w:pPr>
+      <w:bookmarkStart w:id="9" w:name="_Toc116213227"/>
       <w:r>
         <w:rPr>
           <w:rFonts w:ascii="Segoe UI" w:hAnsi="Segoe UI" w:cs="Segoe UI"/>
           <w:b/>
           <w:bCs/>
           <w:color w:val="auto"/>
-          <w:lang w:val="es-ES"/>
-        </w:rPr>
+          <w:sz w:val="22"/>
+          <w:szCs w:val="22"/>
+          <w:lang w:val="es-ES"/>
+        </w:rPr>
+        <w:t>Objetivos y determinación de alternativas</w:t>
+      </w:r>
+      <w:bookmarkEnd w:id="9"/>
+    </w:p>
+    <w:p>
+      <w:pPr>
+        <w:jc w:val="both"/>
+        <w:rPr>
+          <w:rFonts w:ascii="Segoe UI" w:hAnsi="Segoe UI" w:cs="Segoe UI"/>
+          <w:lang w:val="es-ES"/>
+        </w:rPr>
+      </w:pPr>
+      <w:r>
+        <w:rPr>
+          <w:rFonts w:ascii="Segoe UI" w:hAnsi="Segoe UI" w:cs="Segoe UI"/>
+          <w:lang w:val="es-ES"/>
+        </w:rPr>
+        <w:t xml:space="preserve">Los objetivos se determinan en conjunto con el cliente, a la vez que se discuten posibles alternativas y especifican condiciones marco, por ejemplo, los sistemas operativos para el desarrollo, entornos de desarrollo, lenguajes de programación, entre otras. </w:t>
+      </w:r>
+    </w:p>
+    <w:p>
+      <w:pPr>
+        <w:pStyle w:val="Standard"/>
+        <w:jc w:val="both"/>
+        <w:rPr>
+          <w:rFonts w:ascii="Segoe UI" w:hAnsi="Segoe UI" w:cs="Segoe UI"/>
+          <w:sz w:val="22"/>
+          <w:szCs w:val="22"/>
+        </w:rPr>
+      </w:pPr>
+    </w:p>
+    <w:p>
+      <w:pPr>
+        <w:pStyle w:val="Heading3"/>
+        <w:numPr>
+          <w:ilvl w:val="0"/>
+          <w:numId w:val="4"/>
+        </w:numPr>
+        <w:jc w:val="both"/>
+        <w:rPr>
+          <w:rFonts w:ascii="Segoe UI" w:hAnsi="Segoe UI" w:cs="Segoe UI"/>
+          <w:b/>
+          <w:bCs/>
+          <w:color w:val="auto"/>
+          <w:sz w:val="22"/>
+          <w:szCs w:val="22"/>
+          <w:lang w:val="es-ES"/>
+        </w:rPr>
+      </w:pPr>
+      <w:bookmarkStart w:id="10" w:name="_Toc116213228"/>
+      <w:r>
+        <w:rPr>
+          <w:rFonts w:ascii="Segoe UI" w:hAnsi="Segoe UI" w:cs="Segoe UI"/>
+          <w:b/>
+          <w:bCs/>
+          <w:color w:val="auto"/>
+          <w:sz w:val="22"/>
+          <w:szCs w:val="22"/>
+          <w:lang w:val="es-ES"/>
+        </w:rPr>
+        <w:t>Análisis y evaluación de riesgos</w:t>
+      </w:r>
+      <w:bookmarkEnd w:id="10"/>
+    </w:p>
+    <w:p>
+      <w:pPr>
+        <w:pStyle w:val="Standard"/>
+        <w:jc w:val="both"/>
+        <w:rPr>
+          <w:rFonts w:ascii="Segoe UI" w:hAnsi="Segoe UI" w:cs="Segoe UI"/>
+          <w:sz w:val="22"/>
+          <w:szCs w:val="22"/>
+        </w:rPr>
+      </w:pPr>
+      <w:r>
+        <w:rPr>
+          <w:rFonts w:ascii="Segoe UI" w:hAnsi="Segoe UI" w:cs="Segoe UI"/>
+          <w:sz w:val="22"/>
+          <w:szCs w:val="22"/>
+        </w:rPr>
+        <w:t>Se descubren y evalúan los posibles riegos de desarrollo. A parte de eso, también se consideran las alternatives existentes. Los riesgos se registran y reducen mediante la utilización de prototipos, simulaciones y software de análisis.</w:t>
+      </w:r>
+    </w:p>
+    <w:p>
+      <w:pPr>
+        <w:pStyle w:val="Standard"/>
+        <w:jc w:val="both"/>
+        <w:rPr>
+          <w:rFonts w:ascii="Segoe UI" w:hAnsi="Segoe UI" w:cs="Segoe UI"/>
+          <w:sz w:val="22"/>
+          <w:szCs w:val="22"/>
+        </w:rPr>
+      </w:pPr>
+    </w:p>
+    <w:p>
+      <w:pPr>
+        <w:pStyle w:val="Heading3"/>
+        <w:numPr>
+          <w:ilvl w:val="0"/>
+          <w:numId w:val="4"/>
+        </w:numPr>
+        <w:jc w:val="both"/>
+        <w:rPr>
+          <w:rFonts w:ascii="Segoe UI" w:hAnsi="Segoe UI" w:cs="Segoe UI"/>
+          <w:b/>
+          <w:bCs/>
+          <w:color w:val="auto"/>
+          <w:lang w:val="es-ES"/>
+        </w:rPr>
+      </w:pPr>
+      <w:bookmarkStart w:id="11" w:name="_Toc116213229"/>
+      <w:r>
+        <w:rPr>
+          <w:rFonts w:ascii="Segoe UI" w:hAnsi="Segoe UI" w:cs="Segoe UI"/>
+          <w:b/>
+          <w:bCs/>
+          <w:color w:val="auto"/>
+          <w:lang w:val="es-ES"/>
+        </w:rPr>
+        <w:t>Desarrollo y fase de pruebas</w:t>
+      </w:r>
+      <w:bookmarkEnd w:id="11"/>
+    </w:p>
+    <w:p>
+      <w:pPr>
+        <w:pStyle w:val="Standard"/>
+        <w:jc w:val="both"/>
+        <w:rPr>
+          <w:rFonts w:ascii="Segoe UI" w:hAnsi="Segoe UI" w:cs="Segoe UI"/>
+          <w:sz w:val="22"/>
+          <w:szCs w:val="22"/>
+        </w:rPr>
+      </w:pPr>
+      <w:r>
+        <w:rPr>
+          <w:rFonts w:ascii="Segoe UI" w:hAnsi="Segoe UI" w:cs="Segoe UI"/>
+          <w:sz w:val="22"/>
+          <w:szCs w:val="22"/>
+        </w:rPr>
+        <w:t>Se añaden funcionalidades nuevas a los prototipos para ampliarlos.</w:t>
+      </w:r>
+    </w:p>
+    <w:p>
+      <w:pPr>
+        <w:pStyle w:val="Standard"/>
+        <w:jc w:val="both"/>
+        <w:rPr>
+          <w:rFonts w:ascii="Segoe UI" w:hAnsi="Segoe UI" w:cs="Segoe UI"/>
+          <w:sz w:val="22"/>
+          <w:szCs w:val="22"/>
+        </w:rPr>
+      </w:pPr>
+    </w:p>
+    <w:p>
+      <w:pPr>
+        <w:pStyle w:val="Heading3"/>
+        <w:numPr>
+          <w:ilvl w:val="0"/>
+          <w:numId w:val="4"/>
+        </w:numPr>
+        <w:jc w:val="both"/>
+        <w:rPr>
+          <w:rFonts w:ascii="Segoe UI" w:hAnsi="Segoe UI" w:cs="Segoe UI"/>
+          <w:b/>
+          <w:bCs/>
+          <w:color w:val="auto"/>
+          <w:sz w:val="22"/>
+          <w:szCs w:val="22"/>
+          <w:lang w:val="es-ES"/>
+        </w:rPr>
+      </w:pPr>
+      <w:bookmarkStart w:id="12" w:name="_Toc116213230"/>
+      <w:r>
+        <w:rPr>
+          <w:rFonts w:ascii="Segoe UI" w:hAnsi="Segoe UI" w:cs="Segoe UI"/>
+          <w:b/>
+          <w:bCs/>
+          <w:color w:val="auto"/>
+          <w:sz w:val="22"/>
+          <w:szCs w:val="22"/>
+          <w:lang w:val="es-ES"/>
+        </w:rPr>
+        <w:lastRenderedPageBreak/>
+        <w:t>Plan de siguiente iteración</w:t>
+      </w:r>
+      <w:bookmarkEnd w:id="12"/>
+    </w:p>
+    <w:p>
+      <w:pPr>
+        <w:pStyle w:val="Standard"/>
+        <w:jc w:val="both"/>
+        <w:rPr>
+          <w:rFonts w:ascii="Segoe UI" w:hAnsi="Segoe UI" w:cs="Segoe UI"/>
+          <w:sz w:val="22"/>
+          <w:szCs w:val="22"/>
+        </w:rPr>
+      </w:pPr>
+      <w:r>
+        <w:rPr>
+          <w:rFonts w:ascii="Segoe UI" w:hAnsi="Segoe UI" w:cs="Segoe UI"/>
+          <w:sz w:val="22"/>
+          <w:szCs w:val="22"/>
+        </w:rPr>
+        <w:t>El siguiente ciclo se planifica al final de cada fase. Si hay errores de desarrollo se buscan soluciones</w:t>
+      </w:r>
+      <w:r>
+        <w:rPr>
+          <w:rFonts w:ascii="Segoe UI" w:hAnsi="Segoe UI" w:cs="Segoe UI"/>
+          <w:sz w:val="22"/>
+          <w:szCs w:val="22"/>
+        </w:rPr>
+        <w:t>, si surge una mejor alternativa, si implementa en la fase posterior del ciclo de desarrollo.</w:t>
+      </w:r>
+    </w:p>
+    <w:p>
+      <w:pPr>
+        <w:pStyle w:val="Standard"/>
+        <w:jc w:val="both"/>
+        <w:rPr>
+          <w:rFonts w:ascii="Segoe UI" w:hAnsi="Segoe UI" w:cs="Segoe UI"/>
+          <w:sz w:val="22"/>
+          <w:szCs w:val="22"/>
+        </w:rPr>
+      </w:pPr>
+    </w:p>
+    <w:p>
+      <w:pPr>
+        <w:pStyle w:val="Standard"/>
+        <w:jc w:val="both"/>
+        <w:rPr>
+          <w:rFonts w:ascii="Segoe UI" w:hAnsi="Segoe UI" w:cs="Segoe UI"/>
+          <w:sz w:val="22"/>
+          <w:szCs w:val="22"/>
+        </w:rPr>
+      </w:pPr>
+      <w:r>
+        <w:rPr>
+          <w:rFonts w:ascii="Segoe UI" w:hAnsi="Segoe UI" w:cs="Segoe UI"/>
+          <w:sz w:val="22"/>
+          <w:szCs w:val="22"/>
+        </w:rPr>
+        <w:t xml:space="preserve">El modelo en espiral se utiliza para proyectos más grandes que están sujetos a bastantes riesgos, ya que estos riesgos tienen un impacto importante en el desarrollo del producto y el control de costes para los clientes. También se utiliza en entornos técnicos más modernos ya que estos están sujetos a riesgos. </w:t>
+      </w:r>
+    </w:p>
+    <w:p>
+      <w:pPr>
+        <w:pStyle w:val="Standard"/>
+        <w:jc w:val="both"/>
+        <w:rPr>
+          <w:rFonts w:ascii="Segoe UI" w:hAnsi="Segoe UI" w:cs="Segoe UI"/>
+          <w:sz w:val="22"/>
+          <w:szCs w:val="22"/>
+        </w:rPr>
+      </w:pPr>
+      <w:r>
+        <w:rPr>
+          <w:rFonts w:ascii="Segoe UI" w:hAnsi="Segoe UI" w:cs="Segoe UI"/>
+          <w:sz w:val="22"/>
+          <w:szCs w:val="22"/>
+        </w:rPr>
+        <w:t>Los conflictos de diseño se evitan a través del enfoque en espiral, ya que se pueden testear con frecuencia y hacer los cambios necesarios de mara eficaz.</w:t>
+      </w:r>
+    </w:p>
+    <w:p>
+      <w:pPr>
+        <w:pStyle w:val="Standard"/>
+        <w:jc w:val="both"/>
+        <w:rPr>
+          <w:rFonts w:ascii="Segoe UI" w:hAnsi="Segoe UI" w:cs="Segoe UI"/>
+          <w:sz w:val="22"/>
+          <w:szCs w:val="22"/>
+        </w:rPr>
+      </w:pPr>
+      <w:r>
+        <w:rPr>
+          <w:rFonts w:ascii="Segoe UI" w:hAnsi="Segoe UI" w:cs="Segoe UI"/>
+          <w:sz w:val="22"/>
+          <w:szCs w:val="22"/>
+        </w:rPr>
+        <w:t xml:space="preserve">Ofrece la posibilidad de obtener </w:t>
+      </w:r>
+      <w:r>
+        <w:rPr>
+          <w:rFonts w:ascii="Segoe UI" w:hAnsi="Segoe UI" w:cs="Segoe UI"/>
+          <w:i/>
+          <w:iCs/>
+          <w:sz w:val="22"/>
+          <w:szCs w:val="22"/>
+        </w:rPr>
+        <w:t>feedback</w:t>
+      </w:r>
+      <w:r>
+        <w:rPr>
+          <w:rFonts w:ascii="Segoe UI" w:hAnsi="Segoe UI" w:cs="Segoe UI"/>
+          <w:sz w:val="22"/>
+          <w:szCs w:val="22"/>
+        </w:rPr>
+        <w:t xml:space="preserve"> de parte del cliente u otros usuarios del producto como desarrolladores de las fases prematuras del producto. Sin embargo, este proceso requiere de una gestión que tiene en cuenta las fases de desarrollo y puede responder rápidamente a los riesgos. Requiere entonces de documentación para registrar los cambios hechos hasta el momento.</w:t>
+      </w:r>
+    </w:p>
+    <w:p>
+      <w:pPr>
+        <w:pStyle w:val="Standard"/>
+        <w:jc w:val="both"/>
+        <w:rPr>
+          <w:rFonts w:ascii="Segoe UI" w:hAnsi="Segoe UI" w:cs="Segoe UI"/>
+          <w:sz w:val="22"/>
+          <w:szCs w:val="22"/>
+        </w:rPr>
+      </w:pPr>
+    </w:p>
+    <w:p>
+      <w:pPr>
+        <w:pStyle w:val="Standard"/>
+        <w:jc w:val="both"/>
+        <w:rPr>
+          <w:rFonts w:ascii="Segoe UI" w:hAnsi="Segoe UI" w:cs="Segoe UI"/>
+          <w:sz w:val="22"/>
+          <w:szCs w:val="22"/>
+        </w:rPr>
+      </w:pPr>
+    </w:p>
+    <w:p>
+      <w:pPr>
+        <w:pStyle w:val="Standard"/>
+        <w:jc w:val="both"/>
+        <w:rPr>
+          <w:rFonts w:ascii="Segoe UI" w:hAnsi="Segoe UI" w:cs="Segoe UI"/>
+          <w:sz w:val="22"/>
+          <w:szCs w:val="22"/>
+        </w:rPr>
+      </w:pPr>
+    </w:p>
+    <w:p>
+      <w:pPr>
+        <w:pStyle w:val="Standard"/>
+        <w:jc w:val="both"/>
+        <w:rPr>
+          <w:rFonts w:ascii="Segoe UI" w:hAnsi="Segoe UI" w:cs="Segoe UI"/>
+          <w:sz w:val="22"/>
+          <w:szCs w:val="22"/>
+        </w:rPr>
+      </w:pPr>
+    </w:p>
+    <w:p>
+      <w:pPr>
+        <w:pStyle w:val="Standard"/>
+        <w:jc w:val="both"/>
+        <w:rPr>
+          <w:rFonts w:ascii="Segoe UI" w:hAnsi="Segoe UI" w:cs="Segoe UI"/>
+          <w:sz w:val="22"/>
+          <w:szCs w:val="22"/>
+        </w:rPr>
+      </w:pPr>
+    </w:p>
+    <w:p>
+      <w:pPr>
+        <w:pStyle w:val="Standard"/>
+        <w:jc w:val="both"/>
+        <w:rPr>
+          <w:rFonts w:ascii="Segoe UI" w:hAnsi="Segoe UI" w:cs="Segoe UI"/>
+          <w:sz w:val="22"/>
+          <w:szCs w:val="22"/>
+        </w:rPr>
+      </w:pPr>
+    </w:p>
+    <w:p>
+      <w:pPr>
+        <w:pStyle w:val="Standard"/>
+        <w:jc w:val="both"/>
+        <w:rPr>
+          <w:rFonts w:ascii="Segoe UI" w:hAnsi="Segoe UI" w:cs="Segoe UI"/>
+          <w:sz w:val="22"/>
+          <w:szCs w:val="22"/>
+        </w:rPr>
+      </w:pPr>
+    </w:p>
+    <w:p>
+      <w:pPr>
+        <w:pStyle w:val="Standard"/>
+        <w:jc w:val="both"/>
+        <w:rPr>
+          <w:rFonts w:ascii="Segoe UI" w:hAnsi="Segoe UI" w:cs="Segoe UI"/>
+          <w:sz w:val="22"/>
+          <w:szCs w:val="22"/>
+        </w:rPr>
+      </w:pPr>
+    </w:p>
+    <w:p>
+      <w:pPr>
+        <w:pStyle w:val="Standard"/>
+        <w:jc w:val="both"/>
+        <w:rPr>
+          <w:rFonts w:ascii="Segoe UI" w:hAnsi="Segoe UI" w:cs="Segoe UI"/>
+          <w:sz w:val="22"/>
+          <w:szCs w:val="22"/>
+        </w:rPr>
+      </w:pPr>
+    </w:p>
+    <w:p>
+      <w:pPr>
+        <w:pStyle w:val="Standard"/>
+        <w:jc w:val="both"/>
+        <w:rPr>
+          <w:rFonts w:ascii="Segoe UI" w:hAnsi="Segoe UI" w:cs="Segoe UI"/>
+          <w:sz w:val="22"/>
+          <w:szCs w:val="22"/>
+        </w:rPr>
+      </w:pPr>
+    </w:p>
+    <w:p>
+      <w:pPr>
+        <w:pStyle w:val="Standard"/>
+        <w:jc w:val="both"/>
+        <w:rPr>
+          <w:rFonts w:ascii="Segoe UI" w:hAnsi="Segoe UI" w:cs="Segoe UI"/>
+          <w:sz w:val="22"/>
+          <w:szCs w:val="22"/>
+        </w:rPr>
+      </w:pPr>
+    </w:p>
+    <w:p>
+      <w:pPr>
+        <w:pStyle w:val="Standard"/>
+        <w:jc w:val="both"/>
+        <w:rPr>
+          <w:rFonts w:ascii="Segoe UI" w:hAnsi="Segoe UI" w:cs="Segoe UI"/>
+          <w:sz w:val="22"/>
+          <w:szCs w:val="22"/>
+        </w:rPr>
+      </w:pPr>
+    </w:p>
+    <w:p>
+      <w:pPr>
+        <w:pStyle w:val="Standard"/>
+        <w:jc w:val="both"/>
+        <w:rPr>
+          <w:rFonts w:ascii="Segoe UI" w:hAnsi="Segoe UI" w:cs="Segoe UI"/>
+          <w:sz w:val="22"/>
+          <w:szCs w:val="22"/>
+        </w:rPr>
+      </w:pPr>
+    </w:p>
+    <w:p>
+      <w:pPr>
+        <w:pStyle w:val="Standard"/>
+        <w:jc w:val="both"/>
+        <w:rPr>
+          <w:rFonts w:ascii="Segoe UI" w:hAnsi="Segoe UI" w:cs="Segoe UI"/>
+          <w:sz w:val="22"/>
+          <w:szCs w:val="22"/>
+        </w:rPr>
+      </w:pPr>
+    </w:p>
+    <w:p>
+      <w:pPr>
+        <w:pStyle w:val="Standard"/>
+        <w:jc w:val="both"/>
+        <w:rPr>
+          <w:rFonts w:ascii="Segoe UI" w:hAnsi="Segoe UI" w:cs="Segoe UI"/>
+          <w:sz w:val="22"/>
+          <w:szCs w:val="22"/>
+        </w:rPr>
+      </w:pPr>
+    </w:p>
+    <w:p>
+      <w:pPr>
+        <w:pStyle w:val="Standard"/>
+        <w:jc w:val="both"/>
+        <w:rPr>
+          <w:rFonts w:ascii="Segoe UI" w:hAnsi="Segoe UI" w:cs="Segoe UI"/>
+          <w:sz w:val="22"/>
+          <w:szCs w:val="22"/>
+        </w:rPr>
+      </w:pPr>
+    </w:p>
+    <w:p>
+      <w:pPr>
+        <w:pStyle w:val="Standard"/>
+        <w:jc w:val="both"/>
+        <w:rPr>
+          <w:rFonts w:ascii="Segoe UI" w:hAnsi="Segoe UI" w:cs="Segoe UI"/>
+          <w:sz w:val="22"/>
+          <w:szCs w:val="22"/>
+        </w:rPr>
+      </w:pPr>
+    </w:p>
+    <w:p>
+      <w:pPr>
+        <w:pStyle w:val="Standard"/>
+        <w:jc w:val="both"/>
+        <w:rPr>
+          <w:rFonts w:ascii="Segoe UI" w:hAnsi="Segoe UI" w:cs="Segoe UI"/>
+          <w:sz w:val="22"/>
+          <w:szCs w:val="22"/>
+        </w:rPr>
+      </w:pPr>
+    </w:p>
+    <w:p>
+      <w:pPr>
+        <w:pStyle w:val="Standard"/>
+        <w:jc w:val="both"/>
+        <w:rPr>
+          <w:rFonts w:ascii="Segoe UI" w:hAnsi="Segoe UI" w:cs="Segoe UI"/>
+          <w:sz w:val="22"/>
+          <w:szCs w:val="22"/>
+        </w:rPr>
+      </w:pPr>
+    </w:p>
+    <w:p>
+      <w:pPr>
+        <w:pStyle w:val="Standard"/>
+        <w:jc w:val="both"/>
+        <w:rPr>
+          <w:rFonts w:ascii="Segoe UI" w:hAnsi="Segoe UI" w:cs="Segoe UI"/>
+          <w:sz w:val="22"/>
+          <w:szCs w:val="22"/>
+        </w:rPr>
+      </w:pPr>
+    </w:p>
+    <w:p>
+      <w:pPr>
+        <w:pStyle w:val="Standard"/>
+        <w:jc w:val="both"/>
+        <w:rPr>
+          <w:rFonts w:ascii="Segoe UI" w:hAnsi="Segoe UI" w:cs="Segoe UI"/>
+          <w:sz w:val="22"/>
+          <w:szCs w:val="22"/>
+        </w:rPr>
+      </w:pPr>
+    </w:p>
+    <w:p>
+      <w:pPr>
+        <w:pStyle w:val="Standard"/>
+        <w:jc w:val="both"/>
+        <w:rPr>
+          <w:rFonts w:ascii="Segoe UI" w:hAnsi="Segoe UI" w:cs="Segoe UI"/>
+          <w:sz w:val="22"/>
+          <w:szCs w:val="22"/>
+        </w:rPr>
+      </w:pPr>
+    </w:p>
+    <w:p>
+      <w:pPr>
+        <w:pStyle w:val="Standard"/>
+        <w:jc w:val="both"/>
+        <w:rPr>
+          <w:rFonts w:ascii="Segoe UI" w:hAnsi="Segoe UI" w:cs="Segoe UI"/>
+          <w:sz w:val="22"/>
+          <w:szCs w:val="22"/>
+        </w:rPr>
+      </w:pPr>
+    </w:p>
+    <w:p>
+      <w:pPr>
+        <w:pStyle w:val="Standard"/>
+        <w:jc w:val="both"/>
+        <w:rPr>
+          <w:rFonts w:ascii="Segoe UI" w:hAnsi="Segoe UI" w:cs="Segoe UI"/>
+          <w:sz w:val="22"/>
+          <w:szCs w:val="22"/>
+        </w:rPr>
+      </w:pPr>
+    </w:p>
+    <w:p>
+      <w:pPr>
+        <w:pStyle w:val="Standard"/>
+        <w:jc w:val="both"/>
+        <w:rPr>
+          <w:rFonts w:ascii="Segoe UI" w:hAnsi="Segoe UI" w:cs="Segoe UI"/>
+          <w:sz w:val="22"/>
+          <w:szCs w:val="22"/>
+        </w:rPr>
+      </w:pPr>
+    </w:p>
+    <w:p>
+      <w:pPr>
+        <w:pStyle w:val="Heading1"/>
+        <w:jc w:val="both"/>
+        <w:rPr>
+          <w:rFonts w:ascii="Segoe UI" w:hAnsi="Segoe UI" w:cs="Segoe UI"/>
+          <w:b/>
+          <w:bCs/>
+          <w:color w:val="auto"/>
+          <w:lang w:val="es-ES"/>
+        </w:rPr>
+      </w:pPr>
+      <w:bookmarkStart w:id="13" w:name="_Toc116213231"/>
+      <w:r>
+        <w:rPr>
+          <w:rFonts w:ascii="Segoe UI" w:hAnsi="Segoe UI" w:cs="Segoe UI"/>
+          <w:b/>
+          <w:bCs/>
+          <w:color w:val="auto"/>
+          <w:lang w:val="es-ES"/>
+        </w:rPr>
+        <w:lastRenderedPageBreak/>
         <w:t>Bibliografía</w:t>
       </w:r>
-      <w:bookmarkEnd w:id="7"/>
+      <w:bookmarkEnd w:id="13"/>
     </w:p>
     <w:sdt>
       <w:sdtPr>
         <w:rPr>
-          <w:rFonts w:asciiTheme="minorHAnsi" w:eastAsiaTheme="minorHAnsi" w:hAnsiTheme="minorHAnsi" w:cstheme="minorBidi"/>
+          <w:rFonts w:ascii="Segoe UI" w:eastAsiaTheme="minorHAnsi" w:hAnsi="Segoe UI" w:cs="Segoe UI"/>
           <w:color w:val="auto"/>
           <w:sz w:val="22"/>
           <w:szCs w:val="22"/>
@@ -2921,7 +4535,9 @@
         <w:p>
           <w:pPr>
             <w:pStyle w:val="Heading1"/>
+            <w:jc w:val="both"/>
             <w:rPr>
+              <w:rFonts w:ascii="Segoe UI" w:hAnsi="Segoe UI" w:cs="Segoe UI"/>
               <w:lang w:val="es-ES"/>
             </w:rPr>
           </w:pPr>
@@ -2929,6 +4545,7 @@
         <w:sdt>
           <w:sdtPr>
             <w:rPr>
+              <w:rFonts w:ascii="Segoe UI" w:hAnsi="Segoe UI" w:cs="Segoe UI"/>
               <w:lang w:val="es-ES"/>
             </w:rPr>
             <w:id w:val="111145805"/>
@@ -2937,25 +4554,29 @@
           <w:sdtContent>
             <w:p>
               <w:pPr>
+                <w:jc w:val="both"/>
                 <w:rPr>
+                  <w:rFonts w:ascii="Segoe UI" w:hAnsi="Segoe UI" w:cs="Segoe UI"/>
                   <w:noProof/>
-                  <w:lang w:val="es-ES"/>
                 </w:rPr>
               </w:pPr>
               <w:r>
                 <w:rPr>
+                  <w:rFonts w:ascii="Segoe UI" w:hAnsi="Segoe UI" w:cs="Segoe UI"/>
                   <w:lang w:val="es-ES"/>
                 </w:rPr>
                 <w:fldChar w:fldCharType="begin"/>
               </w:r>
               <w:r>
                 <w:rPr>
+                  <w:rFonts w:ascii="Segoe UI" w:hAnsi="Segoe UI" w:cs="Segoe UI"/>
                   <w:lang w:val="es-ES"/>
                 </w:rPr>
                 <w:instrText xml:space="preserve"> BIBLIOGRAPHY </w:instrText>
               </w:r>
               <w:r>
                 <w:rPr>
+                  <w:rFonts w:ascii="Segoe UI" w:hAnsi="Segoe UI" w:cs="Segoe UI"/>
                   <w:lang w:val="es-ES"/>
                 </w:rPr>
                 <w:fldChar w:fldCharType="separate"/>
@@ -2974,12 +4595,12 @@
                 <w:tblLook w:val="04A0" w:firstRow="1" w:lastRow="0" w:firstColumn="1" w:lastColumn="0" w:noHBand="0" w:noVBand="1"/>
               </w:tblPr>
               <w:tblGrid>
-                <w:gridCol w:w="322"/>
-                <w:gridCol w:w="9038"/>
+                <w:gridCol w:w="327"/>
+                <w:gridCol w:w="9033"/>
               </w:tblGrid>
               <w:tr>
                 <w:trPr>
-                  <w:divId w:val="1567102457"/>
+                  <w:divId w:val="1666395727"/>
                   <w:tblCellSpacing w:w="15" w:type="dxa"/>
                 </w:trPr>
                 <w:tc>
@@ -2991,6 +4612,7 @@
                     <w:pPr>
                       <w:pStyle w:val="Bibliography"/>
                       <w:rPr>
+                        <w:rFonts w:ascii="Segoe UI" w:hAnsi="Segoe UI" w:cs="Segoe UI"/>
                         <w:noProof/>
                         <w:sz w:val="24"/>
                         <w:szCs w:val="24"/>
@@ -2999,6 +4621,7 @@
                     </w:pPr>
                     <w:r>
                       <w:rPr>
+                        <w:rFonts w:ascii="Segoe UI" w:hAnsi="Segoe UI" w:cs="Segoe UI"/>
                         <w:noProof/>
                         <w:lang w:val="es-ES"/>
                       </w:rPr>
@@ -3015,12 +4638,14 @@
                     <w:pPr>
                       <w:pStyle w:val="Bibliography"/>
                       <w:rPr>
+                        <w:rFonts w:ascii="Segoe UI" w:hAnsi="Segoe UI" w:cs="Segoe UI"/>
                         <w:noProof/>
                         <w:lang w:val="es-ES"/>
                       </w:rPr>
                     </w:pPr>
                     <w:r>
                       <w:rPr>
+                        <w:rFonts w:ascii="Segoe UI" w:hAnsi="Segoe UI" w:cs="Segoe UI"/>
                         <w:noProof/>
                         <w:lang w:val="es-ES"/>
                       </w:rPr>
@@ -3031,7 +4656,7 @@
               </w:tr>
               <w:tr>
                 <w:trPr>
-                  <w:divId w:val="1567102457"/>
+                  <w:divId w:val="1666395727"/>
                   <w:tblCellSpacing w:w="15" w:type="dxa"/>
                 </w:trPr>
                 <w:tc>
@@ -3043,12 +4668,14 @@
                     <w:pPr>
                       <w:pStyle w:val="Bibliography"/>
                       <w:rPr>
+                        <w:rFonts w:ascii="Segoe UI" w:hAnsi="Segoe UI" w:cs="Segoe UI"/>
                         <w:noProof/>
                         <w:lang w:val="es-ES"/>
                       </w:rPr>
                     </w:pPr>
                     <w:r>
                       <w:rPr>
+                        <w:rFonts w:ascii="Segoe UI" w:hAnsi="Segoe UI" w:cs="Segoe UI"/>
                         <w:noProof/>
                         <w:lang w:val="es-ES"/>
                       </w:rPr>
@@ -3065,12 +4692,14 @@
                     <w:pPr>
                       <w:pStyle w:val="Bibliography"/>
                       <w:rPr>
+                        <w:rFonts w:ascii="Segoe UI" w:hAnsi="Segoe UI" w:cs="Segoe UI"/>
                         <w:noProof/>
                         <w:lang w:val="es-ES"/>
                       </w:rPr>
                     </w:pPr>
                     <w:r>
                       <w:rPr>
+                        <w:rFonts w:ascii="Segoe UI" w:hAnsi="Segoe UI" w:cs="Segoe UI"/>
                         <w:noProof/>
                         <w:lang w:val="es-ES"/>
                       </w:rPr>
@@ -3079,25 +4708,427 @@
                   </w:p>
                 </w:tc>
               </w:tr>
+              <w:tr>
+                <w:trPr>
+                  <w:divId w:val="1666395727"/>
+                  <w:tblCellSpacing w:w="15" w:type="dxa"/>
+                </w:trPr>
+                <w:tc>
+                  <w:tcPr>
+                    <w:tcW w:w="50" w:type="pct"/>
+                    <w:hideMark/>
+                  </w:tcPr>
+                  <w:p>
+                    <w:pPr>
+                      <w:pStyle w:val="Bibliography"/>
+                      <w:rPr>
+                        <w:rFonts w:ascii="Segoe UI" w:hAnsi="Segoe UI" w:cs="Segoe UI"/>
+                        <w:noProof/>
+                        <w:lang w:val="es-ES"/>
+                      </w:rPr>
+                    </w:pPr>
+                    <w:r>
+                      <w:rPr>
+                        <w:rFonts w:ascii="Segoe UI" w:hAnsi="Segoe UI" w:cs="Segoe UI"/>
+                        <w:noProof/>
+                        <w:lang w:val="es-ES"/>
+                      </w:rPr>
+                      <w:t xml:space="preserve">[3] </w:t>
+                    </w:r>
+                  </w:p>
+                </w:tc>
+                <w:tc>
+                  <w:tcPr>
+                    <w:tcW w:w="0" w:type="auto"/>
+                    <w:hideMark/>
+                  </w:tcPr>
+                  <w:p>
+                    <w:pPr>
+                      <w:pStyle w:val="Bibliography"/>
+                      <w:rPr>
+                        <w:rFonts w:ascii="Segoe UI" w:hAnsi="Segoe UI" w:cs="Segoe UI"/>
+                        <w:noProof/>
+                        <w:lang w:val="es-ES"/>
+                      </w:rPr>
+                    </w:pPr>
+                    <w:r>
+                      <w:rPr>
+                        <w:rFonts w:ascii="Segoe UI" w:hAnsi="Segoe UI" w:cs="Segoe UI"/>
+                        <w:noProof/>
+                        <w:lang w:val="es-ES"/>
+                      </w:rPr>
+                      <w:t>I. NEWS, «Ciclo de vida del software,» 28 Noviembre 2020. [En línea]. Available: https://intelequia.com/blog/post/2083/ciclo-de-vida-del-software-todo-lo-que-necesitas-saber. [Último acceso: 7 Octubre 2022].</w:t>
+                    </w:r>
+                  </w:p>
+                </w:tc>
+              </w:tr>
+              <w:tr>
+                <w:trPr>
+                  <w:divId w:val="1666395727"/>
+                  <w:tblCellSpacing w:w="15" w:type="dxa"/>
+                </w:trPr>
+                <w:tc>
+                  <w:tcPr>
+                    <w:tcW w:w="50" w:type="pct"/>
+                    <w:hideMark/>
+                  </w:tcPr>
+                  <w:p>
+                    <w:pPr>
+                      <w:pStyle w:val="Bibliography"/>
+                      <w:rPr>
+                        <w:rFonts w:ascii="Segoe UI" w:hAnsi="Segoe UI" w:cs="Segoe UI"/>
+                        <w:noProof/>
+                        <w:lang w:val="es-ES"/>
+                      </w:rPr>
+                    </w:pPr>
+                    <w:r>
+                      <w:rPr>
+                        <w:rFonts w:ascii="Segoe UI" w:hAnsi="Segoe UI" w:cs="Segoe UI"/>
+                        <w:noProof/>
+                        <w:lang w:val="es-ES"/>
+                      </w:rPr>
+                      <w:t xml:space="preserve">[4] </w:t>
+                    </w:r>
+                  </w:p>
+                </w:tc>
+                <w:tc>
+                  <w:tcPr>
+                    <w:tcW w:w="0" w:type="auto"/>
+                    <w:hideMark/>
+                  </w:tcPr>
+                  <w:p>
+                    <w:pPr>
+                      <w:pStyle w:val="Bibliography"/>
+                      <w:rPr>
+                        <w:rFonts w:ascii="Segoe UI" w:hAnsi="Segoe UI" w:cs="Segoe UI"/>
+                        <w:noProof/>
+                        <w:lang w:val="es-ES"/>
+                      </w:rPr>
+                    </w:pPr>
+                    <w:r>
+                      <w:rPr>
+                        <w:rFonts w:ascii="Segoe UI" w:hAnsi="Segoe UI" w:cs="Segoe UI"/>
+                        <w:noProof/>
+                      </w:rPr>
+                      <w:t xml:space="preserve">A. C. Team, «Waterfall Methodology,» 18 Marzo 2022. </w:t>
+                    </w:r>
+                    <w:r>
+                      <w:rPr>
+                        <w:rFonts w:ascii="Segoe UI" w:hAnsi="Segoe UI" w:cs="Segoe UI"/>
+                        <w:noProof/>
+                        <w:lang w:val="es-ES"/>
+                      </w:rPr>
+                      <w:t>[En línea]. Available: https://business.adobe.com/blog/basics/waterfall. [Último acceso: 8 Octubre 2022].</w:t>
+                    </w:r>
+                  </w:p>
+                </w:tc>
+              </w:tr>
+              <w:tr>
+                <w:trPr>
+                  <w:divId w:val="1666395727"/>
+                  <w:tblCellSpacing w:w="15" w:type="dxa"/>
+                </w:trPr>
+                <w:tc>
+                  <w:tcPr>
+                    <w:tcW w:w="50" w:type="pct"/>
+                    <w:hideMark/>
+                  </w:tcPr>
+                  <w:p>
+                    <w:pPr>
+                      <w:pStyle w:val="Bibliography"/>
+                      <w:rPr>
+                        <w:rFonts w:ascii="Segoe UI" w:hAnsi="Segoe UI" w:cs="Segoe UI"/>
+                        <w:noProof/>
+                        <w:lang w:val="es-ES"/>
+                      </w:rPr>
+                    </w:pPr>
+                    <w:r>
+                      <w:rPr>
+                        <w:rFonts w:ascii="Segoe UI" w:hAnsi="Segoe UI" w:cs="Segoe UI"/>
+                        <w:noProof/>
+                        <w:lang w:val="es-ES"/>
+                      </w:rPr>
+                      <w:t xml:space="preserve">[5] </w:t>
+                    </w:r>
+                  </w:p>
+                </w:tc>
+                <w:tc>
+                  <w:tcPr>
+                    <w:tcW w:w="0" w:type="auto"/>
+                    <w:hideMark/>
+                  </w:tcPr>
+                  <w:p>
+                    <w:pPr>
+                      <w:pStyle w:val="Bibliography"/>
+                      <w:rPr>
+                        <w:rFonts w:ascii="Segoe UI" w:hAnsi="Segoe UI" w:cs="Segoe UI"/>
+                        <w:noProof/>
+                        <w:lang w:val="es-ES"/>
+                      </w:rPr>
+                    </w:pPr>
+                    <w:r>
+                      <w:rPr>
+                        <w:rFonts w:ascii="Segoe UI" w:hAnsi="Segoe UI" w:cs="Segoe UI"/>
+                        <w:noProof/>
+                        <w:lang w:val="es-ES"/>
+                      </w:rPr>
+                      <w:t>S. Universidades, «Metodologías de de desarrollo de software,» 21 Diciembre 2020. [En línea]. Available: https://www.becas-santander.com/es/blog/metodologias-desarrollo-software.html. [Último acceso: 10 Octubre 2022].</w:t>
+                    </w:r>
+                  </w:p>
+                </w:tc>
+              </w:tr>
+              <w:tr>
+                <w:trPr>
+                  <w:divId w:val="1666395727"/>
+                  <w:tblCellSpacing w:w="15" w:type="dxa"/>
+                </w:trPr>
+                <w:tc>
+                  <w:tcPr>
+                    <w:tcW w:w="50" w:type="pct"/>
+                    <w:hideMark/>
+                  </w:tcPr>
+                  <w:p>
+                    <w:pPr>
+                      <w:pStyle w:val="Bibliography"/>
+                      <w:rPr>
+                        <w:rFonts w:ascii="Segoe UI" w:hAnsi="Segoe UI" w:cs="Segoe UI"/>
+                        <w:noProof/>
+                        <w:lang w:val="es-ES"/>
+                      </w:rPr>
+                    </w:pPr>
+                    <w:r>
+                      <w:rPr>
+                        <w:rFonts w:ascii="Segoe UI" w:hAnsi="Segoe UI" w:cs="Segoe UI"/>
+                        <w:noProof/>
+                        <w:lang w:val="es-ES"/>
+                      </w:rPr>
+                      <w:t xml:space="preserve">[6] </w:t>
+                    </w:r>
+                  </w:p>
+                </w:tc>
+                <w:tc>
+                  <w:tcPr>
+                    <w:tcW w:w="0" w:type="auto"/>
+                    <w:hideMark/>
+                  </w:tcPr>
+                  <w:p>
+                    <w:pPr>
+                      <w:pStyle w:val="Bibliography"/>
+                      <w:rPr>
+                        <w:rFonts w:ascii="Segoe UI" w:hAnsi="Segoe UI" w:cs="Segoe UI"/>
+                        <w:noProof/>
+                        <w:lang w:val="es-ES"/>
+                      </w:rPr>
+                    </w:pPr>
+                    <w:r>
+                      <w:rPr>
+                        <w:rFonts w:ascii="Segoe UI" w:hAnsi="Segoe UI" w:cs="Segoe UI"/>
+                        <w:noProof/>
+                        <w:lang w:val="es-ES"/>
+                      </w:rPr>
+                      <w:t>U. -. U. C. d. Argenina. [En línea]. Available: https://repositorio.uca.edu.ar/bitstream/123456789/522/1/metodologias-desarrollo-software.pdf. [Último acceso: 8 Octubre 2022].</w:t>
+                    </w:r>
+                  </w:p>
+                </w:tc>
+              </w:tr>
+              <w:tr>
+                <w:trPr>
+                  <w:divId w:val="1666395727"/>
+                  <w:tblCellSpacing w:w="15" w:type="dxa"/>
+                </w:trPr>
+                <w:tc>
+                  <w:tcPr>
+                    <w:tcW w:w="50" w:type="pct"/>
+                    <w:hideMark/>
+                  </w:tcPr>
+                  <w:p>
+                    <w:pPr>
+                      <w:pStyle w:val="Bibliography"/>
+                      <w:rPr>
+                        <w:rFonts w:ascii="Segoe UI" w:hAnsi="Segoe UI" w:cs="Segoe UI"/>
+                        <w:noProof/>
+                        <w:lang w:val="es-ES"/>
+                      </w:rPr>
+                    </w:pPr>
+                    <w:r>
+                      <w:rPr>
+                        <w:rFonts w:ascii="Segoe UI" w:hAnsi="Segoe UI" w:cs="Segoe UI"/>
+                        <w:noProof/>
+                        <w:lang w:val="es-ES"/>
+                      </w:rPr>
+                      <w:t xml:space="preserve">[7] </w:t>
+                    </w:r>
+                  </w:p>
+                </w:tc>
+                <w:tc>
+                  <w:tcPr>
+                    <w:tcW w:w="0" w:type="auto"/>
+                    <w:hideMark/>
+                  </w:tcPr>
+                  <w:p>
+                    <w:pPr>
+                      <w:pStyle w:val="Bibliography"/>
+                      <w:rPr>
+                        <w:rFonts w:ascii="Segoe UI" w:hAnsi="Segoe UI" w:cs="Segoe UI"/>
+                        <w:noProof/>
+                        <w:lang w:val="es-ES"/>
+                      </w:rPr>
+                    </w:pPr>
+                    <w:r>
+                      <w:rPr>
+                        <w:rFonts w:ascii="Segoe UI" w:hAnsi="Segoe UI" w:cs="Segoe UI"/>
+                        <w:noProof/>
+                        <w:lang w:val="es-ES"/>
+                      </w:rPr>
+                      <w:t>Weebly, «INGENIERIA DE SOFTWARE,» [En línea]. Available: https://ingsoftware.weebly.com/modelo-evolutivo.html. [Último acceso: 2022 Octubre 9].</w:t>
+                    </w:r>
+                  </w:p>
+                </w:tc>
+              </w:tr>
+              <w:tr>
+                <w:trPr>
+                  <w:divId w:val="1666395727"/>
+                  <w:tblCellSpacing w:w="15" w:type="dxa"/>
+                </w:trPr>
+                <w:tc>
+                  <w:tcPr>
+                    <w:tcW w:w="50" w:type="pct"/>
+                    <w:hideMark/>
+                  </w:tcPr>
+                  <w:p>
+                    <w:pPr>
+                      <w:pStyle w:val="Bibliography"/>
+                      <w:rPr>
+                        <w:rFonts w:ascii="Segoe UI" w:hAnsi="Segoe UI" w:cs="Segoe UI"/>
+                        <w:noProof/>
+                        <w:lang w:val="es-ES"/>
+                      </w:rPr>
+                    </w:pPr>
+                    <w:r>
+                      <w:rPr>
+                        <w:rFonts w:ascii="Segoe UI" w:hAnsi="Segoe UI" w:cs="Segoe UI"/>
+                        <w:noProof/>
+                        <w:lang w:val="es-ES"/>
+                      </w:rPr>
+                      <w:t xml:space="preserve">[8] </w:t>
+                    </w:r>
+                  </w:p>
+                </w:tc>
+                <w:tc>
+                  <w:tcPr>
+                    <w:tcW w:w="0" w:type="auto"/>
+                    <w:hideMark/>
+                  </w:tcPr>
+                  <w:p>
+                    <w:pPr>
+                      <w:pStyle w:val="Bibliography"/>
+                      <w:rPr>
+                        <w:rFonts w:ascii="Segoe UI" w:hAnsi="Segoe UI" w:cs="Segoe UI"/>
+                        <w:noProof/>
+                        <w:lang w:val="es-ES"/>
+                      </w:rPr>
+                    </w:pPr>
+                    <w:r>
+                      <w:rPr>
+                        <w:rFonts w:ascii="Segoe UI" w:hAnsi="Segoe UI" w:cs="Segoe UI"/>
+                        <w:noProof/>
+                        <w:lang w:val="es-ES"/>
+                      </w:rPr>
+                      <w:t>Ordanosdepalencia, «¿Qué es el modelo evolutivo?,» 23 Diciembre 2021. [En línea]. Available: https://organosdepalencia.com/biblioteca/articulo/read/174366-que-es-el-modelo-de-evolutivo. [Último acceso: 9 Octubre 2022].</w:t>
+                    </w:r>
+                  </w:p>
+                </w:tc>
+              </w:tr>
+              <w:tr>
+                <w:trPr>
+                  <w:divId w:val="1666395727"/>
+                  <w:tblCellSpacing w:w="15" w:type="dxa"/>
+                </w:trPr>
+                <w:tc>
+                  <w:tcPr>
+                    <w:tcW w:w="50" w:type="pct"/>
+                    <w:hideMark/>
+                  </w:tcPr>
+                  <w:p>
+                    <w:pPr>
+                      <w:pStyle w:val="Bibliography"/>
+                      <w:rPr>
+                        <w:rFonts w:ascii="Segoe UI" w:hAnsi="Segoe UI" w:cs="Segoe UI"/>
+                        <w:noProof/>
+                        <w:lang w:val="es-ES"/>
+                      </w:rPr>
+                    </w:pPr>
+                    <w:r>
+                      <w:rPr>
+                        <w:rFonts w:ascii="Segoe UI" w:hAnsi="Segoe UI" w:cs="Segoe UI"/>
+                        <w:noProof/>
+                        <w:lang w:val="es-ES"/>
+                      </w:rPr>
+                      <w:t xml:space="preserve">[9] </w:t>
+                    </w:r>
+                  </w:p>
+                </w:tc>
+                <w:tc>
+                  <w:tcPr>
+                    <w:tcW w:w="0" w:type="auto"/>
+                    <w:hideMark/>
+                  </w:tcPr>
+                  <w:p>
+                    <w:pPr>
+                      <w:pStyle w:val="Bibliography"/>
+                      <w:rPr>
+                        <w:rFonts w:ascii="Segoe UI" w:hAnsi="Segoe UI" w:cs="Segoe UI"/>
+                        <w:noProof/>
+                        <w:lang w:val="es-ES"/>
+                      </w:rPr>
+                    </w:pPr>
+                    <w:r>
+                      <w:rPr>
+                        <w:rFonts w:ascii="Segoe UI" w:hAnsi="Segoe UI" w:cs="Segoe UI"/>
+                        <w:noProof/>
+                        <w:lang w:val="es-ES"/>
+                      </w:rPr>
+                      <w:t xml:space="preserve">RyteWiki, «Modelo en Espiral,» [En línea]. </w:t>
+                    </w:r>
+                    <w:r>
+                      <w:rPr>
+                        <w:rFonts w:ascii="Segoe UI" w:hAnsi="Segoe UI" w:cs="Segoe UI"/>
+                        <w:noProof/>
+                      </w:rPr>
+                      <w:t xml:space="preserve">Available: https://es.ryte.com/wiki/Modelo_en_Espiral. </w:t>
+                    </w:r>
+                    <w:r>
+                      <w:rPr>
+                        <w:rFonts w:ascii="Segoe UI" w:hAnsi="Segoe UI" w:cs="Segoe UI"/>
+                        <w:noProof/>
+                        <w:lang w:val="es-ES"/>
+                      </w:rPr>
+                      <w:t>[Último acceso: 9 Octubre 2022].</w:t>
+                    </w:r>
+                  </w:p>
+                </w:tc>
+              </w:tr>
             </w:tbl>
             <w:p>
               <w:pPr>
-                <w:divId w:val="1567102457"/>
+                <w:divId w:val="1666395727"/>
                 <w:rPr>
-                  <w:rFonts w:eastAsia="Times New Roman"/>
+                  <w:rFonts w:ascii="Segoe UI" w:eastAsia="Times New Roman" w:hAnsi="Segoe UI" w:cs="Segoe UI"/>
                   <w:noProof/>
-                  <w:lang w:val="es-ES"/>
                 </w:rPr>
               </w:pPr>
             </w:p>
             <w:p>
               <w:pPr>
+                <w:jc w:val="both"/>
                 <w:rPr>
+                  <w:rFonts w:ascii="Segoe UI" w:hAnsi="Segoe UI" w:cs="Segoe UI"/>
                   <w:lang w:val="es-ES"/>
                 </w:rPr>
               </w:pPr>
               <w:r>
                 <w:rPr>
+                  <w:rFonts w:ascii="Segoe UI" w:hAnsi="Segoe UI" w:cs="Segoe UI"/>
                   <w:b/>
                   <w:bCs/>
                   <w:noProof/>
@@ -3110,192 +5141,8 @@
         </w:sdt>
       </w:sdtContent>
     </w:sdt>
-    <w:p>
-      <w:pPr>
-        <w:rPr>
-          <w:rFonts w:ascii="Segoe UI" w:hAnsi="Segoe UI" w:cs="Segoe UI"/>
-          <w:lang w:val="es-ES"/>
-        </w:rPr>
-      </w:pPr>
-    </w:p>
-    <w:p>
-      <w:pPr>
-        <w:rPr>
-          <w:rFonts w:ascii="Segoe UI" w:hAnsi="Segoe UI" w:cs="Segoe UI"/>
-          <w:lang w:val="es-ES"/>
-        </w:rPr>
-      </w:pPr>
-    </w:p>
-    <w:p>
-      <w:pPr>
-        <w:rPr>
-          <w:rFonts w:ascii="Segoe UI" w:hAnsi="Segoe UI" w:cs="Segoe UI"/>
-          <w:lang w:val="es-ES"/>
-        </w:rPr>
-      </w:pPr>
-    </w:p>
-    <w:p>
-      <w:pPr>
-        <w:rPr>
-          <w:rFonts w:ascii="Segoe UI" w:hAnsi="Segoe UI" w:cs="Segoe UI"/>
-          <w:lang w:val="es-ES"/>
-        </w:rPr>
-      </w:pPr>
-    </w:p>
-    <w:p>
-      <w:pPr>
-        <w:rPr>
-          <w:rFonts w:ascii="Segoe UI" w:hAnsi="Segoe UI" w:cs="Segoe UI"/>
-          <w:lang w:val="es-ES"/>
-        </w:rPr>
-      </w:pPr>
-    </w:p>
-    <w:p>
-      <w:pPr>
-        <w:rPr>
-          <w:rFonts w:ascii="Segoe UI" w:hAnsi="Segoe UI" w:cs="Segoe UI"/>
-          <w:lang w:val="es-ES"/>
-        </w:rPr>
-      </w:pPr>
-    </w:p>
-    <w:p>
-      <w:pPr>
-        <w:rPr>
-          <w:rFonts w:ascii="Segoe UI" w:hAnsi="Segoe UI" w:cs="Segoe UI"/>
-          <w:lang w:val="es-ES"/>
-        </w:rPr>
-      </w:pPr>
-    </w:p>
-    <w:p>
-      <w:pPr>
-        <w:rPr>
-          <w:rFonts w:ascii="Segoe UI" w:hAnsi="Segoe UI" w:cs="Segoe UI"/>
-          <w:lang w:val="es-ES"/>
-        </w:rPr>
-      </w:pPr>
-    </w:p>
-    <w:p>
-      <w:pPr>
-        <w:rPr>
-          <w:rFonts w:ascii="Segoe UI" w:hAnsi="Segoe UI" w:cs="Segoe UI"/>
-          <w:lang w:val="es-ES"/>
-        </w:rPr>
-      </w:pPr>
-    </w:p>
-    <w:p>
-      <w:pPr>
-        <w:rPr>
-          <w:rFonts w:ascii="Segoe UI" w:hAnsi="Segoe UI" w:cs="Segoe UI"/>
-          <w:lang w:val="es-ES"/>
-        </w:rPr>
-      </w:pPr>
-    </w:p>
-    <w:p>
-      <w:pPr>
-        <w:rPr>
-          <w:rFonts w:ascii="Segoe UI" w:hAnsi="Segoe UI" w:cs="Segoe UI"/>
-          <w:lang w:val="es-ES"/>
-        </w:rPr>
-      </w:pPr>
-    </w:p>
-    <w:p>
-      <w:pPr>
-        <w:rPr>
-          <w:rFonts w:ascii="Segoe UI" w:hAnsi="Segoe UI" w:cs="Segoe UI"/>
-          <w:lang w:val="es-ES"/>
-        </w:rPr>
-      </w:pPr>
-    </w:p>
-    <w:p>
-      <w:pPr>
-        <w:rPr>
-          <w:rFonts w:ascii="Segoe UI" w:hAnsi="Segoe UI" w:cs="Segoe UI"/>
-          <w:lang w:val="es-ES"/>
-        </w:rPr>
-      </w:pPr>
-    </w:p>
-    <w:p>
-      <w:pPr>
-        <w:rPr>
-          <w:rFonts w:ascii="Segoe UI" w:hAnsi="Segoe UI" w:cs="Segoe UI"/>
-          <w:lang w:val="es-ES"/>
-        </w:rPr>
-      </w:pPr>
-    </w:p>
-    <w:p>
-      <w:pPr>
-        <w:rPr>
-          <w:rFonts w:ascii="Segoe UI" w:hAnsi="Segoe UI" w:cs="Segoe UI"/>
-          <w:lang w:val="es-ES"/>
-        </w:rPr>
-      </w:pPr>
-    </w:p>
-    <w:p>
-      <w:pPr>
-        <w:rPr>
-          <w:rFonts w:ascii="Segoe UI" w:hAnsi="Segoe UI" w:cs="Segoe UI"/>
-          <w:lang w:val="es-ES"/>
-        </w:rPr>
-      </w:pPr>
-    </w:p>
-    <w:p>
-      <w:pPr>
-        <w:rPr>
-          <w:rFonts w:ascii="Segoe UI" w:hAnsi="Segoe UI" w:cs="Segoe UI"/>
-          <w:lang w:val="es-ES"/>
-        </w:rPr>
-      </w:pPr>
-    </w:p>
-    <w:p>
-      <w:pPr>
-        <w:rPr>
-          <w:rFonts w:ascii="Segoe UI" w:hAnsi="Segoe UI" w:cs="Segoe UI"/>
-          <w:lang w:val="es-ES"/>
-        </w:rPr>
-      </w:pPr>
-    </w:p>
-    <w:p>
-      <w:pPr>
-        <w:rPr>
-          <w:rFonts w:ascii="Segoe UI" w:hAnsi="Segoe UI" w:cs="Segoe UI"/>
-          <w:lang w:val="es-ES"/>
-        </w:rPr>
-      </w:pPr>
-    </w:p>
-    <w:p>
-      <w:pPr>
-        <w:rPr>
-          <w:rFonts w:ascii="Segoe UI" w:hAnsi="Segoe UI" w:cs="Segoe UI"/>
-          <w:lang w:val="es-ES"/>
-        </w:rPr>
-      </w:pPr>
-    </w:p>
-    <w:p>
-      <w:pPr>
-        <w:rPr>
-          <w:rFonts w:ascii="Segoe UI" w:hAnsi="Segoe UI" w:cs="Segoe UI"/>
-          <w:lang w:val="es-ES"/>
-        </w:rPr>
-      </w:pPr>
-    </w:p>
-    <w:p>
-      <w:pPr>
-        <w:rPr>
-          <w:rFonts w:ascii="Segoe UI" w:hAnsi="Segoe UI" w:cs="Segoe UI"/>
-          <w:lang w:val="es-ES"/>
-        </w:rPr>
-      </w:pPr>
-    </w:p>
-    <w:p>
-      <w:pPr>
-        <w:rPr>
-          <w:rFonts w:ascii="Segoe UI" w:hAnsi="Segoe UI" w:cs="Segoe UI"/>
-          <w:lang w:val="es-ES"/>
-        </w:rPr>
-      </w:pPr>
-    </w:p>
     <w:sectPr>
-      <w:headerReference w:type="default" r:id="rId8"/>
+      <w:headerReference w:type="default" r:id="rId10"/>
       <w:pgSz w:w="12240" w:h="15840"/>
       <w:pgMar w:top="1440" w:right="1440" w:bottom="1440" w:left="1440" w:header="720" w:footer="720" w:gutter="0"/>
       <w:cols w:space="720"/>
@@ -3479,6 +5326,184 @@
 <file path=word/numbering.xml><?xml version="1.0" encoding="utf-8"?>
 <w:numbering xmlns:wpc="http://schemas.microsoft.com/office/word/2010/wordprocessingCanvas" xmlns:cx="http://schemas.microsoft.com/office/drawing/2014/chartex" xmlns:cx1="http://schemas.microsoft.com/office/drawing/2015/9/8/chartex" xmlns:cx2="http://schemas.microsoft.com/office/drawing/2015/10/21/chartex" xmlns:cx3="http://schemas.microsoft.com/office/drawing/2016/5/9/chartex" xmlns:cx4="http://schemas.microsoft.com/office/drawing/2016/5/10/chartex" xmlns:cx5="http://schemas.microsoft.com/office/drawing/2016/5/11/chartex" xmlns:cx6="http://schemas.microsoft.com/office/drawing/2016/5/12/chartex" xmlns:cx7="http://schemas.microsoft.com/office/drawing/2016/5/13/chartex" xmlns:cx8="http://schemas.microsoft.com/office/drawing/2016/5/14/chartex" xmlns:mc="http://schemas.openxmlformats.org/markup-compatibility/2006" xmlns:aink="http://schemas.microsoft.com/office/drawing/2016/ink" xmlns:am3d="http://schemas.microsoft.com/office/drawing/2017/model3d" xmlns:o="urn:schemas-microsoft-com:office:office" xmlns:oel="http://schemas.microsoft.com/office/2019/extlst" xmlns:r="http://schemas.openxmlformats.org/officeDocument/2006/relationships" xmlns:m="http://schemas.openxmlformats.org/officeDocument/2006/math" xmlns:v="urn:schemas-microsoft-com:vml" xmlns:wp14="http://schemas.microsoft.com/office/word/2010/wordprocessingDrawing" xmlns:wp="http://schemas.openxmlformats.org/drawingml/2006/wordprocessingDrawing" xmlns:w10="urn:schemas-microsoft-com:office:word" xmlns:w="http://schemas.openxmlformats.org/wordprocessingml/2006/main" xmlns:w14="http://schemas.microsoft.com/office/word/2010/wordml" xmlns:w15="http://schemas.microsoft.com/office/word/2012/wordml" xmlns:w16cex="http://schemas.microsoft.com/office/word/2018/wordml/cex" xmlns:w16cid="http://schemas.microsoft.com/office/word/2016/wordml/cid" xmlns:w16="http://schemas.microsoft.com/office/word/2018/wordml" xmlns:w16sdtdh="http://schemas.microsoft.com/office/word/2020/wordml/sdtdatahash" xmlns:w16se="http://schemas.microsoft.com/office/word/2015/wordml/symex" xmlns:wpg="http://schemas.microsoft.com/office/word/2010/wordprocessingGroup" xmlns:wpi="http://schemas.microsoft.com/office/word/2010/wordprocessingInk" xmlns:wne="http://schemas.microsoft.com/office/word/2006/wordml" xmlns:wps="http://schemas.microsoft.com/office/word/2010/wordprocessingShape" mc:Ignorable="w14 w15 w16se w16cid w16 w16cex w16sdtdh wp14">
   <w:abstractNum w:abstractNumId="0" w15:restartNumberingAfterBreak="0">
+    <w:nsid w:val="011E0D48"/>
+    <w:multiLevelType w:val="hybridMultilevel"/>
+    <w:tmpl w:val="67860FC8"/>
+    <w:lvl w:ilvl="0" w:tplc="0409000F">
+      <w:start w:val="1"/>
+      <w:numFmt w:val="decimal"/>
+      <w:lvlText w:val="%1."/>
+      <w:lvlJc w:val="left"/>
+      <w:pPr>
+        <w:ind w:left="720" w:hanging="360"/>
+      </w:pPr>
+      <w:rPr>
+        <w:rFonts w:hint="default"/>
+      </w:rPr>
+    </w:lvl>
+    <w:lvl w:ilvl="1" w:tplc="04090019" w:tentative="1">
+      <w:start w:val="1"/>
+      <w:numFmt w:val="lowerLetter"/>
+      <w:lvlText w:val="%2."/>
+      <w:lvlJc w:val="left"/>
+      <w:pPr>
+        <w:ind w:left="1440" w:hanging="360"/>
+      </w:pPr>
+    </w:lvl>
+    <w:lvl w:ilvl="2" w:tplc="0409001B" w:tentative="1">
+      <w:start w:val="1"/>
+      <w:numFmt w:val="lowerRoman"/>
+      <w:lvlText w:val="%3."/>
+      <w:lvlJc w:val="right"/>
+      <w:pPr>
+        <w:ind w:left="2160" w:hanging="180"/>
+      </w:pPr>
+    </w:lvl>
+    <w:lvl w:ilvl="3" w:tplc="0409000F" w:tentative="1">
+      <w:start w:val="1"/>
+      <w:numFmt w:val="decimal"/>
+      <w:lvlText w:val="%4."/>
+      <w:lvlJc w:val="left"/>
+      <w:pPr>
+        <w:ind w:left="2880" w:hanging="360"/>
+      </w:pPr>
+    </w:lvl>
+    <w:lvl w:ilvl="4" w:tplc="04090019" w:tentative="1">
+      <w:start w:val="1"/>
+      <w:numFmt w:val="lowerLetter"/>
+      <w:lvlText w:val="%5."/>
+      <w:lvlJc w:val="left"/>
+      <w:pPr>
+        <w:ind w:left="3600" w:hanging="360"/>
+      </w:pPr>
+    </w:lvl>
+    <w:lvl w:ilvl="5" w:tplc="0409001B" w:tentative="1">
+      <w:start w:val="1"/>
+      <w:numFmt w:val="lowerRoman"/>
+      <w:lvlText w:val="%6."/>
+      <w:lvlJc w:val="right"/>
+      <w:pPr>
+        <w:ind w:left="4320" w:hanging="180"/>
+      </w:pPr>
+    </w:lvl>
+    <w:lvl w:ilvl="6" w:tplc="0409000F" w:tentative="1">
+      <w:start w:val="1"/>
+      <w:numFmt w:val="decimal"/>
+      <w:lvlText w:val="%7."/>
+      <w:lvlJc w:val="left"/>
+      <w:pPr>
+        <w:ind w:left="5040" w:hanging="360"/>
+      </w:pPr>
+    </w:lvl>
+    <w:lvl w:ilvl="7" w:tplc="04090019" w:tentative="1">
+      <w:start w:val="1"/>
+      <w:numFmt w:val="lowerLetter"/>
+      <w:lvlText w:val="%8."/>
+      <w:lvlJc w:val="left"/>
+      <w:pPr>
+        <w:ind w:left="5760" w:hanging="360"/>
+      </w:pPr>
+    </w:lvl>
+    <w:lvl w:ilvl="8" w:tplc="0409001B" w:tentative="1">
+      <w:start w:val="1"/>
+      <w:numFmt w:val="lowerRoman"/>
+      <w:lvlText w:val="%9."/>
+      <w:lvlJc w:val="right"/>
+      <w:pPr>
+        <w:ind w:left="6480" w:hanging="180"/>
+      </w:pPr>
+    </w:lvl>
+  </w:abstractNum>
+  <w:abstractNum w:abstractNumId="1" w15:restartNumberingAfterBreak="0">
+    <w:nsid w:val="147B594D"/>
+    <w:multiLevelType w:val="hybridMultilevel"/>
+    <w:tmpl w:val="8A8C9456"/>
+    <w:lvl w:ilvl="0" w:tplc="0409000F">
+      <w:start w:val="1"/>
+      <w:numFmt w:val="decimal"/>
+      <w:lvlText w:val="%1."/>
+      <w:lvlJc w:val="left"/>
+      <w:pPr>
+        <w:ind w:left="720" w:hanging="360"/>
+      </w:pPr>
+      <w:rPr>
+        <w:rFonts w:hint="default"/>
+      </w:rPr>
+    </w:lvl>
+    <w:lvl w:ilvl="1" w:tplc="04090019" w:tentative="1">
+      <w:start w:val="1"/>
+      <w:numFmt w:val="lowerLetter"/>
+      <w:lvlText w:val="%2."/>
+      <w:lvlJc w:val="left"/>
+      <w:pPr>
+        <w:ind w:left="1440" w:hanging="360"/>
+      </w:pPr>
+    </w:lvl>
+    <w:lvl w:ilvl="2" w:tplc="0409001B" w:tentative="1">
+      <w:start w:val="1"/>
+      <w:numFmt w:val="lowerRoman"/>
+      <w:lvlText w:val="%3."/>
+      <w:lvlJc w:val="right"/>
+      <w:pPr>
+        <w:ind w:left="2160" w:hanging="180"/>
+      </w:pPr>
+    </w:lvl>
+    <w:lvl w:ilvl="3" w:tplc="0409000F" w:tentative="1">
+      <w:start w:val="1"/>
+      <w:numFmt w:val="decimal"/>
+      <w:lvlText w:val="%4."/>
+      <w:lvlJc w:val="left"/>
+      <w:pPr>
+        <w:ind w:left="2880" w:hanging="360"/>
+      </w:pPr>
+    </w:lvl>
+    <w:lvl w:ilvl="4" w:tplc="04090019" w:tentative="1">
+      <w:start w:val="1"/>
+      <w:numFmt w:val="lowerLetter"/>
+      <w:lvlText w:val="%5."/>
+      <w:lvlJc w:val="left"/>
+      <w:pPr>
+        <w:ind w:left="3600" w:hanging="360"/>
+      </w:pPr>
+    </w:lvl>
+    <w:lvl w:ilvl="5" w:tplc="0409001B" w:tentative="1">
+      <w:start w:val="1"/>
+      <w:numFmt w:val="lowerRoman"/>
+      <w:lvlText w:val="%6."/>
+      <w:lvlJc w:val="right"/>
+      <w:pPr>
+        <w:ind w:left="4320" w:hanging="180"/>
+      </w:pPr>
+    </w:lvl>
+    <w:lvl w:ilvl="6" w:tplc="0409000F" w:tentative="1">
+      <w:start w:val="1"/>
+      <w:numFmt w:val="decimal"/>
+      <w:lvlText w:val="%7."/>
+      <w:lvlJc w:val="left"/>
+      <w:pPr>
+        <w:ind w:left="5040" w:hanging="360"/>
+      </w:pPr>
+    </w:lvl>
+    <w:lvl w:ilvl="7" w:tplc="04090019" w:tentative="1">
+      <w:start w:val="1"/>
+      <w:numFmt w:val="lowerLetter"/>
+      <w:lvlText w:val="%8."/>
+      <w:lvlJc w:val="left"/>
+      <w:pPr>
+        <w:ind w:left="5760" w:hanging="360"/>
+      </w:pPr>
+    </w:lvl>
+    <w:lvl w:ilvl="8" w:tplc="0409001B" w:tentative="1">
+      <w:start w:val="1"/>
+      <w:numFmt w:val="lowerRoman"/>
+      <w:lvlText w:val="%9."/>
+      <w:lvlJc w:val="right"/>
+      <w:pPr>
+        <w:ind w:left="6480" w:hanging="180"/>
+      </w:pPr>
+    </w:lvl>
+  </w:abstractNum>
+  <w:abstractNum w:abstractNumId="2" w15:restartNumberingAfterBreak="0">
     <w:nsid w:val="389909C0"/>
     <w:multiLevelType w:val="hybridMultilevel"/>
     <w:tmpl w:val="5BE84046"/>
@@ -3568,7 +5593,96 @@
       </w:pPr>
     </w:lvl>
   </w:abstractNum>
-  <w:abstractNum w:abstractNumId="1" w15:restartNumberingAfterBreak="0">
+  <w:abstractNum w:abstractNumId="3" w15:restartNumberingAfterBreak="0">
+    <w:nsid w:val="5BE533B5"/>
+    <w:multiLevelType w:val="hybridMultilevel"/>
+    <w:tmpl w:val="096851F4"/>
+    <w:lvl w:ilvl="0" w:tplc="0409000F">
+      <w:start w:val="1"/>
+      <w:numFmt w:val="decimal"/>
+      <w:lvlText w:val="%1."/>
+      <w:lvlJc w:val="left"/>
+      <w:pPr>
+        <w:ind w:left="720" w:hanging="360"/>
+      </w:pPr>
+      <w:rPr>
+        <w:rFonts w:hint="default"/>
+      </w:rPr>
+    </w:lvl>
+    <w:lvl w:ilvl="1" w:tplc="04090019" w:tentative="1">
+      <w:start w:val="1"/>
+      <w:numFmt w:val="lowerLetter"/>
+      <w:lvlText w:val="%2."/>
+      <w:lvlJc w:val="left"/>
+      <w:pPr>
+        <w:ind w:left="1440" w:hanging="360"/>
+      </w:pPr>
+    </w:lvl>
+    <w:lvl w:ilvl="2" w:tplc="0409001B" w:tentative="1">
+      <w:start w:val="1"/>
+      <w:numFmt w:val="lowerRoman"/>
+      <w:lvlText w:val="%3."/>
+      <w:lvlJc w:val="right"/>
+      <w:pPr>
+        <w:ind w:left="2160" w:hanging="180"/>
+      </w:pPr>
+    </w:lvl>
+    <w:lvl w:ilvl="3" w:tplc="0409000F" w:tentative="1">
+      <w:start w:val="1"/>
+      <w:numFmt w:val="decimal"/>
+      <w:lvlText w:val="%4."/>
+      <w:lvlJc w:val="left"/>
+      <w:pPr>
+        <w:ind w:left="2880" w:hanging="360"/>
+      </w:pPr>
+    </w:lvl>
+    <w:lvl w:ilvl="4" w:tplc="04090019" w:tentative="1">
+      <w:start w:val="1"/>
+      <w:numFmt w:val="lowerLetter"/>
+      <w:lvlText w:val="%5."/>
+      <w:lvlJc w:val="left"/>
+      <w:pPr>
+        <w:ind w:left="3600" w:hanging="360"/>
+      </w:pPr>
+    </w:lvl>
+    <w:lvl w:ilvl="5" w:tplc="0409001B" w:tentative="1">
+      <w:start w:val="1"/>
+      <w:numFmt w:val="lowerRoman"/>
+      <w:lvlText w:val="%6."/>
+      <w:lvlJc w:val="right"/>
+      <w:pPr>
+        <w:ind w:left="4320" w:hanging="180"/>
+      </w:pPr>
+    </w:lvl>
+    <w:lvl w:ilvl="6" w:tplc="0409000F" w:tentative="1">
+      <w:start w:val="1"/>
+      <w:numFmt w:val="decimal"/>
+      <w:lvlText w:val="%7."/>
+      <w:lvlJc w:val="left"/>
+      <w:pPr>
+        <w:ind w:left="5040" w:hanging="360"/>
+      </w:pPr>
+    </w:lvl>
+    <w:lvl w:ilvl="7" w:tplc="04090019" w:tentative="1">
+      <w:start w:val="1"/>
+      <w:numFmt w:val="lowerLetter"/>
+      <w:lvlText w:val="%8."/>
+      <w:lvlJc w:val="left"/>
+      <w:pPr>
+        <w:ind w:left="5760" w:hanging="360"/>
+      </w:pPr>
+    </w:lvl>
+    <w:lvl w:ilvl="8" w:tplc="0409001B" w:tentative="1">
+      <w:start w:val="1"/>
+      <w:numFmt w:val="lowerRoman"/>
+      <w:lvlText w:val="%9."/>
+      <w:lvlJc w:val="right"/>
+      <w:pPr>
+        <w:ind w:left="6480" w:hanging="180"/>
+      </w:pPr>
+    </w:lvl>
+  </w:abstractNum>
+  <w:abstractNum w:abstractNumId="4" w15:restartNumberingAfterBreak="0">
     <w:nsid w:val="681C4262"/>
     <w:multiLevelType w:val="hybridMultilevel"/>
     <w:tmpl w:val="3E8041EE"/>
@@ -3681,10 +5795,19 @@
     </w:lvl>
   </w:abstractNum>
   <w:num w:numId="1" w16cid:durableId="939219000">
+    <w:abstractNumId w:val="2"/>
+  </w:num>
+  <w:num w:numId="2" w16cid:durableId="931086276">
+    <w:abstractNumId w:val="4"/>
+  </w:num>
+  <w:num w:numId="3" w16cid:durableId="1220941509">
     <w:abstractNumId w:val="0"/>
   </w:num>
-  <w:num w:numId="2" w16cid:durableId="931086276">
+  <w:num w:numId="4" w16cid:durableId="148325298">
     <w:abstractNumId w:val="1"/>
+  </w:num>
+  <w:num w:numId="5" w16cid:durableId="228467990">
+    <w:abstractNumId w:val="3"/>
   </w:num>
 </w:numbering>
 </file>
@@ -4135,6 +6258,50 @@
       <w:szCs w:val="26"/>
     </w:rPr>
   </w:style>
+  <w:style w:type="paragraph" w:styleId="Heading3">
+    <w:name w:val="heading 3"/>
+    <w:basedOn w:val="Normal"/>
+    <w:next w:val="Normal"/>
+    <w:link w:val="Heading3Char"/>
+    <w:uiPriority w:val="9"/>
+    <w:unhideWhenUsed/>
+    <w:qFormat/>
+    <w:rsid w:val="00DA4BFA"/>
+    <w:pPr>
+      <w:keepNext/>
+      <w:keepLines/>
+      <w:spacing w:before="40" w:after="0"/>
+      <w:outlineLvl w:val="2"/>
+    </w:pPr>
+    <w:rPr>
+      <w:rFonts w:asciiTheme="majorHAnsi" w:eastAsiaTheme="majorEastAsia" w:hAnsiTheme="majorHAnsi" w:cstheme="majorBidi"/>
+      <w:color w:val="1F3763" w:themeColor="accent1" w:themeShade="7F"/>
+      <w:sz w:val="24"/>
+      <w:szCs w:val="24"/>
+    </w:rPr>
+  </w:style>
+  <w:style w:type="paragraph" w:styleId="Heading4">
+    <w:name w:val="heading 4"/>
+    <w:basedOn w:val="Normal"/>
+    <w:next w:val="Normal"/>
+    <w:link w:val="Heading4Char"/>
+    <w:uiPriority w:val="9"/>
+    <w:unhideWhenUsed/>
+    <w:qFormat/>
+    <w:rsid w:val="00F8204C"/>
+    <w:pPr>
+      <w:keepNext/>
+      <w:keepLines/>
+      <w:spacing w:before="40" w:after="0"/>
+      <w:outlineLvl w:val="3"/>
+    </w:pPr>
+    <w:rPr>
+      <w:rFonts w:asciiTheme="majorHAnsi" w:eastAsiaTheme="majorEastAsia" w:hAnsiTheme="majorHAnsi" w:cstheme="majorBidi"/>
+      <w:i/>
+      <w:iCs/>
+      <w:color w:val="2F5496" w:themeColor="accent1" w:themeShade="BF"/>
+    </w:rPr>
+  </w:style>
   <w:style w:type="character" w:default="1" w:styleId="DefaultParagraphFont">
     <w:name w:val="Default Paragraph Font"/>
     <w:uiPriority w:val="1"/>
@@ -4366,6 +6533,45 @@
       <w:spacing w:after="100"/>
       <w:ind w:left="220"/>
     </w:pPr>
+  </w:style>
+  <w:style w:type="character" w:customStyle="1" w:styleId="Heading3Char">
+    <w:name w:val="Heading 3 Char"/>
+    <w:basedOn w:val="DefaultParagraphFont"/>
+    <w:link w:val="Heading3"/>
+    <w:uiPriority w:val="9"/>
+    <w:rsid w:val="00DA4BFA"/>
+    <w:rPr>
+      <w:rFonts w:asciiTheme="majorHAnsi" w:eastAsiaTheme="majorEastAsia" w:hAnsiTheme="majorHAnsi" w:cstheme="majorBidi"/>
+      <w:color w:val="1F3763" w:themeColor="accent1" w:themeShade="7F"/>
+      <w:sz w:val="24"/>
+      <w:szCs w:val="24"/>
+    </w:rPr>
+  </w:style>
+  <w:style w:type="paragraph" w:styleId="TOC3">
+    <w:name w:val="toc 3"/>
+    <w:basedOn w:val="Normal"/>
+    <w:next w:val="Normal"/>
+    <w:autoRedefine/>
+    <w:uiPriority w:val="39"/>
+    <w:unhideWhenUsed/>
+    <w:rsid w:val="00F40076"/>
+    <w:pPr>
+      <w:spacing w:after="100"/>
+      <w:ind w:left="440"/>
+    </w:pPr>
+  </w:style>
+  <w:style w:type="character" w:customStyle="1" w:styleId="Heading4Char">
+    <w:name w:val="Heading 4 Char"/>
+    <w:basedOn w:val="DefaultParagraphFont"/>
+    <w:link w:val="Heading4"/>
+    <w:uiPriority w:val="9"/>
+    <w:rsid w:val="00F8204C"/>
+    <w:rPr>
+      <w:rFonts w:asciiTheme="majorHAnsi" w:eastAsiaTheme="majorEastAsia" w:hAnsiTheme="majorHAnsi" w:cstheme="majorBidi"/>
+      <w:i/>
+      <w:iCs/>
+      <w:color w:val="2F5496" w:themeColor="accent1" w:themeShade="BF"/>
+    </w:rPr>
   </w:style>
 </w:styles>
 </file>
@@ -4689,7 +6895,7 @@
     <b:MonthAccessed>Octubre</b:MonthAccessed>
     <b:DayAccessed>3</b:DayAccessed>
     <b:URL>https://es.wikipedia.org/wiki/Metodolog%C3%ADa_de_desarrollo_de_software</b:URL>
-    <b:RefOrder>2</b:RefOrder>
+    <b:RefOrder>1</b:RefOrder>
   </b:Source>
   <b:Source>
     <b:Tag>Rut22</b:Tag>
@@ -4711,7 +6917,7 @@
     <b:City>Torrejón de Ardoz</b:City>
     <b:Publisher>Ruth Luspitao Ruiz</b:Publisher>
     <b:LCID>es-ES</b:LCID>
-    <b:RefOrder>3</b:RefOrder>
+    <b:RefOrder>2</b:RefOrder>
   </b:Source>
   <b:Source>
     <b:Tag>INT20</b:Tag>
@@ -4736,7 +6942,7 @@
         </b:NameList>
       </b:Author>
     </b:Author>
-    <b:RefOrder>4</b:RefOrder>
+    <b:RefOrder>3</b:RefOrder>
   </b:Source>
   <b:Source>
     <b:Tag>Ado22</b:Tag>
@@ -4762,7 +6968,7 @@
     <b:MonthAccessed>Octubre</b:MonthAccessed>
     <b:DayAccessed>8</b:DayAccessed>
     <b:URL>https://business.adobe.com/blog/basics/waterfall</b:URL>
-    <b:RefOrder>5</b:RefOrder>
+    <b:RefOrder>4</b:RefOrder>
   </b:Source>
   <b:Source>
     <b:Tag>San20</b:Tag>
@@ -4787,13 +6993,102 @@
     <b:MonthAccessed>Octubre</b:MonthAccessed>
     <b:DayAccessed>10</b:DayAccessed>
     <b:URL>https://www.becas-santander.com/es/blog/metodologias-desarrollo-software.html</b:URL>
-    <b:RefOrder>1</b:RefOrder>
+    <b:RefOrder>5</b:RefOrder>
+  </b:Source>
+  <b:Source>
+    <b:Tag>Arg22</b:Tag>
+    <b:SourceType>InternetSite</b:SourceType>
+    <b:Guid>{E3EA15B9-83F6-4B13-9218-84D2CD7B14B9}</b:Guid>
+    <b:YearAccessed>2022</b:YearAccessed>
+    <b:MonthAccessed>Octubre </b:MonthAccessed>
+    <b:DayAccessed>8</b:DayAccessed>
+    <b:URL>https://repositorio.uca.edu.ar/bitstream/123456789/522/1/metodologias-desarrollo-software.pdf</b:URL>
+    <b:Author>
+      <b:Author>
+        <b:NameList>
+          <b:Person>
+            <b:Last>Argenina</b:Last>
+            <b:First>UCA</b:First>
+            <b:Middle>- Universidad Católica de</b:Middle>
+          </b:Person>
+        </b:NameList>
+      </b:Author>
+    </b:Author>
+    <b:Publisher>UCA </b:Publisher>
+    <b:LCID>es-ES</b:LCID>
+    <b:RefOrder>6</b:RefOrder>
+  </b:Source>
+  <b:Source>
+    <b:Tag>Wee9</b:Tag>
+    <b:SourceType>InternetSite</b:SourceType>
+    <b:Guid>{E1D4914E-9FD7-457F-93E9-A88181B00380}</b:Guid>
+    <b:LCID>es-ES</b:LCID>
+    <b:Author>
+      <b:Author>
+        <b:NameList>
+          <b:Person>
+            <b:Last>Weebly</b:Last>
+          </b:Person>
+        </b:NameList>
+      </b:Author>
+    </b:Author>
+    <b:Title>INGENIERIA DE SOFTWARE</b:Title>
+    <b:YearAccessed>9</b:YearAccessed>
+    <b:MonthAccessed>Octubre</b:MonthAccessed>
+    <b:DayAccessed>2022</b:DayAccessed>
+    <b:URL>https://ingsoftware.weebly.com/modelo-evolutivo.html</b:URL>
+    <b:RefOrder>7</b:RefOrder>
+  </b:Source>
+  <b:Source>
+    <b:Tag>Ord21</b:Tag>
+    <b:SourceType>InternetSite</b:SourceType>
+    <b:Guid>{514EF496-0D1F-4F64-B8CA-BF3576833B22}</b:Guid>
+    <b:LCID>es-ES</b:LCID>
+    <b:Author>
+      <b:Author>
+        <b:NameList>
+          <b:Person>
+            <b:Last>Ordanosdepalencia</b:Last>
+          </b:Person>
+        </b:NameList>
+      </b:Author>
+    </b:Author>
+    <b:Title>¿Qué es el modelo evolutivo?</b:Title>
+    <b:Year>2021</b:Year>
+    <b:Month>Diciembre</b:Month>
+    <b:Day>23</b:Day>
+    <b:YearAccessed>2022</b:YearAccessed>
+    <b:MonthAccessed>Octubre</b:MonthAccessed>
+    <b:DayAccessed>9</b:DayAccessed>
+    <b:URL>https://organosdepalencia.com/biblioteca/articulo/read/174366-que-es-el-modelo-de-evolutivo</b:URL>
+    <b:RefOrder>8</b:RefOrder>
+  </b:Source>
+  <b:Source>
+    <b:Tag>Ryt22</b:Tag>
+    <b:SourceType>InternetSite</b:SourceType>
+    <b:Guid>{1E12986F-4CD4-41DA-BA7F-2B1AB3250896}</b:Guid>
+    <b:LCID>es-ES</b:LCID>
+    <b:Author>
+      <b:Author>
+        <b:NameList>
+          <b:Person>
+            <b:Last>RyteWiki</b:Last>
+          </b:Person>
+        </b:NameList>
+      </b:Author>
+    </b:Author>
+    <b:Title>Modelo en Espiral</b:Title>
+    <b:YearAccessed>2022</b:YearAccessed>
+    <b:MonthAccessed>Octubre</b:MonthAccessed>
+    <b:DayAccessed>9</b:DayAccessed>
+    <b:URL>https://es.ryte.com/wiki/Modelo_en_Espiral</b:URL>
+    <b:RefOrder>9</b:RefOrder>
   </b:Source>
 </b:Sources>
 </file>
 
 <file path=customXml/itemProps1.xml><?xml version="1.0" encoding="utf-8"?>
-<ds:datastoreItem xmlns:ds="http://schemas.openxmlformats.org/officeDocument/2006/customXml" ds:itemID="{76180673-A210-451C-AB48-68CA62C31FF2}">
+<ds:datastoreItem xmlns:ds="http://schemas.openxmlformats.org/officeDocument/2006/customXml" ds:itemID="{1003B636-7881-4922-AF2D-703757C14894}">
   <ds:schemaRefs>
     <ds:schemaRef ds:uri="http://schemas.openxmlformats.org/officeDocument/2006/bibliography"/>
   </ds:schemaRefs>
